--- a/RESPOSTAS DAS ATIVIDADES DA UNIDADE 4.docx
+++ b/RESPOSTAS DAS ATIVIDADES DA UNIDADE 4.docx
@@ -85,18 +85,8 @@
           <w:b/>
           <w:bCs/>
         </w:rPr>
-        <w:t xml:space="preserve">Programa: </w:t>
-      </w:r>
-      <w:proofErr w:type="spellStart"/>
-      <w:r>
-        <w:rPr>
-          <w:rFonts w:ascii="Arial" w:hAnsi="Arial" w:cs="Arial"/>
-          <w:b/>
-          <w:bCs/>
-        </w:rPr>
-        <w:t>EmbarcaTech</w:t>
-      </w:r>
-      <w:proofErr w:type="spellEnd"/>
+        <w:t>Programa: EmbarcaTech</w:t>
+      </w:r>
     </w:p>
     <w:p>
       <w:pPr>
@@ -141,6 +131,48 @@
         <w:jc w:val="both"/>
         <w:rPr>
           <w:rFonts w:ascii="Arial" w:hAnsi="Arial" w:cs="Arial"/>
+          <w:b/>
+          <w:bCs/>
+          <w:lang w:val="en-US"/>
+        </w:rPr>
+      </w:pPr>
+      <w:r>
+        <w:rPr>
+          <w:rFonts w:ascii="Arial" w:hAnsi="Arial" w:cs="Arial"/>
+          <w:b/>
+          <w:bCs/>
+          <w:lang w:val="en-US"/>
+        </w:rPr>
+        <w:t xml:space="preserve">Link do WOKWI: </w:t>
+      </w:r>
+      <w:hyperlink r:id="rId6" w:history="1">
+        <w:r>
+          <w:rPr>
+            <w:rStyle w:val="Hyperlink"/>
+            <w:rFonts w:ascii="Arial" w:hAnsi="Arial" w:cs="Arial"/>
+            <w:b/>
+            <w:bCs/>
+            <w:lang w:val="en-US"/>
+          </w:rPr>
+          <w:t>https://wokwi.com/projects/419879507629645825</w:t>
+        </w:r>
+      </w:hyperlink>
+    </w:p>
+    <w:p>
+      <w:pPr>
+        <w:jc w:val="both"/>
+        <w:rPr>
+          <w:rFonts w:ascii="Arial" w:hAnsi="Arial" w:cs="Arial"/>
+          <w:lang w:val="en-US"/>
+        </w:rPr>
+      </w:pPr>
+    </w:p>
+    <w:p>
+      <w:pPr>
+        <w:jc w:val="both"/>
+        <w:rPr>
+          <w:rFonts w:ascii="Arial" w:hAnsi="Arial" w:cs="Arial"/>
+          <w:lang w:val="en-US"/>
         </w:rPr>
       </w:pPr>
     </w:p>
@@ -167,156 +199,334 @@
         <w:jc w:val="both"/>
         <w:rPr>
           <w:rFonts w:ascii="Arial" w:hAnsi="Arial" w:cs="Arial"/>
-        </w:rPr>
-      </w:pPr>
-    </w:p>
-    <w:p>
-      <w:pPr>
-        <w:jc w:val="both"/>
-        <w:rPr>
-          <w:rFonts w:ascii="Arial" w:hAnsi="Arial" w:cs="Arial"/>
-          <w:b/>
-          <w:bCs/>
-        </w:rPr>
-      </w:pPr>
-      <w:r>
-        <w:rPr>
-          <w:rFonts w:ascii="Arial" w:hAnsi="Arial" w:cs="Arial"/>
-          <w:b/>
-          <w:bCs/>
-        </w:rPr>
-        <w:t xml:space="preserve">3. Elabore um código utilizando a interfaces UART0 e conecte os fios TX e RX atribuídos à essa interface entre. Essa estrutura envia dados e recebe os dados na mesma interface, apenas para verificar seu funcionamento. Utilize a função </w:t>
-      </w:r>
-      <w:proofErr w:type="spellStart"/>
-      <w:r>
-        <w:rPr>
-          <w:rFonts w:ascii="Arial" w:hAnsi="Arial" w:cs="Arial"/>
-          <w:b/>
-          <w:bCs/>
-        </w:rPr>
-        <w:t>scanf</w:t>
-      </w:r>
-      <w:proofErr w:type="spellEnd"/>
-      <w:r>
-        <w:rPr>
-          <w:rFonts w:ascii="Arial" w:hAnsi="Arial" w:cs="Arial"/>
-          <w:b/>
-          <w:bCs/>
-        </w:rPr>
-        <w:t xml:space="preserve"> da biblioteca </w:t>
-      </w:r>
-      <w:proofErr w:type="spellStart"/>
-      <w:r>
-        <w:rPr>
-          <w:rFonts w:ascii="Arial" w:hAnsi="Arial" w:cs="Arial"/>
-          <w:b/>
-          <w:bCs/>
-        </w:rPr>
-        <w:t>stdio</w:t>
-      </w:r>
-      <w:proofErr w:type="spellEnd"/>
-      <w:r>
-        <w:rPr>
-          <w:rFonts w:ascii="Arial" w:hAnsi="Arial" w:cs="Arial"/>
-          <w:b/>
-          <w:bCs/>
-        </w:rPr>
-        <w:t xml:space="preserve"> para enviar via console um dado à placa, em seguida, transmita da UART0 para a UART1, e por fim, transmita o dado recebido para o console utilizando o </w:t>
-      </w:r>
-      <w:proofErr w:type="spellStart"/>
-      <w:r>
-        <w:rPr>
-          <w:rFonts w:ascii="Arial" w:hAnsi="Arial" w:cs="Arial"/>
-          <w:b/>
-          <w:bCs/>
-        </w:rPr>
-        <w:t>printf</w:t>
-      </w:r>
-      <w:proofErr w:type="spellEnd"/>
-      <w:r>
-        <w:rPr>
-          <w:rFonts w:ascii="Arial" w:hAnsi="Arial" w:cs="Arial"/>
-          <w:b/>
-          <w:bCs/>
-        </w:rPr>
-        <w:t>.</w:t>
-      </w:r>
-    </w:p>
-    <w:p>
-      <w:pPr>
-        <w:jc w:val="both"/>
-        <w:rPr>
-          <w:rFonts w:ascii="Arial" w:hAnsi="Arial" w:cs="Arial"/>
-        </w:rPr>
-      </w:pPr>
-    </w:p>
-    <w:p>
-      <w:pPr>
-        <w:jc w:val="both"/>
-        <w:rPr>
-          <w:rFonts w:ascii="Arial" w:hAnsi="Arial" w:cs="Arial"/>
-        </w:rPr>
-      </w:pPr>
-    </w:p>
-    <w:p>
-      <w:pPr>
-        <w:jc w:val="both"/>
-        <w:rPr>
-          <w:rFonts w:ascii="Arial" w:hAnsi="Arial" w:cs="Arial"/>
-          <w:b/>
-          <w:bCs/>
-        </w:rPr>
-      </w:pPr>
-      <w:r>
-        <w:rPr>
-          <w:rFonts w:ascii="Arial" w:hAnsi="Arial" w:cs="Arial"/>
-          <w:b/>
-          <w:bCs/>
-        </w:rPr>
-        <w:t xml:space="preserve">4. Já para a comunicação I2C, iremos utilizar o DS1307, que é um Real Time </w:t>
-      </w:r>
-      <w:proofErr w:type="spellStart"/>
-      <w:r>
-        <w:rPr>
-          <w:rFonts w:ascii="Arial" w:hAnsi="Arial" w:cs="Arial"/>
-          <w:b/>
-          <w:bCs/>
-        </w:rPr>
-        <w:t>Clock</w:t>
-      </w:r>
-      <w:proofErr w:type="spellEnd"/>
-      <w:r>
-        <w:rPr>
-          <w:rFonts w:ascii="Arial" w:hAnsi="Arial" w:cs="Arial"/>
-          <w:b/>
-          <w:bCs/>
-        </w:rPr>
-        <w:t xml:space="preserve"> – RTC disponível no simulador </w:t>
-      </w:r>
-      <w:proofErr w:type="spellStart"/>
-      <w:r>
-        <w:rPr>
-          <w:rFonts w:ascii="Arial" w:hAnsi="Arial" w:cs="Arial"/>
-          <w:b/>
-          <w:bCs/>
-        </w:rPr>
-        <w:t>Wokwi</w:t>
-      </w:r>
-      <w:proofErr w:type="spellEnd"/>
-      <w:r>
-        <w:rPr>
-          <w:rFonts w:ascii="Arial" w:hAnsi="Arial" w:cs="Arial"/>
-          <w:b/>
-          <w:bCs/>
-        </w:rPr>
-        <w:t>. O endereço I2C do DS1307 é 0x68. Um RTC é um hardware que garante a contagem de tempo na unidade de segundos. Muitos microcontroladores possuem RTC internos, mas alguns fazem uso de hardware externos. Para ler os valores, é necessário inicialmente configurar um valor de data e hora que deve, por exemplo, ser configurado manualmente pelo usuário. Nessa questão você deverá configurar o RTC para 24/09/2024 – 13:27:00 e em seguida, realizar a leitura do mesmo a cada 5 segundos, e imprimindo na tela do console (Serial USB) o valor lido.</w:t>
-      </w:r>
-    </w:p>
-    <w:p>
-      <w:pPr>
-        <w:jc w:val="both"/>
-        <w:rPr>
-          <w:rFonts w:ascii="Arial" w:hAnsi="Arial" w:cs="Arial"/>
+          <w:b/>
+          <w:bCs/>
+          <w:lang w:val="en-US"/>
+        </w:rPr>
+      </w:pPr>
+      <w:r>
+        <w:rPr>
+          <w:rFonts w:ascii="Arial" w:hAnsi="Arial" w:cs="Arial"/>
+          <w:b/>
+          <w:bCs/>
+          <w:lang w:val="en-US"/>
+        </w:rPr>
+        <w:t>Link do WOKWI:</w:t>
+      </w:r>
+      <w:r>
+        <w:rPr>
+          <w:rFonts w:ascii="Arial" w:hAnsi="Arial" w:cs="Arial"/>
+          <w:b/>
+          <w:bCs/>
+          <w:lang w:val="en-US"/>
+        </w:rPr>
+        <w:t xml:space="preserve"> </w:t>
+      </w:r>
+      <w:hyperlink r:id="rId7" w:history="1">
+        <w:r>
+          <w:rPr>
+            <w:rStyle w:val="Hyperlink"/>
+            <w:rFonts w:ascii="Arial" w:hAnsi="Arial" w:cs="Arial"/>
+            <w:b/>
+            <w:bCs/>
+            <w:lang w:val="en-US"/>
+          </w:rPr>
+          <w:t>https://wokwi.com/projects/419899992530262017</w:t>
+        </w:r>
+      </w:hyperlink>
+    </w:p>
+    <w:p>
+      <w:pPr>
+        <w:jc w:val="both"/>
+        <w:rPr>
+          <w:rFonts w:ascii="Arial" w:hAnsi="Arial" w:cs="Arial"/>
+          <w:b/>
+          <w:bCs/>
+          <w:lang w:val="en-US"/>
+        </w:rPr>
+      </w:pPr>
+    </w:p>
+    <w:p>
+      <w:pPr>
+        <w:jc w:val="both"/>
+        <w:rPr>
+          <w:rFonts w:ascii="Arial" w:hAnsi="Arial" w:cs="Arial"/>
+          <w:lang w:val="en-US"/>
+        </w:rPr>
+      </w:pPr>
+    </w:p>
+    <w:p>
+      <w:pPr>
+        <w:jc w:val="both"/>
+        <w:rPr>
+          <w:rFonts w:ascii="Arial" w:hAnsi="Arial" w:cs="Arial"/>
+          <w:b/>
+          <w:bCs/>
+        </w:rPr>
+      </w:pPr>
+      <w:r>
+        <w:rPr>
+          <w:rFonts w:ascii="Arial" w:hAnsi="Arial" w:cs="Arial"/>
+          <w:b/>
+          <w:bCs/>
+        </w:rPr>
+        <w:t>3. Elabore um código utilizando a interfaces UART0 e conecte os fios TX e RX atribuídos à essa interface entre. Essa estrutura envia dados e recebe os dados na mesma interface, apenas para verificar seu funcionamento. Utilize a função scanf da biblioteca stdio para enviar via console um dado à placa, em seguida, transmita da UART0 para a UART1, e por fim, transmita o dado recebido para o console utilizando o printf.</w:t>
+      </w:r>
+    </w:p>
+    <w:p>
+      <w:pPr>
+        <w:jc w:val="both"/>
+        <w:rPr>
+          <w:rFonts w:ascii="Arial" w:hAnsi="Arial" w:cs="Arial"/>
+          <w:b/>
+          <w:bCs/>
+          <w:lang w:val="en-US"/>
+        </w:rPr>
+      </w:pPr>
+      <w:r>
+        <w:rPr>
+          <w:rFonts w:ascii="Arial" w:hAnsi="Arial" w:cs="Arial"/>
+          <w:b/>
+          <w:bCs/>
+          <w:lang w:val="en-US"/>
+        </w:rPr>
+        <w:t>Link do WOKWI:</w:t>
+      </w:r>
+      <w:r>
+        <w:rPr>
+          <w:rFonts w:ascii="Arial" w:hAnsi="Arial" w:cs="Arial"/>
+          <w:b/>
+          <w:bCs/>
+          <w:lang w:val="en-US"/>
+        </w:rPr>
+        <w:t xml:space="preserve"> </w:t>
+      </w:r>
+      <w:hyperlink r:id="rId8" w:history="1">
+        <w:r>
+          <w:rPr>
+            <w:rStyle w:val="Hyperlink"/>
+            <w:rFonts w:ascii="Arial" w:hAnsi="Arial" w:cs="Arial"/>
+            <w:b/>
+            <w:bCs/>
+            <w:lang w:val="en-US"/>
+          </w:rPr>
+          <w:t>https://wokwi.com/projects/420100405860259841</w:t>
+        </w:r>
+      </w:hyperlink>
+    </w:p>
+    <w:p>
+      <w:pPr>
+        <w:spacing w:after="120"/>
+        <w:rPr>
+          <w:rFonts w:ascii="Arial" w:hAnsi="Arial" w:cs="Arial"/>
+        </w:rPr>
+      </w:pPr>
+      <w:r>
+        <w:rPr>
+          <w:rFonts w:ascii="Arial" w:hAnsi="Arial" w:cs="Arial"/>
+        </w:rPr>
+        <w:t>Este código utiliza o SDK do Raspberry Pi Pico W. Ele faz o seguinte:</w:t>
+      </w:r>
+    </w:p>
+    <w:p>
+      <w:pPr>
+        <w:pStyle w:val="PargrafodaLista"/>
+        <w:numPr>
+          <w:ilvl w:val="0"/>
+          <w:numId w:val="7"/>
+        </w:numPr>
+        <w:spacing w:after="120"/>
+        <w:rPr>
+          <w:rFonts w:ascii="Arial" w:hAnsi="Arial" w:cs="Arial"/>
+        </w:rPr>
+      </w:pPr>
+      <w:r>
+        <w:rPr>
+          <w:rFonts w:ascii="Arial" w:hAnsi="Arial" w:cs="Arial"/>
+        </w:rPr>
+        <w:t>Inicializa as UARTs e os pinos correspondentes.</w:t>
+      </w:r>
+    </w:p>
+    <w:p>
+      <w:pPr>
+        <w:pStyle w:val="PargrafodaLista"/>
+        <w:numPr>
+          <w:ilvl w:val="0"/>
+          <w:numId w:val="7"/>
+        </w:numPr>
+        <w:spacing w:after="120"/>
+        <w:rPr>
+          <w:rFonts w:ascii="Arial" w:hAnsi="Arial" w:cs="Arial"/>
+        </w:rPr>
+      </w:pPr>
+      <w:r>
+        <w:rPr>
+          <w:rFonts w:ascii="Arial" w:hAnsi="Arial" w:cs="Arial"/>
+        </w:rPr>
+        <w:t>Lê um caractere do console usando scanf.</w:t>
+      </w:r>
+    </w:p>
+    <w:p>
+      <w:pPr>
+        <w:pStyle w:val="PargrafodaLista"/>
+        <w:numPr>
+          <w:ilvl w:val="0"/>
+          <w:numId w:val="7"/>
+        </w:numPr>
+        <w:spacing w:after="120"/>
+        <w:rPr>
+          <w:rFonts w:ascii="Arial" w:hAnsi="Arial" w:cs="Arial"/>
+        </w:rPr>
+      </w:pPr>
+      <w:r>
+        <w:rPr>
+          <w:rFonts w:ascii="Arial" w:hAnsi="Arial" w:cs="Arial"/>
+        </w:rPr>
+        <w:t>Limpa o buffer de recepção da UART1.</w:t>
+      </w:r>
+    </w:p>
+    <w:p>
+      <w:pPr>
+        <w:pStyle w:val="PargrafodaLista"/>
+        <w:numPr>
+          <w:ilvl w:val="0"/>
+          <w:numId w:val="7"/>
+        </w:numPr>
+        <w:spacing w:after="120"/>
+        <w:rPr>
+          <w:rFonts w:ascii="Arial" w:hAnsi="Arial" w:cs="Arial"/>
+        </w:rPr>
+      </w:pPr>
+      <w:r>
+        <w:rPr>
+          <w:rFonts w:ascii="Arial" w:hAnsi="Arial" w:cs="Arial"/>
+        </w:rPr>
+        <w:t>Transmite o caractere da UART0 para a UART1.</w:t>
+      </w:r>
+    </w:p>
+    <w:p>
+      <w:pPr>
+        <w:pStyle w:val="PargrafodaLista"/>
+        <w:numPr>
+          <w:ilvl w:val="0"/>
+          <w:numId w:val="7"/>
+        </w:numPr>
+        <w:spacing w:after="120"/>
+        <w:rPr>
+          <w:rFonts w:ascii="Arial" w:hAnsi="Arial" w:cs="Arial"/>
+        </w:rPr>
+      </w:pPr>
+      <w:r>
+        <w:rPr>
+          <w:rFonts w:ascii="Arial" w:hAnsi="Arial" w:cs="Arial"/>
+        </w:rPr>
+        <w:t>Recebe o caractere transmitido pela UART1.</w:t>
+      </w:r>
+    </w:p>
+    <w:p>
+      <w:pPr>
+        <w:pStyle w:val="PargrafodaLista"/>
+        <w:numPr>
+          <w:ilvl w:val="0"/>
+          <w:numId w:val="7"/>
+        </w:numPr>
+        <w:spacing w:after="120"/>
+        <w:rPr>
+          <w:rFonts w:ascii="Arial" w:hAnsi="Arial" w:cs="Arial"/>
+        </w:rPr>
+      </w:pPr>
+      <w:r>
+        <w:rPr>
+          <w:rFonts w:ascii="Arial" w:hAnsi="Arial" w:cs="Arial"/>
+        </w:rPr>
+        <w:t>Exibe o caractere recebido no console.</w:t>
+      </w:r>
+    </w:p>
+    <w:p>
+      <w:pPr>
+        <w:jc w:val="both"/>
+        <w:rPr>
+          <w:rFonts w:ascii="Arial" w:hAnsi="Arial" w:cs="Arial"/>
+          <w:b/>
+          <w:bCs/>
+        </w:rPr>
+      </w:pPr>
+      <w:r>
+        <w:rPr>
+          <w:rFonts w:ascii="Arial" w:hAnsi="Arial" w:cs="Arial"/>
+          <w:b/>
+          <w:bCs/>
+        </w:rPr>
+        <w:t xml:space="preserve">4. Já para a comunicação I2C, iremos utilizar o DS1307, que é um Real Time Clock – RTC disponível no simulador Wokwi. O endereço I2C do DS1307 é 0x68. Um RTC é um hardware que garante a contagem de tempo na unidade </w:t>
+      </w:r>
+      <w:r>
+        <w:rPr>
+          <w:rFonts w:ascii="Arial" w:hAnsi="Arial" w:cs="Arial"/>
+          <w:b/>
+          <w:bCs/>
+        </w:rPr>
+        <w:lastRenderedPageBreak/>
+        <w:t>de segundos. Muitos microcontroladores possuem RTC internos, mas alguns fazem uso de hardware externos. Para ler os valores, é necessário inicialmente configurar um valor de data e hora que deve, por exemplo, ser configurado manualmente pelo usuário. Nessa questão você deverá configurar o RTC para 24/09/2024 – 13:27:00 e em seguida, realizar a leitura do mesmo a cada 5 segundos, e imprimindo na tela do console (Serial USB) o valor lido.</w:t>
+      </w:r>
+    </w:p>
+    <w:p>
+      <w:pPr>
+        <w:jc w:val="both"/>
+        <w:rPr>
+          <w:rFonts w:ascii="Arial" w:hAnsi="Arial" w:cs="Arial"/>
+          <w:b/>
+          <w:bCs/>
+          <w:lang w:val="en-US"/>
+        </w:rPr>
+      </w:pPr>
+      <w:r>
+        <w:rPr>
+          <w:rFonts w:ascii="Arial" w:hAnsi="Arial" w:cs="Arial"/>
+          <w:b/>
+          <w:bCs/>
+          <w:lang w:val="en-US"/>
+        </w:rPr>
+        <w:t>Link do WOKWI:</w:t>
+      </w:r>
+      <w:r>
+        <w:rPr>
+          <w:rFonts w:ascii="Arial" w:hAnsi="Arial" w:cs="Arial"/>
+          <w:b/>
+          <w:bCs/>
+          <w:lang w:val="en-US"/>
+        </w:rPr>
+        <w:t xml:space="preserve"> </w:t>
+      </w:r>
+      <w:hyperlink r:id="rId9" w:history="1">
+        <w:r>
+          <w:rPr>
+            <w:rStyle w:val="Hyperlink"/>
+            <w:rFonts w:ascii="Arial" w:hAnsi="Arial" w:cs="Arial"/>
+            <w:b/>
+            <w:bCs/>
+            <w:lang w:val="en-US"/>
+          </w:rPr>
+          <w:t>https://wokwi.com/projects/420152505726086145</w:t>
+        </w:r>
+      </w:hyperlink>
+    </w:p>
+    <w:p>
+      <w:pPr>
+        <w:jc w:val="both"/>
+        <w:rPr>
+          <w:rFonts w:ascii="Arial" w:hAnsi="Arial" w:cs="Arial"/>
+          <w:b/>
+          <w:bCs/>
+          <w:lang w:val="en-US"/>
+        </w:rPr>
+      </w:pPr>
+    </w:p>
+    <w:p>
+      <w:pPr>
+        <w:jc w:val="both"/>
+        <w:rPr>
+          <w:rFonts w:ascii="Arial" w:hAnsi="Arial" w:cs="Arial"/>
+          <w:lang w:val="en-US"/>
         </w:rPr>
       </w:pPr>
     </w:p>
@@ -336,25 +546,7 @@
           <w:b/>
           <w:bCs/>
         </w:rPr>
-        <w:t xml:space="preserve">5. Modifique o exemplo de código apresentado na videoaula (reproduzido abaixo) para controlar os três LEDs RGB da placa </w:t>
-      </w:r>
-      <w:proofErr w:type="spellStart"/>
-      <w:r>
-        <w:rPr>
-          <w:rFonts w:ascii="Arial" w:hAnsi="Arial" w:cs="Arial"/>
-          <w:b/>
-          <w:bCs/>
-        </w:rPr>
-        <w:t>BitDogLab</w:t>
-      </w:r>
-      <w:proofErr w:type="spellEnd"/>
-      <w:r>
-        <w:rPr>
-          <w:rFonts w:ascii="Arial" w:hAnsi="Arial" w:cs="Arial"/>
-          <w:b/>
-          <w:bCs/>
-        </w:rPr>
-        <w:t xml:space="preserve"> usando o módulo PWM e interrupções, seguindo as orientações a seguir: </w:t>
+        <w:t xml:space="preserve">5. Modifique o exemplo de código apresentado na videoaula (reproduzido abaixo) para controlar os três LEDs RGB da placa BitDogLab usando o módulo PWM e interrupções, seguindo as orientações a seguir: </w:t>
       </w:r>
     </w:p>
     <w:p>
@@ -373,325 +565,438 @@
           <w:b/>
           <w:bCs/>
         </w:rPr>
+        <w:t xml:space="preserve">A - </w:t>
+      </w:r>
+      <w:r>
+        <w:rPr>
+          <w:rFonts w:ascii="Arial" w:hAnsi="Arial" w:cs="Arial"/>
+          <w:b/>
+          <w:bCs/>
+        </w:rPr>
+        <w:t xml:space="preserve">O LED vermelho deve ser acionado com um PWM de 1kHz. </w:t>
+      </w:r>
+    </w:p>
+    <w:p>
+      <w:pPr>
+        <w:spacing w:after="0"/>
+        <w:jc w:val="both"/>
+        <w:rPr>
+          <w:rFonts w:ascii="Arial" w:hAnsi="Arial" w:cs="Arial"/>
+          <w:b/>
+          <w:bCs/>
+        </w:rPr>
+      </w:pPr>
+      <w:r>
+        <w:rPr>
+          <w:rFonts w:ascii="Arial" w:hAnsi="Arial" w:cs="Arial"/>
+          <w:b/>
+          <w:bCs/>
+        </w:rPr>
+        <w:t xml:space="preserve">B - </w:t>
+      </w:r>
+      <w:r>
+        <w:rPr>
+          <w:rFonts w:ascii="Arial" w:hAnsi="Arial" w:cs="Arial"/>
+          <w:b/>
+          <w:bCs/>
+        </w:rPr>
+        <w:t xml:space="preserve">O duty cycle deve ser iniciado em 5% e atualizado a cada 2 segundos em incrementos de 5%. Quando atingir o valor máximo, deve retornar a 5%.  O LED azul deve ser acionado com um PWM de 10kHz. </w:t>
+      </w:r>
+    </w:p>
+    <w:p>
+      <w:pPr>
+        <w:spacing w:after="0"/>
+        <w:jc w:val="both"/>
+        <w:rPr>
+          <w:rFonts w:ascii="Arial" w:hAnsi="Arial" w:cs="Arial"/>
+          <w:b/>
+          <w:bCs/>
+        </w:rPr>
+      </w:pPr>
+    </w:p>
+    <w:p>
+      <w:pPr>
+        <w:spacing w:after="0"/>
+        <w:jc w:val="both"/>
+        <w:rPr>
+          <w:rFonts w:ascii="Arial" w:hAnsi="Arial" w:cs="Arial"/>
+          <w:b/>
+          <w:bCs/>
+          <w:lang w:val="en-US"/>
+        </w:rPr>
+      </w:pPr>
+      <w:r>
+        <w:rPr>
+          <w:rFonts w:ascii="Arial" w:hAnsi="Arial" w:cs="Arial"/>
+          <w:b/>
+          <w:bCs/>
+          <w:lang w:val="en-US"/>
+        </w:rPr>
+        <w:t>Link do WOKWI:</w:t>
+      </w:r>
+      <w:r>
+        <w:rPr>
+          <w:rFonts w:ascii="Arial" w:hAnsi="Arial" w:cs="Arial"/>
+          <w:b/>
+          <w:bCs/>
+          <w:lang w:val="en-US"/>
+        </w:rPr>
+        <w:t xml:space="preserve"> </w:t>
+      </w:r>
+      <w:hyperlink r:id="rId10" w:history="1">
+        <w:r>
+          <w:rPr>
+            <w:rStyle w:val="Hyperlink"/>
+            <w:rFonts w:ascii="Arial" w:hAnsi="Arial" w:cs="Arial"/>
+            <w:b/>
+            <w:bCs/>
+            <w:lang w:val="en-US"/>
+          </w:rPr>
+          <w:t>https://wokwi.com/projects/420265147747004417</w:t>
+        </w:r>
+      </w:hyperlink>
+    </w:p>
+    <w:p>
+      <w:pPr>
+        <w:spacing w:after="0"/>
+        <w:jc w:val="both"/>
+        <w:rPr>
+          <w:rFonts w:ascii="Arial" w:hAnsi="Arial" w:cs="Arial"/>
+          <w:b/>
+          <w:bCs/>
+          <w:lang w:val="en-US"/>
+        </w:rPr>
+      </w:pPr>
+    </w:p>
+    <w:p>
+      <w:pPr>
+        <w:jc w:val="both"/>
+        <w:rPr>
+          <w:rFonts w:ascii="Arial" w:hAnsi="Arial" w:cs="Arial"/>
+          <w:lang w:val="en-US"/>
+        </w:rPr>
+      </w:pPr>
+    </w:p>
+    <w:p>
+      <w:pPr>
+        <w:jc w:val="both"/>
+        <w:rPr>
+          <w:rFonts w:ascii="Arial" w:hAnsi="Arial" w:cs="Arial"/>
+          <w:b/>
+          <w:bCs/>
+        </w:rPr>
+      </w:pPr>
+      <w:r>
+        <w:rPr>
+          <w:rFonts w:ascii="Arial" w:hAnsi="Arial" w:cs="Arial"/>
+          <w:b/>
+          <w:bCs/>
+        </w:rPr>
+        <w:t xml:space="preserve">6. </w:t>
+      </w:r>
+      <w:r>
+        <w:rPr>
+          <w:rFonts w:ascii="Arial" w:hAnsi="Arial" w:cs="Arial"/>
+          <w:b/>
+          <w:bCs/>
+        </w:rPr>
+        <w:t xml:space="preserve">Refaça o programa pratico 01 presente no Ebook do Capítulo de ADC, mude a unidade de medida da temperatura de celsius para fahrenheit. </w:t>
+      </w:r>
+    </w:p>
+    <w:p>
+      <w:pPr>
+        <w:jc w:val="both"/>
+        <w:rPr>
+          <w:rFonts w:ascii="Arial" w:hAnsi="Arial" w:cs="Arial"/>
+          <w:b/>
+          <w:bCs/>
+          <w:lang w:val="en-US"/>
+        </w:rPr>
+      </w:pPr>
+      <w:r>
+        <w:rPr>
+          <w:rFonts w:ascii="Arial" w:hAnsi="Arial" w:cs="Arial"/>
+          <w:b/>
+          <w:bCs/>
+          <w:lang w:val="en-US"/>
+        </w:rPr>
+        <w:t>Link do WOKWI:</w:t>
+      </w:r>
+      <w:r>
+        <w:rPr>
+          <w:rFonts w:ascii="Arial" w:hAnsi="Arial" w:cs="Arial"/>
+          <w:b/>
+          <w:bCs/>
+          <w:lang w:val="en-US"/>
+        </w:rPr>
+        <w:t xml:space="preserve"> </w:t>
+      </w:r>
+      <w:hyperlink r:id="rId11" w:history="1">
+        <w:r>
+          <w:rPr>
+            <w:rStyle w:val="Hyperlink"/>
+            <w:rFonts w:ascii="Arial" w:hAnsi="Arial" w:cs="Arial"/>
+            <w:b/>
+            <w:bCs/>
+            <w:lang w:val="en-US"/>
+          </w:rPr>
+          <w:t>https://wokwi.com/projects/420510764170441729</w:t>
+        </w:r>
+      </w:hyperlink>
+    </w:p>
+    <w:p>
+      <w:pPr>
+        <w:jc w:val="both"/>
+        <w:rPr>
+          <w:rFonts w:ascii="Arial" w:hAnsi="Arial" w:cs="Arial"/>
+          <w:b/>
+          <w:bCs/>
+          <w:lang w:val="en-US"/>
+        </w:rPr>
+      </w:pPr>
+    </w:p>
+    <w:p>
+      <w:pPr>
+        <w:jc w:val="both"/>
+        <w:rPr>
+          <w:rFonts w:ascii="Arial" w:hAnsi="Arial" w:cs="Arial"/>
+          <w:lang w:val="en-US"/>
+        </w:rPr>
+      </w:pPr>
+    </w:p>
+    <w:p>
+      <w:pPr>
+        <w:jc w:val="both"/>
+        <w:rPr>
+          <w:rFonts w:ascii="Arial" w:hAnsi="Arial" w:cs="Arial"/>
+          <w:b/>
+          <w:bCs/>
+        </w:rPr>
+      </w:pPr>
+      <w:r>
+        <w:rPr>
+          <w:rFonts w:ascii="Arial" w:hAnsi="Arial" w:cs="Arial"/>
+          <w:b/>
+          <w:bCs/>
+        </w:rPr>
+        <w:t xml:space="preserve">7. </w:t>
+      </w:r>
+      <w:r>
+        <w:rPr>
+          <w:rFonts w:ascii="Arial" w:hAnsi="Arial" w:cs="Arial"/>
+          <w:b/>
+          <w:bCs/>
+        </w:rPr>
+        <w:t>Como o ADC converte sinais analógicos do joystick em valores digitais no exemplo 02?</w:t>
+      </w:r>
+    </w:p>
+    <w:p>
+      <w:pPr>
+        <w:jc w:val="both"/>
+        <w:rPr>
+          <w:rFonts w:ascii="Arial" w:hAnsi="Arial" w:cs="Arial"/>
+        </w:rPr>
+      </w:pPr>
+      <w:r>
+        <w:rPr>
+          <w:rFonts w:ascii="Arial" w:hAnsi="Arial" w:cs="Arial"/>
+        </w:rPr>
+        <w:t xml:space="preserve">Como sabemos um </w:t>
+      </w:r>
+      <w:r>
+        <w:rPr>
+          <w:rFonts w:ascii="Arial" w:hAnsi="Arial" w:cs="Arial"/>
+          <w:b/>
+          <w:bCs/>
+        </w:rPr>
+        <w:t>AD</w:t>
+      </w:r>
+      <w:r>
+        <w:rPr>
+          <w:rFonts w:ascii="Arial" w:hAnsi="Arial" w:cs="Arial"/>
+          <w:b/>
+          <w:bCs/>
+        </w:rPr>
+        <w:t>C</w:t>
+      </w:r>
+      <w:r>
+        <w:rPr>
+          <w:rFonts w:ascii="Arial" w:hAnsi="Arial" w:cs="Arial"/>
+        </w:rPr>
+        <w:t xml:space="preserve"> faz a conversão de sinais analógicos em valores digitais, no </w:t>
+      </w:r>
+      <w:r>
+        <w:rPr>
+          <w:rFonts w:ascii="Arial" w:hAnsi="Arial" w:cs="Arial"/>
+          <w:b/>
+          <w:bCs/>
+        </w:rPr>
+        <w:t>R</w:t>
+      </w:r>
+      <w:r>
+        <w:rPr>
+          <w:rFonts w:ascii="Arial" w:hAnsi="Arial" w:cs="Arial"/>
+          <w:b/>
+          <w:bCs/>
+        </w:rPr>
+        <w:t xml:space="preserve">aspberryPi pico </w:t>
+      </w:r>
+      <w:r>
+        <w:rPr>
+          <w:rFonts w:ascii="Arial" w:hAnsi="Arial" w:cs="Arial"/>
+          <w:b/>
+          <w:bCs/>
+        </w:rPr>
+        <w:t>w</w:t>
+      </w:r>
+      <w:r>
+        <w:rPr>
+          <w:rFonts w:ascii="Arial" w:hAnsi="Arial" w:cs="Arial"/>
+        </w:rPr>
+        <w:t xml:space="preserve"> temos um conversor de 12 bits, assim podemos</w:t>
+      </w:r>
+      <w:r>
+        <w:rPr>
+          <w:rFonts w:ascii="Arial" w:hAnsi="Arial" w:cs="Arial"/>
+        </w:rPr>
+        <w:t xml:space="preserve"> variar os valores de 0 a 4095, por exemplo a tensão do microcontrolador que vai de 0 a 3,3V, pode ser dividida em 4096 valores discretos.</w:t>
+      </w:r>
+    </w:p>
+    <w:p>
+      <w:pPr>
+        <w:jc w:val="both"/>
+        <w:rPr>
+          <w:rFonts w:ascii="Arial" w:hAnsi="Arial" w:cs="Arial"/>
+        </w:rPr>
+      </w:pPr>
+      <w:r>
+        <w:rPr>
+          <w:rFonts w:ascii="Arial" w:hAnsi="Arial" w:cs="Arial"/>
+        </w:rPr>
+        <w:t>No exemplo 02, onde utilizamos um joystick como entrada</w:t>
+      </w:r>
+      <w:r>
+        <w:rPr>
+          <w:rFonts w:ascii="Arial" w:hAnsi="Arial" w:cs="Arial"/>
+        </w:rPr>
+        <w:t xml:space="preserve">, podemos fazer leituras analógicas dos eixos x e y. </w:t>
+      </w:r>
+      <w:r>
+        <w:rPr>
+          <w:rFonts w:ascii="Arial" w:hAnsi="Arial" w:cs="Arial"/>
+        </w:rPr>
+        <w:t>O</w:t>
+      </w:r>
+      <w:r>
+        <w:rPr>
+          <w:rFonts w:ascii="Arial" w:hAnsi="Arial" w:cs="Arial"/>
+        </w:rPr>
+        <w:t>s movimentos do joystick alteram a tensão nos pinos do eixo X (VRX) e do eixo Y (VRY)</w:t>
+      </w:r>
+      <w:r>
+        <w:rPr>
+          <w:rFonts w:ascii="Arial" w:hAnsi="Arial" w:cs="Arial"/>
+        </w:rPr>
+        <w:t>, e</w:t>
+      </w:r>
+      <w:r>
+        <w:rPr>
+          <w:rFonts w:ascii="Arial" w:hAnsi="Arial" w:cs="Arial"/>
+        </w:rPr>
+        <w:t>ssas tensões analógicas são então convertidas para valores digitais pelo ADC do Pico</w:t>
+      </w:r>
+      <w:r>
+        <w:rPr>
+          <w:rFonts w:ascii="Arial" w:hAnsi="Arial" w:cs="Arial"/>
+        </w:rPr>
+        <w:t>, p</w:t>
+      </w:r>
+      <w:r>
+        <w:rPr>
+          <w:rFonts w:ascii="Arial" w:hAnsi="Arial" w:cs="Arial"/>
+        </w:rPr>
+        <w:t>or exemplo, se o joystick estiver no centro, os valores do ADC podem ser aproximadamente metade do valor máximo (por exemplo, cerca de 2048 para um ADC de 12 bits)</w:t>
+      </w:r>
+      <w:r>
+        <w:rPr>
+          <w:rFonts w:ascii="Arial" w:hAnsi="Arial" w:cs="Arial"/>
+        </w:rPr>
+        <w:t xml:space="preserve">, </w:t>
+      </w:r>
+      <w:r>
+        <w:rPr>
+          <w:rFonts w:ascii="Arial" w:hAnsi="Arial" w:cs="Arial"/>
+        </w:rPr>
         <w:lastRenderedPageBreak/>
-        <w:t xml:space="preserve">A - </w:t>
-      </w:r>
-      <w:r>
-        <w:rPr>
-          <w:rFonts w:ascii="Arial" w:hAnsi="Arial" w:cs="Arial"/>
-          <w:b/>
-          <w:bCs/>
-        </w:rPr>
-        <w:t xml:space="preserve">O LED vermelho deve ser acionado com um PWM de 1kHz. </w:t>
-      </w:r>
-    </w:p>
-    <w:p>
-      <w:pPr>
-        <w:spacing w:after="0"/>
-        <w:jc w:val="both"/>
-        <w:rPr>
-          <w:rFonts w:ascii="Arial" w:hAnsi="Arial" w:cs="Arial"/>
-          <w:b/>
-          <w:bCs/>
-        </w:rPr>
-      </w:pPr>
-      <w:r>
-        <w:rPr>
-          <w:rFonts w:ascii="Arial" w:hAnsi="Arial" w:cs="Arial"/>
-          <w:b/>
-          <w:bCs/>
-        </w:rPr>
-        <w:t xml:space="preserve">B - </w:t>
-      </w:r>
-      <w:r>
-        <w:rPr>
-          <w:rFonts w:ascii="Arial" w:hAnsi="Arial" w:cs="Arial"/>
-          <w:b/>
-          <w:bCs/>
-        </w:rPr>
-        <w:t xml:space="preserve">O </w:t>
-      </w:r>
-      <w:proofErr w:type="spellStart"/>
-      <w:r>
-        <w:rPr>
-          <w:rFonts w:ascii="Arial" w:hAnsi="Arial" w:cs="Arial"/>
-          <w:b/>
-          <w:bCs/>
-        </w:rPr>
-        <w:t>duty</w:t>
-      </w:r>
-      <w:proofErr w:type="spellEnd"/>
-      <w:r>
-        <w:rPr>
-          <w:rFonts w:ascii="Arial" w:hAnsi="Arial" w:cs="Arial"/>
-          <w:b/>
-          <w:bCs/>
+        <w:t>m</w:t>
+      </w:r>
+      <w:r>
+        <w:rPr>
+          <w:rFonts w:ascii="Arial" w:hAnsi="Arial" w:cs="Arial"/>
+        </w:rPr>
+        <w:t>ovendo o joystick para uma extremidade aumentará a tensão e resultará em um valor de ADC mais próximo do valor máximo (por exemplo, 4095).</w:t>
+      </w:r>
+    </w:p>
+    <w:p>
+      <w:pPr>
+        <w:jc w:val="both"/>
+        <w:rPr>
+          <w:rFonts w:ascii="Arial" w:hAnsi="Arial" w:cs="Arial"/>
+        </w:rPr>
+      </w:pPr>
+      <w:r>
+        <w:rPr>
+          <w:rFonts w:ascii="Arial" w:hAnsi="Arial" w:cs="Arial"/>
+        </w:rPr>
+        <w:t>Basicamente temos três fases no processo:</w:t>
+      </w:r>
+    </w:p>
+    <w:p>
+      <w:pPr>
+        <w:jc w:val="both"/>
+        <w:rPr>
+          <w:rFonts w:ascii="Arial" w:hAnsi="Arial" w:cs="Arial"/>
+        </w:rPr>
+      </w:pPr>
+      <w:r>
+        <w:rPr>
+          <w:rFonts w:ascii="Arial" w:hAnsi="Arial" w:cs="Arial"/>
+        </w:rPr>
+        <w:t>1.</w:t>
+      </w:r>
+      <w:r>
+        <w:rPr>
+          <w:rFonts w:ascii="Arial" w:hAnsi="Arial" w:cs="Arial"/>
         </w:rPr>
         <w:t xml:space="preserve"> </w:t>
       </w:r>
-      <w:proofErr w:type="spellStart"/>
-      <w:r>
-        <w:rPr>
-          <w:rFonts w:ascii="Arial" w:hAnsi="Arial" w:cs="Arial"/>
-          <w:b/>
-          <w:bCs/>
-        </w:rPr>
-        <w:t>cycle</w:t>
-      </w:r>
-      <w:proofErr w:type="spellEnd"/>
-      <w:r>
-        <w:rPr>
-          <w:rFonts w:ascii="Arial" w:hAnsi="Arial" w:cs="Arial"/>
-          <w:b/>
-          <w:bCs/>
-        </w:rPr>
-        <w:t xml:space="preserve"> deve ser iniciado em 5% e atualizado a cada 2 segundos em incrementos de 5%. Quando atingir o valor máximo, deve retornar a 5%.  O LED azul deve ser acionado com um PWM de 10kHz. </w:t>
-      </w:r>
-    </w:p>
-    <w:p>
-      <w:pPr>
-        <w:jc w:val="both"/>
-        <w:rPr>
-          <w:rFonts w:ascii="Arial" w:hAnsi="Arial" w:cs="Arial"/>
-        </w:rPr>
-      </w:pPr>
-    </w:p>
-    <w:p>
-      <w:pPr>
-        <w:jc w:val="both"/>
-        <w:rPr>
-          <w:rFonts w:ascii="Arial" w:hAnsi="Arial" w:cs="Arial"/>
-          <w:b/>
-          <w:bCs/>
-        </w:rPr>
-      </w:pPr>
-      <w:r>
-        <w:rPr>
-          <w:rFonts w:ascii="Arial" w:hAnsi="Arial" w:cs="Arial"/>
-          <w:b/>
-          <w:bCs/>
-        </w:rPr>
-        <w:t xml:space="preserve">6. </w:t>
-      </w:r>
-      <w:r>
-        <w:rPr>
-          <w:rFonts w:ascii="Arial" w:hAnsi="Arial" w:cs="Arial"/>
-          <w:b/>
-          <w:bCs/>
-        </w:rPr>
-        <w:t xml:space="preserve">Refaça o programa pratico 01 presente no Ebook do Capítulo de ADC, mude a unidade de medida da temperatura de celsius para fahrenheit. </w:t>
-      </w:r>
-    </w:p>
-    <w:p>
-      <w:pPr>
-        <w:jc w:val="both"/>
-        <w:rPr>
-          <w:rFonts w:ascii="Arial" w:hAnsi="Arial" w:cs="Arial"/>
-        </w:rPr>
-      </w:pPr>
-    </w:p>
-    <w:p>
-      <w:pPr>
-        <w:jc w:val="both"/>
-        <w:rPr>
-          <w:rFonts w:ascii="Arial" w:hAnsi="Arial" w:cs="Arial"/>
-          <w:b/>
-          <w:bCs/>
-        </w:rPr>
-      </w:pPr>
-      <w:r>
-        <w:rPr>
-          <w:rFonts w:ascii="Arial" w:hAnsi="Arial" w:cs="Arial"/>
-          <w:b/>
-          <w:bCs/>
-        </w:rPr>
-        <w:t xml:space="preserve">7. </w:t>
-      </w:r>
-      <w:r>
-        <w:rPr>
-          <w:rFonts w:ascii="Arial" w:hAnsi="Arial" w:cs="Arial"/>
-          <w:b/>
-          <w:bCs/>
-        </w:rPr>
-        <w:t>Como o ADC converte sinais analógicos do joystick em valores digitais no exemplo 02?</w:t>
-      </w:r>
-    </w:p>
-    <w:p>
-      <w:pPr>
-        <w:jc w:val="both"/>
-        <w:rPr>
-          <w:rFonts w:ascii="Arial" w:hAnsi="Arial" w:cs="Arial"/>
-        </w:rPr>
-      </w:pPr>
-      <w:r>
-        <w:rPr>
-          <w:rFonts w:ascii="Arial" w:hAnsi="Arial" w:cs="Arial"/>
-        </w:rPr>
-        <w:t xml:space="preserve">Como sabemos um </w:t>
-      </w:r>
-      <w:r>
-        <w:rPr>
-          <w:rFonts w:ascii="Arial" w:hAnsi="Arial" w:cs="Arial"/>
-          <w:b/>
-          <w:bCs/>
-        </w:rPr>
-        <w:t>AD</w:t>
-      </w:r>
-      <w:r>
-        <w:rPr>
-          <w:rFonts w:ascii="Arial" w:hAnsi="Arial" w:cs="Arial"/>
-          <w:b/>
-          <w:bCs/>
-        </w:rPr>
-        <w:t>C</w:t>
-      </w:r>
-      <w:r>
-        <w:rPr>
-          <w:rFonts w:ascii="Arial" w:hAnsi="Arial" w:cs="Arial"/>
-        </w:rPr>
-        <w:t xml:space="preserve"> faz a conversão de sinais analógicos em valores digitais, no </w:t>
-      </w:r>
-      <w:proofErr w:type="spellStart"/>
-      <w:r>
-        <w:rPr>
-          <w:rFonts w:ascii="Arial" w:hAnsi="Arial" w:cs="Arial"/>
-          <w:b/>
-          <w:bCs/>
-        </w:rPr>
-        <w:t>R</w:t>
-      </w:r>
-      <w:r>
-        <w:rPr>
-          <w:rFonts w:ascii="Arial" w:hAnsi="Arial" w:cs="Arial"/>
-          <w:b/>
-          <w:bCs/>
-        </w:rPr>
-        <w:t>aspberryPi</w:t>
-      </w:r>
-      <w:proofErr w:type="spellEnd"/>
-      <w:r>
-        <w:rPr>
-          <w:rFonts w:ascii="Arial" w:hAnsi="Arial" w:cs="Arial"/>
-          <w:b/>
-          <w:bCs/>
-        </w:rPr>
-        <w:t xml:space="preserve"> pico </w:t>
-      </w:r>
-      <w:r>
-        <w:rPr>
-          <w:rFonts w:ascii="Arial" w:hAnsi="Arial" w:cs="Arial"/>
-          <w:b/>
-          <w:bCs/>
-        </w:rPr>
-        <w:t>w</w:t>
-      </w:r>
-      <w:r>
-        <w:rPr>
-          <w:rFonts w:ascii="Arial" w:hAnsi="Arial" w:cs="Arial"/>
-        </w:rPr>
-        <w:t xml:space="preserve"> temos um conversor de 12 bits, assim podemos</w:t>
-      </w:r>
-      <w:r>
-        <w:rPr>
-          <w:rFonts w:ascii="Arial" w:hAnsi="Arial" w:cs="Arial"/>
-        </w:rPr>
-        <w:t xml:space="preserve"> variar os valores de 0 a 4095, por exemplo a tensão do microcontrolador que vai de 0 a 3,3V, pode ser dividida em 4096 valores discretos.</w:t>
-      </w:r>
-    </w:p>
-    <w:p>
-      <w:pPr>
-        <w:jc w:val="both"/>
-        <w:rPr>
-          <w:rFonts w:ascii="Arial" w:hAnsi="Arial" w:cs="Arial"/>
-        </w:rPr>
-      </w:pPr>
-      <w:r>
-        <w:rPr>
-          <w:rFonts w:ascii="Arial" w:hAnsi="Arial" w:cs="Arial"/>
-        </w:rPr>
-        <w:t>No exemplo 02, onde utilizamos um joystick como entrada</w:t>
-      </w:r>
-      <w:r>
-        <w:rPr>
-          <w:rFonts w:ascii="Arial" w:hAnsi="Arial" w:cs="Arial"/>
-        </w:rPr>
-        <w:t xml:space="preserve">, podemos fazer leituras analógicas dos eixos x e y. </w:t>
-      </w:r>
-      <w:r>
-        <w:rPr>
-          <w:rFonts w:ascii="Arial" w:hAnsi="Arial" w:cs="Arial"/>
-        </w:rPr>
-        <w:t>O</w:t>
-      </w:r>
-      <w:r>
-        <w:rPr>
-          <w:rFonts w:ascii="Arial" w:hAnsi="Arial" w:cs="Arial"/>
-        </w:rPr>
-        <w:t>s movimentos do joystick alteram a tensão nos pinos do eixo X (VRX) e do eixo Y (VRY)</w:t>
-      </w:r>
-      <w:r>
-        <w:rPr>
-          <w:rFonts w:ascii="Arial" w:hAnsi="Arial" w:cs="Arial"/>
-        </w:rPr>
-        <w:t>, e</w:t>
-      </w:r>
-      <w:r>
-        <w:rPr>
-          <w:rFonts w:ascii="Arial" w:hAnsi="Arial" w:cs="Arial"/>
-        </w:rPr>
-        <w:t>ssas tensões analógicas são então convertidas para valores digitais pelo ADC do Pico</w:t>
-      </w:r>
-      <w:r>
-        <w:rPr>
-          <w:rFonts w:ascii="Arial" w:hAnsi="Arial" w:cs="Arial"/>
-        </w:rPr>
-        <w:t>, p</w:t>
-      </w:r>
-      <w:r>
-        <w:rPr>
-          <w:rFonts w:ascii="Arial" w:hAnsi="Arial" w:cs="Arial"/>
-        </w:rPr>
-        <w:t>or exemplo, se o joystick estiver no centro, os valores do ADC podem ser aproximadamente metade do valor máximo (por exemplo, cerca de 2048 para um ADC de 12 bits)</w:t>
-      </w:r>
-      <w:r>
-        <w:rPr>
-          <w:rFonts w:ascii="Arial" w:hAnsi="Arial" w:cs="Arial"/>
-        </w:rPr>
-        <w:t>, m</w:t>
-      </w:r>
-      <w:r>
-        <w:rPr>
-          <w:rFonts w:ascii="Arial" w:hAnsi="Arial" w:cs="Arial"/>
-        </w:rPr>
-        <w:t>ovendo o joystick para uma extremidade aumentará a tensão e resultará em um valor de ADC mais próximo do valor máximo (por exemplo, 4095).</w:t>
-      </w:r>
-    </w:p>
-    <w:p>
-      <w:pPr>
-        <w:jc w:val="both"/>
-        <w:rPr>
-          <w:rFonts w:ascii="Arial" w:hAnsi="Arial" w:cs="Arial"/>
-        </w:rPr>
-      </w:pPr>
-      <w:r>
-        <w:rPr>
-          <w:rFonts w:ascii="Arial" w:hAnsi="Arial" w:cs="Arial"/>
-        </w:rPr>
-        <w:t>Basicamente temos três fases no processo:</w:t>
-      </w:r>
-    </w:p>
-    <w:p>
-      <w:pPr>
-        <w:jc w:val="both"/>
-        <w:rPr>
-          <w:rFonts w:ascii="Arial" w:hAnsi="Arial" w:cs="Arial"/>
-        </w:rPr>
-      </w:pPr>
-      <w:r>
-        <w:rPr>
-          <w:rFonts w:ascii="Arial" w:hAnsi="Arial" w:cs="Arial"/>
-        </w:rPr>
-        <w:t>1.</w:t>
+      <w:r>
+        <w:rPr>
+          <w:rFonts w:ascii="Arial" w:hAnsi="Arial" w:cs="Arial"/>
+          <w:b/>
+          <w:bCs/>
+        </w:rPr>
+        <w:t>Posição do Joystick -&gt; Tensão Analógica</w:t>
+      </w:r>
+      <w:r>
+        <w:rPr>
+          <w:rFonts w:ascii="Arial" w:hAnsi="Arial" w:cs="Arial"/>
+        </w:rPr>
+        <w:t>: O movimento do joystick altera a resistência, modificando a tensão medida nos pinos VRX e VRY.</w:t>
+      </w:r>
+    </w:p>
+    <w:p>
+      <w:pPr>
+        <w:jc w:val="both"/>
+        <w:rPr>
+          <w:rFonts w:ascii="Arial" w:hAnsi="Arial" w:cs="Arial"/>
+        </w:rPr>
+      </w:pPr>
+      <w:r>
+        <w:rPr>
+          <w:rFonts w:ascii="Arial" w:hAnsi="Arial" w:cs="Arial"/>
+        </w:rPr>
+        <w:t>2.</w:t>
       </w:r>
       <w:r>
         <w:rPr>
@@ -705,27 +1010,27 @@
           <w:b/>
           <w:bCs/>
         </w:rPr>
-        <w:t>Posição do Joystick -&gt; Tensão Analógica</w:t>
-      </w:r>
-      <w:r>
-        <w:rPr>
-          <w:rFonts w:ascii="Arial" w:hAnsi="Arial" w:cs="Arial"/>
-        </w:rPr>
-        <w:t>: O movimento do joystick altera a resistência, modificando a tensão medida nos pinos VRX e VRY.</w:t>
-      </w:r>
-    </w:p>
-    <w:p>
-      <w:pPr>
-        <w:jc w:val="both"/>
-        <w:rPr>
-          <w:rFonts w:ascii="Arial" w:hAnsi="Arial" w:cs="Arial"/>
-        </w:rPr>
-      </w:pPr>
-      <w:r>
-        <w:rPr>
-          <w:rFonts w:ascii="Arial" w:hAnsi="Arial" w:cs="Arial"/>
-        </w:rPr>
-        <w:t>2.</w:t>
+        <w:t>Tensão Analógica -&gt; Sinal Digital (ADC)</w:t>
+      </w:r>
+      <w:r>
+        <w:rPr>
+          <w:rFonts w:ascii="Arial" w:hAnsi="Arial" w:cs="Arial"/>
+        </w:rPr>
+        <w:t>: O ADC amostra e quantiza essa tensão, convertendo-a em um valor digital.</w:t>
+      </w:r>
+    </w:p>
+    <w:p>
+      <w:pPr>
+        <w:jc w:val="both"/>
+        <w:rPr>
+          <w:rFonts w:ascii="Arial" w:hAnsi="Arial" w:cs="Arial"/>
+        </w:rPr>
+      </w:pPr>
+      <w:r>
+        <w:rPr>
+          <w:rFonts w:ascii="Arial" w:hAnsi="Arial" w:cs="Arial"/>
+        </w:rPr>
+        <w:t>3,</w:t>
       </w:r>
       <w:r>
         <w:rPr>
@@ -739,40 +1044,6 @@
           <w:b/>
           <w:bCs/>
         </w:rPr>
-        <w:t>Tensão Analógica -&gt; Sinal Digital (ADC)</w:t>
-      </w:r>
-      <w:r>
-        <w:rPr>
-          <w:rFonts w:ascii="Arial" w:hAnsi="Arial" w:cs="Arial"/>
-        </w:rPr>
-        <w:t>: O ADC amostra e quantiza essa tensão, convertendo-a em um valor digital.</w:t>
-      </w:r>
-    </w:p>
-    <w:p>
-      <w:pPr>
-        <w:jc w:val="both"/>
-        <w:rPr>
-          <w:rFonts w:ascii="Arial" w:hAnsi="Arial" w:cs="Arial"/>
-        </w:rPr>
-      </w:pPr>
-      <w:r>
-        <w:rPr>
-          <w:rFonts w:ascii="Arial" w:hAnsi="Arial" w:cs="Arial"/>
-        </w:rPr>
-        <w:t>3,</w:t>
-      </w:r>
-      <w:r>
-        <w:rPr>
-          <w:rFonts w:ascii="Arial" w:hAnsi="Arial" w:cs="Arial"/>
-        </w:rPr>
-        <w:t xml:space="preserve"> </w:t>
-      </w:r>
-      <w:r>
-        <w:rPr>
-          <w:rFonts w:ascii="Arial" w:hAnsi="Arial" w:cs="Arial"/>
-          <w:b/>
-          <w:bCs/>
-        </w:rPr>
         <w:t>Valor Digital</w:t>
       </w:r>
       <w:r>
@@ -793,8 +1064,72 @@
         <w:rPr>
           <w:rFonts w:ascii="Arial" w:hAnsi="Arial" w:cs="Arial"/>
         </w:rPr>
-        <w:t>Isso não é mágica é tecnologia.</w:t>
-      </w:r>
+        <w:t>Desta forma temos a conversão de valores do mundo real para o mundo digital.</w:t>
+      </w:r>
+    </w:p>
+    <w:p>
+      <w:pPr>
+        <w:jc w:val="both"/>
+        <w:rPr>
+          <w:rFonts w:ascii="Arial" w:hAnsi="Arial" w:cs="Arial"/>
+        </w:rPr>
+      </w:pPr>
+    </w:p>
+    <w:p>
+      <w:pPr>
+        <w:jc w:val="both"/>
+        <w:rPr>
+          <w:rFonts w:ascii="Arial" w:hAnsi="Arial" w:cs="Arial"/>
+        </w:rPr>
+      </w:pPr>
+    </w:p>
+    <w:p>
+      <w:pPr>
+        <w:jc w:val="both"/>
+        <w:rPr>
+          <w:rFonts w:ascii="Arial" w:hAnsi="Arial" w:cs="Arial"/>
+        </w:rPr>
+      </w:pPr>
+    </w:p>
+    <w:p>
+      <w:pPr>
+        <w:jc w:val="both"/>
+        <w:rPr>
+          <w:rFonts w:ascii="Arial" w:hAnsi="Arial" w:cs="Arial"/>
+        </w:rPr>
+      </w:pPr>
+    </w:p>
+    <w:p>
+      <w:pPr>
+        <w:jc w:val="both"/>
+        <w:rPr>
+          <w:rFonts w:ascii="Arial" w:hAnsi="Arial" w:cs="Arial"/>
+        </w:rPr>
+      </w:pPr>
+    </w:p>
+    <w:p>
+      <w:pPr>
+        <w:jc w:val="both"/>
+        <w:rPr>
+          <w:rFonts w:ascii="Arial" w:hAnsi="Arial" w:cs="Arial"/>
+        </w:rPr>
+      </w:pPr>
+    </w:p>
+    <w:p>
+      <w:pPr>
+        <w:jc w:val="both"/>
+        <w:rPr>
+          <w:rFonts w:ascii="Arial" w:hAnsi="Arial" w:cs="Arial"/>
+        </w:rPr>
+      </w:pPr>
+    </w:p>
+    <w:p>
+      <w:pPr>
+        <w:jc w:val="both"/>
+        <w:rPr>
+          <w:rFonts w:ascii="Arial" w:hAnsi="Arial" w:cs="Arial"/>
+        </w:rPr>
+      </w:pPr>
     </w:p>
     <w:p>
       <w:pPr>
@@ -870,6 +1205,119 @@
     </w:lvl>
   </w:abstractNum>
   <w:abstractNum w:abstractNumId="1" w15:restartNumberingAfterBreak="0">
+    <w:nsid w:val="0A9D6AAB"/>
+    <w:multiLevelType w:val="multilevel"/>
+    <w:tmpl w:val="F1C83062"/>
+    <w:lvl w:ilvl="0">
+      <w:start w:val="1"/>
+      <w:numFmt w:val="decimal"/>
+      <w:lvlText w:val="%1."/>
+      <w:lvlJc w:val="left"/>
+      <w:pPr>
+        <w:tabs>
+          <w:tab w:val="num" w:pos="720"/>
+        </w:tabs>
+        <w:ind w:left="720" w:hanging="360"/>
+      </w:pPr>
+    </w:lvl>
+    <w:lvl w:ilvl="1" w:tentative="1">
+      <w:start w:val="1"/>
+      <w:numFmt w:val="decimal"/>
+      <w:lvlText w:val="%2."/>
+      <w:lvlJc w:val="left"/>
+      <w:pPr>
+        <w:tabs>
+          <w:tab w:val="num" w:pos="1440"/>
+        </w:tabs>
+        <w:ind w:left="1440" w:hanging="360"/>
+      </w:pPr>
+    </w:lvl>
+    <w:lvl w:ilvl="2" w:tentative="1">
+      <w:start w:val="1"/>
+      <w:numFmt w:val="decimal"/>
+      <w:lvlText w:val="%3."/>
+      <w:lvlJc w:val="left"/>
+      <w:pPr>
+        <w:tabs>
+          <w:tab w:val="num" w:pos="2160"/>
+        </w:tabs>
+        <w:ind w:left="2160" w:hanging="360"/>
+      </w:pPr>
+    </w:lvl>
+    <w:lvl w:ilvl="3" w:tentative="1">
+      <w:start w:val="1"/>
+      <w:numFmt w:val="decimal"/>
+      <w:lvlText w:val="%4."/>
+      <w:lvlJc w:val="left"/>
+      <w:pPr>
+        <w:tabs>
+          <w:tab w:val="num" w:pos="2880"/>
+        </w:tabs>
+        <w:ind w:left="2880" w:hanging="360"/>
+      </w:pPr>
+    </w:lvl>
+    <w:lvl w:ilvl="4" w:tentative="1">
+      <w:start w:val="1"/>
+      <w:numFmt w:val="decimal"/>
+      <w:lvlText w:val="%5."/>
+      <w:lvlJc w:val="left"/>
+      <w:pPr>
+        <w:tabs>
+          <w:tab w:val="num" w:pos="3600"/>
+        </w:tabs>
+        <w:ind w:left="3600" w:hanging="360"/>
+      </w:pPr>
+    </w:lvl>
+    <w:lvl w:ilvl="5" w:tentative="1">
+      <w:start w:val="1"/>
+      <w:numFmt w:val="decimal"/>
+      <w:lvlText w:val="%6."/>
+      <w:lvlJc w:val="left"/>
+      <w:pPr>
+        <w:tabs>
+          <w:tab w:val="num" w:pos="4320"/>
+        </w:tabs>
+        <w:ind w:left="4320" w:hanging="360"/>
+      </w:pPr>
+    </w:lvl>
+    <w:lvl w:ilvl="6" w:tentative="1">
+      <w:start w:val="1"/>
+      <w:numFmt w:val="decimal"/>
+      <w:lvlText w:val="%7."/>
+      <w:lvlJc w:val="left"/>
+      <w:pPr>
+        <w:tabs>
+          <w:tab w:val="num" w:pos="5040"/>
+        </w:tabs>
+        <w:ind w:left="5040" w:hanging="360"/>
+      </w:pPr>
+    </w:lvl>
+    <w:lvl w:ilvl="7" w:tentative="1">
+      <w:start w:val="1"/>
+      <w:numFmt w:val="decimal"/>
+      <w:lvlText w:val="%8."/>
+      <w:lvlJc w:val="left"/>
+      <w:pPr>
+        <w:tabs>
+          <w:tab w:val="num" w:pos="5760"/>
+        </w:tabs>
+        <w:ind w:left="5760" w:hanging="360"/>
+      </w:pPr>
+    </w:lvl>
+    <w:lvl w:ilvl="8" w:tentative="1">
+      <w:start w:val="1"/>
+      <w:numFmt w:val="decimal"/>
+      <w:lvlText w:val="%9."/>
+      <w:lvlJc w:val="left"/>
+      <w:pPr>
+        <w:tabs>
+          <w:tab w:val="num" w:pos="6480"/>
+        </w:tabs>
+        <w:ind w:left="6480" w:hanging="360"/>
+      </w:pPr>
+    </w:lvl>
+  </w:abstractNum>
+  <w:abstractNum w:abstractNumId="2" w15:restartNumberingAfterBreak="0">
     <w:nsid w:val="284057E7"/>
     <w:multiLevelType w:val="hybridMultilevel"/>
     <w:tmpl w:val="80D86954"/>
@@ -958,7 +1406,7 @@
       </w:pPr>
     </w:lvl>
   </w:abstractNum>
-  <w:abstractNum w:abstractNumId="2" w15:restartNumberingAfterBreak="0">
+  <w:abstractNum w:abstractNumId="3" w15:restartNumberingAfterBreak="0">
     <w:nsid w:val="41186E3F"/>
     <w:multiLevelType w:val="hybridMultilevel"/>
     <w:tmpl w:val="DD221BC4"/>
@@ -1047,7 +1495,7 @@
       </w:pPr>
     </w:lvl>
   </w:abstractNum>
-  <w:abstractNum w:abstractNumId="3" w15:restartNumberingAfterBreak="0">
+  <w:abstractNum w:abstractNumId="4" w15:restartNumberingAfterBreak="0">
     <w:nsid w:val="43513000"/>
     <w:multiLevelType w:val="hybridMultilevel"/>
     <w:tmpl w:val="D79E638C"/>
@@ -1136,7 +1584,7 @@
       </w:pPr>
     </w:lvl>
   </w:abstractNum>
-  <w:abstractNum w:abstractNumId="4" w15:restartNumberingAfterBreak="0">
+  <w:abstractNum w:abstractNumId="5" w15:restartNumberingAfterBreak="0">
     <w:nsid w:val="71603105"/>
     <w:multiLevelType w:val="hybridMultilevel"/>
     <w:tmpl w:val="25188F50"/>
@@ -1225,20 +1673,112 @@
       </w:pPr>
     </w:lvl>
   </w:abstractNum>
+  <w:abstractNum w:abstractNumId="6" w15:restartNumberingAfterBreak="0">
+    <w:nsid w:val="78162FBA"/>
+    <w:multiLevelType w:val="hybridMultilevel"/>
+    <w:tmpl w:val="6310EC80"/>
+    <w:lvl w:ilvl="0" w:tplc="0416000F">
+      <w:start w:val="1"/>
+      <w:numFmt w:val="decimal"/>
+      <w:lvlText w:val="%1."/>
+      <w:lvlJc w:val="left"/>
+      <w:pPr>
+        <w:ind w:left="720" w:hanging="360"/>
+      </w:pPr>
+    </w:lvl>
+    <w:lvl w:ilvl="1" w:tplc="04160019" w:tentative="1">
+      <w:start w:val="1"/>
+      <w:numFmt w:val="lowerLetter"/>
+      <w:lvlText w:val="%2."/>
+      <w:lvlJc w:val="left"/>
+      <w:pPr>
+        <w:ind w:left="1440" w:hanging="360"/>
+      </w:pPr>
+    </w:lvl>
+    <w:lvl w:ilvl="2" w:tplc="0416001B" w:tentative="1">
+      <w:start w:val="1"/>
+      <w:numFmt w:val="lowerRoman"/>
+      <w:lvlText w:val="%3."/>
+      <w:lvlJc w:val="right"/>
+      <w:pPr>
+        <w:ind w:left="2160" w:hanging="180"/>
+      </w:pPr>
+    </w:lvl>
+    <w:lvl w:ilvl="3" w:tplc="0416000F" w:tentative="1">
+      <w:start w:val="1"/>
+      <w:numFmt w:val="decimal"/>
+      <w:lvlText w:val="%4."/>
+      <w:lvlJc w:val="left"/>
+      <w:pPr>
+        <w:ind w:left="2880" w:hanging="360"/>
+      </w:pPr>
+    </w:lvl>
+    <w:lvl w:ilvl="4" w:tplc="04160019" w:tentative="1">
+      <w:start w:val="1"/>
+      <w:numFmt w:val="lowerLetter"/>
+      <w:lvlText w:val="%5."/>
+      <w:lvlJc w:val="left"/>
+      <w:pPr>
+        <w:ind w:left="3600" w:hanging="360"/>
+      </w:pPr>
+    </w:lvl>
+    <w:lvl w:ilvl="5" w:tplc="0416001B" w:tentative="1">
+      <w:start w:val="1"/>
+      <w:numFmt w:val="lowerRoman"/>
+      <w:lvlText w:val="%6."/>
+      <w:lvlJc w:val="right"/>
+      <w:pPr>
+        <w:ind w:left="4320" w:hanging="180"/>
+      </w:pPr>
+    </w:lvl>
+    <w:lvl w:ilvl="6" w:tplc="0416000F" w:tentative="1">
+      <w:start w:val="1"/>
+      <w:numFmt w:val="decimal"/>
+      <w:lvlText w:val="%7."/>
+      <w:lvlJc w:val="left"/>
+      <w:pPr>
+        <w:ind w:left="5040" w:hanging="360"/>
+      </w:pPr>
+    </w:lvl>
+    <w:lvl w:ilvl="7" w:tplc="04160019" w:tentative="1">
+      <w:start w:val="1"/>
+      <w:numFmt w:val="lowerLetter"/>
+      <w:lvlText w:val="%8."/>
+      <w:lvlJc w:val="left"/>
+      <w:pPr>
+        <w:ind w:left="5760" w:hanging="360"/>
+      </w:pPr>
+    </w:lvl>
+    <w:lvl w:ilvl="8" w:tplc="0416001B" w:tentative="1">
+      <w:start w:val="1"/>
+      <w:numFmt w:val="lowerRoman"/>
+      <w:lvlText w:val="%9."/>
+      <w:lvlJc w:val="right"/>
+      <w:pPr>
+        <w:ind w:left="6480" w:hanging="180"/>
+      </w:pPr>
+    </w:lvl>
+  </w:abstractNum>
   <w:num w:numId="1" w16cid:durableId="1978145690">
-    <w:abstractNumId w:val="4"/>
+    <w:abstractNumId w:val="5"/>
   </w:num>
   <w:num w:numId="2" w16cid:durableId="1785271045">
-    <w:abstractNumId w:val="3"/>
+    <w:abstractNumId w:val="4"/>
   </w:num>
   <w:num w:numId="3" w16cid:durableId="188185987">
     <w:abstractNumId w:val="0"/>
   </w:num>
   <w:num w:numId="4" w16cid:durableId="1427772081">
+    <w:abstractNumId w:val="2"/>
+  </w:num>
+  <w:num w:numId="5" w16cid:durableId="1830711091">
+    <w:abstractNumId w:val="3"/>
+  </w:num>
+  <w:num w:numId="6" w16cid:durableId="1264537546">
     <w:abstractNumId w:val="1"/>
   </w:num>
-  <w:num w:numId="5" w16cid:durableId="1830711091">
-    <w:abstractNumId w:val="2"/>
+  <w:num w:numId="7" w16cid:durableId="826941931">
+    <w:abstractNumId w:val="6"/>
   </w:num>
 </w:numbering>
 </file>
@@ -1846,7 +2386,6 @@
   <w:style w:type="character" w:default="1" w:styleId="Fontepargpadro">
     <w:name w:val="Default Paragraph Font"/>
     <w:uiPriority w:val="1"/>
-    <w:semiHidden/>
     <w:unhideWhenUsed/>
   </w:style>
   <w:style w:type="table" w:default="1" w:styleId="Tabelanormal">
@@ -2158,6 +2697,29 @@
       <w:smallCaps/>
       <w:color w:val="2F5496" w:themeColor="accent1" w:themeShade="BF"/>
       <w:spacing w:val="5"/>
+    </w:rPr>
+  </w:style>
+  <w:style w:type="character" w:styleId="Hyperlink">
+    <w:name w:val="Hyperlink"/>
+    <w:basedOn w:val="Fontepargpadro"/>
+    <w:uiPriority w:val="99"/>
+    <w:unhideWhenUsed/>
+    <w:rsid w:val="005F19CB"/>
+    <w:rPr>
+      <w:color w:val="0563C1" w:themeColor="hyperlink"/>
+      <w:u w:val="single"/>
+    </w:rPr>
+  </w:style>
+  <w:style w:type="character" w:styleId="MenoPendente">
+    <w:name w:val="Unresolved Mention"/>
+    <w:basedOn w:val="Fontepargpadro"/>
+    <w:uiPriority w:val="99"/>
+    <w:semiHidden/>
+    <w:unhideWhenUsed/>
+    <w:rsid w:val="005F19CB"/>
+    <w:rPr>
+      <w:color w:val="605E5C"/>
+      <w:shd w:val="clear" w:color="auto" w:fill="E1DFDD"/>
     </w:rPr>
   </w:style>
 </w:styles>

--- a/RESPOSTAS DAS ATIVIDADES DA UNIDADE 4.docx
+++ b/RESPOSTAS DAS ATIVIDADES DA UNIDADE 4.docx
@@ -4,6 +4,7 @@
   <w:body>
     <w:p>
       <w:pPr>
+        <w:spacing w:after="240"/>
         <w:jc w:val="center"/>
         <w:rPr>
           <w:rFonts w:ascii="Arial" w:hAnsi="Arial" w:cs="Arial"/>
@@ -56,6 +57,7 @@
     </w:p>
     <w:p>
       <w:pPr>
+        <w:spacing w:after="0"/>
         <w:rPr>
           <w:rFonts w:ascii="Arial" w:hAnsi="Arial" w:cs="Arial"/>
           <w:b/>
@@ -73,6 +75,7 @@
     </w:p>
     <w:p>
       <w:pPr>
+        <w:spacing w:after="240"/>
         <w:rPr>
           <w:rFonts w:ascii="Arial" w:hAnsi="Arial" w:cs="Arial"/>
           <w:b/>
@@ -90,20 +93,39 @@
     </w:p>
     <w:p>
       <w:pPr>
-        <w:rPr>
-          <w:rFonts w:ascii="Arial" w:hAnsi="Arial" w:cs="Arial"/>
-        </w:rPr>
-      </w:pPr>
-    </w:p>
-    <w:p>
-      <w:pPr>
-        <w:rPr>
-          <w:rFonts w:ascii="Arial" w:hAnsi="Arial" w:cs="Arial"/>
-        </w:rPr>
-      </w:pPr>
-      <w:r>
-        <w:rPr>
-          <w:rFonts w:ascii="Arial" w:hAnsi="Arial" w:cs="Arial"/>
+        <w:spacing w:after="240"/>
+        <w:rPr>
+          <w:rFonts w:ascii="Arial" w:hAnsi="Arial" w:cs="Arial"/>
+          <w:b/>
+          <w:bCs/>
+        </w:rPr>
+      </w:pPr>
+      <w:r>
+        <w:rPr>
+          <w:rFonts w:ascii="Arial" w:hAnsi="Arial" w:cs="Arial"/>
+          <w:b/>
+          <w:bCs/>
+        </w:rPr>
+        <w:t>Obs.: Tarefa 1 foi anulada.</w:t>
+      </w:r>
+    </w:p>
+    <w:p>
+      <w:pPr>
+        <w:rPr>
+          <w:rFonts w:ascii="Arial" w:hAnsi="Arial" w:cs="Arial"/>
+          <w:b/>
+          <w:bCs/>
+          <w:sz w:val="28"/>
+          <w:szCs w:val="28"/>
+        </w:rPr>
+      </w:pPr>
+      <w:r>
+        <w:rPr>
+          <w:rFonts w:ascii="Arial" w:hAnsi="Arial" w:cs="Arial"/>
+          <w:b/>
+          <w:bCs/>
+          <w:sz w:val="28"/>
+          <w:szCs w:val="28"/>
         </w:rPr>
         <w:t>Tarefa 2:</w:t>
       </w:r>
@@ -145,7 +167,7 @@
         </w:rPr>
         <w:t xml:space="preserve">Link do WOKWI: </w:t>
       </w:r>
-      <w:hyperlink r:id="rId6" w:history="1">
+      <w:hyperlink r:id="rId8" w:history="1">
         <w:r>
           <w:rPr>
             <w:rStyle w:val="Hyperlink"/>
@@ -160,69 +182,393 @@
     </w:p>
     <w:p>
       <w:pPr>
+        <w:pStyle w:val="PargrafodaLista"/>
+        <w:numPr>
+          <w:ilvl w:val="0"/>
+          <w:numId w:val="11"/>
+        </w:numPr>
+        <w:spacing w:after="120"/>
+        <w:ind w:left="284" w:hanging="284"/>
+        <w:rPr>
+          <w:rFonts w:ascii="Arial" w:hAnsi="Arial" w:cs="Arial"/>
+          <w:b/>
+          <w:bCs/>
+        </w:rPr>
+      </w:pPr>
+      <w:r>
+        <w:rPr>
+          <w:rFonts w:ascii="Arial" w:hAnsi="Arial" w:cs="Arial"/>
+          <w:b/>
+          <w:bCs/>
+        </w:rPr>
+        <w:t>Configurações de GPIO:</w:t>
+      </w:r>
+    </w:p>
+    <w:p>
+      <w:pPr>
+        <w:pStyle w:val="PargrafodaLista"/>
+        <w:numPr>
+          <w:ilvl w:val="0"/>
+          <w:numId w:val="12"/>
+        </w:numPr>
+        <w:spacing w:after="120"/>
+        <w:ind w:left="284" w:firstLine="142"/>
+        <w:rPr>
+          <w:rFonts w:ascii="Arial" w:hAnsi="Arial" w:cs="Arial"/>
+        </w:rPr>
+      </w:pPr>
+      <w:r>
+        <w:rPr>
+          <w:rFonts w:ascii="Arial" w:hAnsi="Arial" w:cs="Arial"/>
+        </w:rPr>
+        <w:t xml:space="preserve">O LED está conectado ao </w:t>
+      </w:r>
+      <w:r>
+        <w:rPr>
+          <w:rFonts w:ascii="Arial" w:hAnsi="Arial" w:cs="Arial"/>
+        </w:rPr>
+        <w:t>gpio</w:t>
+      </w:r>
+      <w:r>
+        <w:rPr>
+          <w:rFonts w:ascii="Arial" w:hAnsi="Arial" w:cs="Arial"/>
+        </w:rPr>
+        <w:t xml:space="preserve"> 13.</w:t>
+      </w:r>
+    </w:p>
+    <w:p>
+      <w:pPr>
+        <w:pStyle w:val="PargrafodaLista"/>
+        <w:numPr>
+          <w:ilvl w:val="0"/>
+          <w:numId w:val="12"/>
+        </w:numPr>
+        <w:spacing w:after="120"/>
+        <w:ind w:left="284" w:firstLine="142"/>
+        <w:rPr>
+          <w:rFonts w:ascii="Arial" w:hAnsi="Arial" w:cs="Arial"/>
+        </w:rPr>
+      </w:pPr>
+      <w:r>
+        <w:rPr>
+          <w:rFonts w:ascii="Arial" w:hAnsi="Arial" w:cs="Arial"/>
+        </w:rPr>
+        <w:t xml:space="preserve">O botão está conectado ao </w:t>
+      </w:r>
+      <w:r>
+        <w:rPr>
+          <w:rFonts w:ascii="Arial" w:hAnsi="Arial" w:cs="Arial"/>
+        </w:rPr>
+        <w:t>gpio</w:t>
+      </w:r>
+      <w:r>
+        <w:rPr>
+          <w:rFonts w:ascii="Arial" w:hAnsi="Arial" w:cs="Arial"/>
+        </w:rPr>
+        <w:t xml:space="preserve"> 5.</w:t>
+      </w:r>
+    </w:p>
+    <w:p>
+      <w:pPr>
+        <w:pStyle w:val="PargrafodaLista"/>
+        <w:numPr>
+          <w:ilvl w:val="0"/>
+          <w:numId w:val="12"/>
+        </w:numPr>
+        <w:spacing w:after="120"/>
+        <w:ind w:left="284" w:firstLine="142"/>
+        <w:rPr>
+          <w:rFonts w:ascii="Arial" w:hAnsi="Arial" w:cs="Arial"/>
+        </w:rPr>
+      </w:pPr>
+      <w:r>
+        <w:rPr>
+          <w:rFonts w:ascii="Arial" w:hAnsi="Arial" w:cs="Arial"/>
+        </w:rPr>
+        <w:t>O LED é configurado como saída e o botão como entrada com pull-up.</w:t>
+      </w:r>
+    </w:p>
+    <w:p>
+      <w:pPr>
+        <w:pStyle w:val="PargrafodaLista"/>
+        <w:numPr>
+          <w:ilvl w:val="0"/>
+          <w:numId w:val="11"/>
+        </w:numPr>
+        <w:spacing w:after="120"/>
+        <w:ind w:left="284" w:hanging="284"/>
+        <w:rPr>
+          <w:rFonts w:ascii="Arial" w:hAnsi="Arial" w:cs="Arial"/>
+          <w:b/>
+          <w:bCs/>
+        </w:rPr>
+      </w:pPr>
+      <w:r>
+        <w:rPr>
+          <w:rFonts w:ascii="Arial" w:hAnsi="Arial" w:cs="Arial"/>
+          <w:b/>
+          <w:bCs/>
+        </w:rPr>
+        <w:t>Interrupções e Timers:</w:t>
+      </w:r>
+    </w:p>
+    <w:p>
+      <w:pPr>
+        <w:pStyle w:val="PargrafodaLista"/>
+        <w:numPr>
+          <w:ilvl w:val="0"/>
+          <w:numId w:val="13"/>
+        </w:numPr>
+        <w:spacing w:after="120"/>
+        <w:ind w:left="284" w:firstLine="142"/>
+        <w:rPr>
+          <w:rFonts w:ascii="Arial" w:hAnsi="Arial" w:cs="Arial"/>
+        </w:rPr>
+      </w:pPr>
+      <w:r>
+        <w:rPr>
+          <w:rFonts w:ascii="Arial" w:hAnsi="Arial" w:cs="Arial"/>
+        </w:rPr>
+        <w:t>U</w:t>
+      </w:r>
+      <w:r>
+        <w:rPr>
+          <w:rFonts w:ascii="Arial" w:hAnsi="Arial" w:cs="Arial"/>
+        </w:rPr>
+        <w:t>tiliz</w:t>
+      </w:r>
+      <w:r>
+        <w:rPr>
+          <w:rFonts w:ascii="Arial" w:hAnsi="Arial" w:cs="Arial"/>
+        </w:rPr>
+        <w:t>ei</w:t>
+      </w:r>
+      <w:r>
+        <w:rPr>
+          <w:rFonts w:ascii="Arial" w:hAnsi="Arial" w:cs="Arial"/>
+        </w:rPr>
+        <w:t xml:space="preserve"> timers repetitivos para monitorar o botão e piscar o LED.</w:t>
+      </w:r>
+    </w:p>
+    <w:p>
+      <w:pPr>
+        <w:pStyle w:val="PargrafodaLista"/>
+        <w:numPr>
+          <w:ilvl w:val="0"/>
+          <w:numId w:val="13"/>
+        </w:numPr>
+        <w:spacing w:after="120"/>
+        <w:ind w:left="284" w:firstLine="142"/>
+        <w:rPr>
+          <w:rFonts w:ascii="Arial" w:hAnsi="Arial" w:cs="Arial"/>
+        </w:rPr>
+      </w:pPr>
+      <w:r>
+        <w:rPr>
+          <w:rFonts w:ascii="Arial" w:hAnsi="Arial" w:cs="Arial"/>
+        </w:rPr>
+        <w:t xml:space="preserve">A função </w:t>
+      </w:r>
+      <w:r>
+        <w:rPr>
+          <w:rFonts w:ascii="Arial" w:hAnsi="Arial" w:cs="Arial"/>
+        </w:rPr>
+        <w:t>“</w:t>
+      </w:r>
+      <w:r>
+        <w:rPr>
+          <w:rFonts w:ascii="Arial" w:hAnsi="Arial" w:cs="Arial"/>
+        </w:rPr>
+        <w:t>monitora_botao_callback</w:t>
+      </w:r>
+      <w:r>
+        <w:rPr>
+          <w:rFonts w:ascii="Arial" w:hAnsi="Arial" w:cs="Arial"/>
+        </w:rPr>
+        <w:t>”</w:t>
+      </w:r>
+      <w:r>
+        <w:rPr>
+          <w:rFonts w:ascii="Arial" w:hAnsi="Arial" w:cs="Arial"/>
+        </w:rPr>
+        <w:t xml:space="preserve"> verifica o estado do botão a cada 100 ms.</w:t>
+      </w:r>
+    </w:p>
+    <w:p>
+      <w:pPr>
+        <w:pStyle w:val="PargrafodaLista"/>
+        <w:numPr>
+          <w:ilvl w:val="0"/>
+          <w:numId w:val="13"/>
+        </w:numPr>
+        <w:spacing w:after="120"/>
+        <w:ind w:left="284" w:firstLine="142"/>
+        <w:rPr>
+          <w:rFonts w:ascii="Arial" w:hAnsi="Arial" w:cs="Arial"/>
+        </w:rPr>
+      </w:pPr>
+      <w:r>
+        <w:rPr>
+          <w:rFonts w:ascii="Arial" w:hAnsi="Arial" w:cs="Arial"/>
+        </w:rPr>
+        <w:t xml:space="preserve">A função </w:t>
+      </w:r>
+      <w:r>
+        <w:rPr>
+          <w:rFonts w:ascii="Arial" w:hAnsi="Arial" w:cs="Arial"/>
+        </w:rPr>
+        <w:t>“</w:t>
+      </w:r>
+      <w:r>
+        <w:rPr>
+          <w:rFonts w:ascii="Arial" w:hAnsi="Arial" w:cs="Arial"/>
+        </w:rPr>
+        <w:t>pisca_led_callback</w:t>
+      </w:r>
+      <w:r>
+        <w:rPr>
+          <w:rFonts w:ascii="Arial" w:hAnsi="Arial" w:cs="Arial"/>
+        </w:rPr>
+        <w:t>”</w:t>
+      </w:r>
+      <w:r>
+        <w:rPr>
+          <w:rFonts w:ascii="Arial" w:hAnsi="Arial" w:cs="Arial"/>
+        </w:rPr>
+        <w:t xml:space="preserve"> controla o piscar do LED com uma frequência de 10 Hz e duração de 10 segundos.</w:t>
+      </w:r>
+    </w:p>
+    <w:p>
+      <w:pPr>
+        <w:pStyle w:val="PargrafodaLista"/>
+        <w:numPr>
+          <w:ilvl w:val="0"/>
+          <w:numId w:val="11"/>
+        </w:numPr>
+        <w:spacing w:after="120"/>
+        <w:ind w:left="284" w:hanging="284"/>
+        <w:rPr>
+          <w:rFonts w:ascii="Arial" w:hAnsi="Arial" w:cs="Arial"/>
+          <w:b/>
+          <w:bCs/>
+        </w:rPr>
+      </w:pPr>
+      <w:r>
+        <w:rPr>
+          <w:rFonts w:ascii="Arial" w:hAnsi="Arial" w:cs="Arial"/>
+          <w:b/>
+          <w:bCs/>
+        </w:rPr>
+        <w:t>Lógica Principal:</w:t>
+      </w:r>
+    </w:p>
+    <w:p>
+      <w:pPr>
+        <w:pStyle w:val="PargrafodaLista"/>
+        <w:numPr>
+          <w:ilvl w:val="0"/>
+          <w:numId w:val="14"/>
+        </w:numPr>
+        <w:spacing w:after="120"/>
+        <w:ind w:left="284" w:firstLine="142"/>
+        <w:rPr>
+          <w:rFonts w:ascii="Arial" w:hAnsi="Arial" w:cs="Arial"/>
+        </w:rPr>
+      </w:pPr>
+      <w:r>
+        <w:rPr>
+          <w:rFonts w:ascii="Arial" w:hAnsi="Arial" w:cs="Arial"/>
+        </w:rPr>
+        <w:t>O botão deve ser pressionado cinco vezes para ativar o LED.</w:t>
+      </w:r>
+    </w:p>
+    <w:p>
+      <w:pPr>
+        <w:pStyle w:val="PargrafodaLista"/>
+        <w:numPr>
+          <w:ilvl w:val="0"/>
+          <w:numId w:val="14"/>
+        </w:numPr>
+        <w:spacing w:after="120"/>
+        <w:ind w:left="284" w:firstLine="142"/>
+        <w:rPr>
+          <w:rFonts w:ascii="Arial" w:hAnsi="Arial" w:cs="Arial"/>
+        </w:rPr>
+      </w:pPr>
+      <w:r>
+        <w:rPr>
+          <w:rFonts w:ascii="Arial" w:hAnsi="Arial" w:cs="Arial"/>
+        </w:rPr>
+        <w:t>O LED pisca por 10 segundos a uma frequência de 10 Hz quando o botão é pressionado cinco vezes.</w:t>
+      </w:r>
+    </w:p>
+    <w:p>
+      <w:pPr>
+        <w:pStyle w:val="PargrafodaLista"/>
+        <w:numPr>
+          <w:ilvl w:val="0"/>
+          <w:numId w:val="14"/>
+        </w:numPr>
+        <w:spacing w:after="120"/>
+        <w:ind w:left="284" w:firstLine="142"/>
+        <w:rPr>
+          <w:rFonts w:ascii="Arial" w:hAnsi="Arial" w:cs="Arial"/>
+        </w:rPr>
+      </w:pPr>
+      <w:r>
+        <w:rPr>
+          <w:rFonts w:ascii="Arial" w:hAnsi="Arial" w:cs="Arial"/>
+        </w:rPr>
+        <w:t>Se o LED já estiver piscando, ele será desligado e o contador será reiniciado.</w:t>
+      </w:r>
+    </w:p>
+    <w:p>
+      <w:pPr>
         <w:jc w:val="both"/>
         <w:rPr>
           <w:rFonts w:ascii="Arial" w:hAnsi="Arial" w:cs="Arial"/>
+          <w:b/>
+          <w:bCs/>
+        </w:rPr>
+      </w:pPr>
+      <w:r>
+        <w:rPr>
+          <w:rFonts w:ascii="Arial" w:hAnsi="Arial" w:cs="Arial"/>
+          <w:b/>
+          <w:bCs/>
+        </w:rPr>
+        <w:t xml:space="preserve">2. Na questão anterior, implemente o botão B, para mudar a frequência do LED para 1 Hz. </w:t>
+      </w:r>
+    </w:p>
+    <w:p>
+      <w:pPr>
+        <w:jc w:val="both"/>
+        <w:rPr>
+          <w:rFonts w:ascii="Arial" w:hAnsi="Arial" w:cs="Arial"/>
+          <w:b/>
+          <w:bCs/>
           <w:lang w:val="en-US"/>
         </w:rPr>
       </w:pPr>
-    </w:p>
-    <w:p>
-      <w:pPr>
-        <w:jc w:val="both"/>
-        <w:rPr>
-          <w:rFonts w:ascii="Arial" w:hAnsi="Arial" w:cs="Arial"/>
+      <w:r>
+        <w:rPr>
+          <w:rFonts w:ascii="Arial" w:hAnsi="Arial" w:cs="Arial"/>
+          <w:b/>
+          <w:bCs/>
           <w:lang w:val="en-US"/>
         </w:rPr>
-      </w:pPr>
-    </w:p>
-    <w:p>
-      <w:pPr>
-        <w:jc w:val="both"/>
-        <w:rPr>
-          <w:rFonts w:ascii="Arial" w:hAnsi="Arial" w:cs="Arial"/>
-          <w:b/>
-          <w:bCs/>
-        </w:rPr>
-      </w:pPr>
-      <w:r>
-        <w:rPr>
-          <w:rFonts w:ascii="Arial" w:hAnsi="Arial" w:cs="Arial"/>
-          <w:b/>
-          <w:bCs/>
-        </w:rPr>
-        <w:t xml:space="preserve">2. Na questão anterior, implemente o botão B, para mudar a frequência do LED para 1 Hz. </w:t>
-      </w:r>
-    </w:p>
-    <w:p>
-      <w:pPr>
-        <w:jc w:val="both"/>
+        <w:t>Link do WOKWI:</w:t>
+      </w:r>
+      <w:r>
         <w:rPr>
           <w:rFonts w:ascii="Arial" w:hAnsi="Arial" w:cs="Arial"/>
           <w:b/>
           <w:bCs/>
           <w:lang w:val="en-US"/>
         </w:rPr>
-      </w:pPr>
-      <w:r>
-        <w:rPr>
-          <w:rFonts w:ascii="Arial" w:hAnsi="Arial" w:cs="Arial"/>
-          <w:b/>
-          <w:bCs/>
-          <w:lang w:val="en-US"/>
-        </w:rPr>
-        <w:t>Link do WOKWI:</w:t>
-      </w:r>
-      <w:r>
-        <w:rPr>
-          <w:rFonts w:ascii="Arial" w:hAnsi="Arial" w:cs="Arial"/>
-          <w:b/>
-          <w:bCs/>
-          <w:lang w:val="en-US"/>
-        </w:rPr>
         <w:t xml:space="preserve"> </w:t>
       </w:r>
-      <w:hyperlink r:id="rId7" w:history="1">
+      <w:hyperlink r:id="rId9" w:history="1">
         <w:r>
           <w:rPr>
             <w:rStyle w:val="Hyperlink"/>
@@ -237,71 +583,432 @@
     </w:p>
     <w:p>
       <w:pPr>
+        <w:pStyle w:val="PargrafodaLista"/>
+        <w:numPr>
+          <w:ilvl w:val="0"/>
+          <w:numId w:val="19"/>
+        </w:numPr>
+        <w:ind w:left="284" w:hanging="284"/>
+        <w:rPr>
+          <w:rFonts w:ascii="Arial" w:hAnsi="Arial" w:cs="Arial"/>
+          <w:b/>
+          <w:bCs/>
+        </w:rPr>
+      </w:pPr>
+      <w:r>
+        <w:rPr>
+          <w:rFonts w:ascii="Arial" w:hAnsi="Arial" w:cs="Arial"/>
+          <w:b/>
+          <w:bCs/>
+        </w:rPr>
+        <w:t>Botões e Frequências:</w:t>
+      </w:r>
+    </w:p>
+    <w:p>
+      <w:pPr>
+        <w:pStyle w:val="PargrafodaLista"/>
+        <w:numPr>
+          <w:ilvl w:val="0"/>
+          <w:numId w:val="20"/>
+        </w:numPr>
+        <w:ind w:left="284" w:firstLine="142"/>
+        <w:rPr>
+          <w:rFonts w:ascii="Arial" w:hAnsi="Arial" w:cs="Arial"/>
+        </w:rPr>
+      </w:pPr>
+      <w:r>
+        <w:rPr>
+          <w:rFonts w:ascii="Arial" w:hAnsi="Arial" w:cs="Arial"/>
+        </w:rPr>
+        <w:t>O LED continua a piscar a cada 5 vezes que o botão A é pressionado.</w:t>
+      </w:r>
+    </w:p>
+    <w:p>
+      <w:pPr>
+        <w:pStyle w:val="PargrafodaLista"/>
+        <w:numPr>
+          <w:ilvl w:val="0"/>
+          <w:numId w:val="20"/>
+        </w:numPr>
+        <w:ind w:left="284" w:firstLine="142"/>
+        <w:rPr>
+          <w:rFonts w:ascii="Arial" w:hAnsi="Arial" w:cs="Arial"/>
+        </w:rPr>
+      </w:pPr>
+      <w:r>
+        <w:rPr>
+          <w:rFonts w:ascii="Arial" w:hAnsi="Arial" w:cs="Arial"/>
+        </w:rPr>
+        <w:t>O botão B alterna a frequência de piscar do LED entre 10 Hz (frequência padrão) e 1 Hz.</w:t>
+      </w:r>
+    </w:p>
+    <w:p>
+      <w:pPr>
+        <w:pStyle w:val="PargrafodaLista"/>
+        <w:numPr>
+          <w:ilvl w:val="0"/>
+          <w:numId w:val="20"/>
+        </w:numPr>
+        <w:ind w:left="284" w:firstLine="142"/>
+        <w:rPr>
+          <w:rFonts w:ascii="Arial" w:hAnsi="Arial" w:cs="Arial"/>
+        </w:rPr>
+      </w:pPr>
+      <w:r>
+        <w:rPr>
+          <w:rFonts w:ascii="Arial" w:hAnsi="Arial" w:cs="Arial"/>
+        </w:rPr>
+        <w:t>Quando o LED está piscando, pressionar o botão B não muda a frequência; a frequência só pode ser alterada quando o LED não está piscando.</w:t>
+      </w:r>
+    </w:p>
+    <w:p>
+      <w:pPr>
+        <w:pStyle w:val="PargrafodaLista"/>
+        <w:numPr>
+          <w:ilvl w:val="0"/>
+          <w:numId w:val="19"/>
+        </w:numPr>
+        <w:ind w:left="284" w:hanging="284"/>
+        <w:rPr>
+          <w:rFonts w:ascii="Arial" w:hAnsi="Arial" w:cs="Arial"/>
+          <w:b/>
+          <w:bCs/>
+        </w:rPr>
+      </w:pPr>
+      <w:r>
+        <w:rPr>
+          <w:rFonts w:ascii="Arial" w:hAnsi="Arial" w:cs="Arial"/>
+          <w:b/>
+          <w:bCs/>
+        </w:rPr>
+        <w:lastRenderedPageBreak/>
+        <w:t>Configuração de GPIO:</w:t>
+      </w:r>
+    </w:p>
+    <w:p>
+      <w:pPr>
+        <w:pStyle w:val="PargrafodaLista"/>
+        <w:numPr>
+          <w:ilvl w:val="0"/>
+          <w:numId w:val="21"/>
+        </w:numPr>
+        <w:ind w:left="284" w:firstLine="142"/>
+        <w:rPr>
+          <w:rFonts w:ascii="Arial" w:hAnsi="Arial" w:cs="Arial"/>
+        </w:rPr>
+      </w:pPr>
+      <w:r>
+        <w:rPr>
+          <w:rFonts w:ascii="Arial" w:hAnsi="Arial" w:cs="Arial"/>
+        </w:rPr>
+        <w:t xml:space="preserve">O LED está conectado ao </w:t>
+      </w:r>
+      <w:r>
+        <w:rPr>
+          <w:rFonts w:ascii="Arial" w:hAnsi="Arial" w:cs="Arial"/>
+        </w:rPr>
+        <w:t>gpio</w:t>
+      </w:r>
+      <w:r>
+        <w:rPr>
+          <w:rFonts w:ascii="Arial" w:hAnsi="Arial" w:cs="Arial"/>
+        </w:rPr>
+        <w:t xml:space="preserve"> 13.</w:t>
+      </w:r>
+    </w:p>
+    <w:p>
+      <w:pPr>
+        <w:pStyle w:val="PargrafodaLista"/>
+        <w:numPr>
+          <w:ilvl w:val="0"/>
+          <w:numId w:val="21"/>
+        </w:numPr>
+        <w:ind w:left="284" w:firstLine="142"/>
+        <w:rPr>
+          <w:rFonts w:ascii="Arial" w:hAnsi="Arial" w:cs="Arial"/>
+        </w:rPr>
+      </w:pPr>
+      <w:r>
+        <w:rPr>
+          <w:rFonts w:ascii="Arial" w:hAnsi="Arial" w:cs="Arial"/>
+        </w:rPr>
+        <w:t xml:space="preserve">O botão A está conectado ao </w:t>
+      </w:r>
+      <w:r>
+        <w:rPr>
+          <w:rFonts w:ascii="Arial" w:hAnsi="Arial" w:cs="Arial"/>
+        </w:rPr>
+        <w:t>gpio</w:t>
+      </w:r>
+      <w:r>
+        <w:rPr>
+          <w:rFonts w:ascii="Arial" w:hAnsi="Arial" w:cs="Arial"/>
+        </w:rPr>
+        <w:t xml:space="preserve"> 5.</w:t>
+      </w:r>
+    </w:p>
+    <w:p>
+      <w:pPr>
+        <w:pStyle w:val="PargrafodaLista"/>
+        <w:numPr>
+          <w:ilvl w:val="0"/>
+          <w:numId w:val="21"/>
+        </w:numPr>
+        <w:ind w:left="284" w:firstLine="142"/>
+        <w:rPr>
+          <w:rFonts w:ascii="Arial" w:hAnsi="Arial" w:cs="Arial"/>
+        </w:rPr>
+      </w:pPr>
+      <w:r>
+        <w:rPr>
+          <w:rFonts w:ascii="Arial" w:hAnsi="Arial" w:cs="Arial"/>
+        </w:rPr>
+        <w:t xml:space="preserve">O botão B está conectado ao </w:t>
+      </w:r>
+      <w:r>
+        <w:rPr>
+          <w:rFonts w:ascii="Arial" w:hAnsi="Arial" w:cs="Arial"/>
+        </w:rPr>
+        <w:t>gpio</w:t>
+      </w:r>
+      <w:r>
+        <w:rPr>
+          <w:rFonts w:ascii="Arial" w:hAnsi="Arial" w:cs="Arial"/>
+        </w:rPr>
+        <w:t xml:space="preserve"> 6.</w:t>
+      </w:r>
+    </w:p>
+    <w:p>
+      <w:pPr>
+        <w:pStyle w:val="PargrafodaLista"/>
+        <w:numPr>
+          <w:ilvl w:val="0"/>
+          <w:numId w:val="21"/>
+        </w:numPr>
+        <w:ind w:left="284" w:firstLine="142"/>
+        <w:rPr>
+          <w:rFonts w:ascii="Arial" w:hAnsi="Arial" w:cs="Arial"/>
+        </w:rPr>
+      </w:pPr>
+      <w:r>
+        <w:rPr>
+          <w:rFonts w:ascii="Arial" w:hAnsi="Arial" w:cs="Arial"/>
+        </w:rPr>
+        <w:t>Os botões são configurados como entradas com pull-up, e o LED é configurado como saída.</w:t>
+      </w:r>
+    </w:p>
+    <w:p>
+      <w:pPr>
+        <w:pStyle w:val="PargrafodaLista"/>
+        <w:numPr>
+          <w:ilvl w:val="0"/>
+          <w:numId w:val="19"/>
+        </w:numPr>
+        <w:ind w:left="284" w:hanging="284"/>
+        <w:rPr>
+          <w:rFonts w:ascii="Arial" w:hAnsi="Arial" w:cs="Arial"/>
+          <w:b/>
+          <w:bCs/>
+        </w:rPr>
+      </w:pPr>
+      <w:r>
+        <w:rPr>
+          <w:rFonts w:ascii="Arial" w:hAnsi="Arial" w:cs="Arial"/>
+          <w:b/>
+          <w:bCs/>
+        </w:rPr>
+        <w:t>Funções Adicionais:</w:t>
+      </w:r>
+    </w:p>
+    <w:p>
+      <w:pPr>
+        <w:pStyle w:val="PargrafodaLista"/>
+        <w:numPr>
+          <w:ilvl w:val="0"/>
+          <w:numId w:val="22"/>
+        </w:numPr>
+        <w:ind w:left="284" w:firstLine="142"/>
+        <w:rPr>
+          <w:rFonts w:ascii="Arial" w:hAnsi="Arial" w:cs="Arial"/>
+        </w:rPr>
+      </w:pPr>
+      <w:r>
+        <w:rPr>
+          <w:rFonts w:ascii="Arial" w:hAnsi="Arial" w:cs="Arial"/>
+        </w:rPr>
+        <w:t xml:space="preserve">Função </w:t>
+      </w:r>
+      <w:r>
+        <w:rPr>
+          <w:rFonts w:ascii="Arial" w:hAnsi="Arial" w:cs="Arial"/>
+        </w:rPr>
+        <w:t>“</w:t>
+      </w:r>
+      <w:r>
+        <w:rPr>
+          <w:rFonts w:ascii="Arial" w:hAnsi="Arial" w:cs="Arial"/>
+        </w:rPr>
+        <w:t>monitora_botao_B_callback</w:t>
+      </w:r>
+      <w:r>
+        <w:rPr>
+          <w:rFonts w:ascii="Arial" w:hAnsi="Arial" w:cs="Arial"/>
+        </w:rPr>
+        <w:t>”</w:t>
+      </w:r>
+      <w:r>
+        <w:rPr>
+          <w:rFonts w:ascii="Arial" w:hAnsi="Arial" w:cs="Arial"/>
+        </w:rPr>
+        <w:t xml:space="preserve"> para monitorar o estado do botão B e alternar a frequência do LED.</w:t>
+      </w:r>
+    </w:p>
+    <w:p>
+      <w:pPr>
+        <w:pStyle w:val="PargrafodaLista"/>
+        <w:numPr>
+          <w:ilvl w:val="0"/>
+          <w:numId w:val="22"/>
+        </w:numPr>
+        <w:ind w:left="284" w:firstLine="142"/>
+        <w:rPr>
+          <w:rFonts w:ascii="Arial" w:hAnsi="Arial" w:cs="Arial"/>
+        </w:rPr>
+      </w:pPr>
+      <w:r>
+        <w:rPr>
+          <w:rFonts w:ascii="Arial" w:hAnsi="Arial" w:cs="Arial"/>
+        </w:rPr>
+        <w:t>A lógica de debounce é aplicada para evitar leituras falsas dos botões.</w:t>
+      </w:r>
+    </w:p>
+    <w:p>
+      <w:pPr>
+        <w:pStyle w:val="PargrafodaLista"/>
+        <w:numPr>
+          <w:ilvl w:val="0"/>
+          <w:numId w:val="19"/>
+        </w:numPr>
+        <w:ind w:left="284" w:hanging="284"/>
+        <w:rPr>
+          <w:rFonts w:ascii="Arial" w:hAnsi="Arial" w:cs="Arial"/>
+          <w:b/>
+          <w:bCs/>
+        </w:rPr>
+      </w:pPr>
+      <w:r>
+        <w:rPr>
+          <w:rFonts w:ascii="Arial" w:hAnsi="Arial" w:cs="Arial"/>
+          <w:b/>
+          <w:bCs/>
+        </w:rPr>
+        <w:t>Timers Repetitivos:</w:t>
+      </w:r>
+    </w:p>
+    <w:p>
+      <w:pPr>
+        <w:pStyle w:val="PargrafodaLista"/>
+        <w:numPr>
+          <w:ilvl w:val="0"/>
+          <w:numId w:val="23"/>
+        </w:numPr>
+        <w:ind w:left="284" w:firstLine="142"/>
+        <w:rPr>
+          <w:rFonts w:ascii="Arial" w:hAnsi="Arial" w:cs="Arial"/>
+        </w:rPr>
+      </w:pPr>
+      <w:r>
+        <w:rPr>
+          <w:rFonts w:ascii="Arial" w:hAnsi="Arial" w:cs="Arial"/>
+        </w:rPr>
+        <w:t>Dois timers repetitivos são usados: um para monitorar o botão A e outro para o botão B.</w:t>
+      </w:r>
+    </w:p>
+    <w:p>
+      <w:pPr>
+        <w:pStyle w:val="PargrafodaLista"/>
+        <w:numPr>
+          <w:ilvl w:val="0"/>
+          <w:numId w:val="23"/>
+        </w:numPr>
+        <w:ind w:left="284" w:firstLine="142"/>
+        <w:rPr>
+          <w:rFonts w:ascii="Arial" w:hAnsi="Arial" w:cs="Arial"/>
+        </w:rPr>
+      </w:pPr>
+      <w:r>
+        <w:rPr>
+          <w:rFonts w:ascii="Arial" w:hAnsi="Arial" w:cs="Arial"/>
+        </w:rPr>
+        <w:t>O timer de monitoramento do botão A controla a contagem de pressões e o início do piscar do LED.</w:t>
+      </w:r>
+    </w:p>
+    <w:p>
+      <w:pPr>
+        <w:pStyle w:val="PargrafodaLista"/>
+        <w:numPr>
+          <w:ilvl w:val="0"/>
+          <w:numId w:val="23"/>
+        </w:numPr>
+        <w:ind w:left="284" w:firstLine="142"/>
+        <w:rPr>
+          <w:rFonts w:ascii="Arial" w:hAnsi="Arial" w:cs="Arial"/>
+        </w:rPr>
+      </w:pPr>
+      <w:r>
+        <w:rPr>
+          <w:rFonts w:ascii="Arial" w:hAnsi="Arial" w:cs="Arial"/>
+        </w:rPr>
+        <w:t>O timer de monitoramento do botão B alterna a frequência de piscar do LED entre 10 Hz e 1 Hz.</w:t>
+      </w:r>
+    </w:p>
+    <w:p>
+      <w:pPr>
         <w:jc w:val="both"/>
         <w:rPr>
           <w:rFonts w:ascii="Arial" w:hAnsi="Arial" w:cs="Arial"/>
           <w:b/>
           <w:bCs/>
+        </w:rPr>
+      </w:pPr>
+      <w:r>
+        <w:rPr>
+          <w:rFonts w:ascii="Arial" w:hAnsi="Arial" w:cs="Arial"/>
+          <w:b/>
+          <w:bCs/>
+        </w:rPr>
+        <w:t>3. Elabore um código utilizando a interfaces UART0 e conecte os fios TX e RX atribuídos à essa interface entre. Essa estrutura envia dados e recebe os dados na mesma interface, apenas para verificar seu funcionamento. Utilize a função scanf da biblioteca stdio para enviar via console um dado à placa, em seguida, transmita da UART0 para a UART1, e por fim, transmita o dado recebido para o console utilizando o printf.</w:t>
+      </w:r>
+    </w:p>
+    <w:p>
+      <w:pPr>
+        <w:jc w:val="both"/>
+        <w:rPr>
+          <w:rFonts w:ascii="Arial" w:hAnsi="Arial" w:cs="Arial"/>
+          <w:b/>
+          <w:bCs/>
           <w:lang w:val="en-US"/>
         </w:rPr>
       </w:pPr>
-    </w:p>
-    <w:p>
-      <w:pPr>
-        <w:jc w:val="both"/>
-        <w:rPr>
-          <w:rFonts w:ascii="Arial" w:hAnsi="Arial" w:cs="Arial"/>
+      <w:r>
+        <w:rPr>
+          <w:rFonts w:ascii="Arial" w:hAnsi="Arial" w:cs="Arial"/>
+          <w:b/>
+          <w:bCs/>
           <w:lang w:val="en-US"/>
         </w:rPr>
-      </w:pPr>
-    </w:p>
-    <w:p>
-      <w:pPr>
-        <w:jc w:val="both"/>
-        <w:rPr>
-          <w:rFonts w:ascii="Arial" w:hAnsi="Arial" w:cs="Arial"/>
-          <w:b/>
-          <w:bCs/>
-        </w:rPr>
-      </w:pPr>
-      <w:r>
-        <w:rPr>
-          <w:rFonts w:ascii="Arial" w:hAnsi="Arial" w:cs="Arial"/>
-          <w:b/>
-          <w:bCs/>
-        </w:rPr>
-        <w:t>3. Elabore um código utilizando a interfaces UART0 e conecte os fios TX e RX atribuídos à essa interface entre. Essa estrutura envia dados e recebe os dados na mesma interface, apenas para verificar seu funcionamento. Utilize a função scanf da biblioteca stdio para enviar via console um dado à placa, em seguida, transmita da UART0 para a UART1, e por fim, transmita o dado recebido para o console utilizando o printf.</w:t>
-      </w:r>
-    </w:p>
-    <w:p>
-      <w:pPr>
-        <w:jc w:val="both"/>
+        <w:t>Link do WOKWI:</w:t>
+      </w:r>
+      <w:r>
         <w:rPr>
           <w:rFonts w:ascii="Arial" w:hAnsi="Arial" w:cs="Arial"/>
           <w:b/>
           <w:bCs/>
           <w:lang w:val="en-US"/>
         </w:rPr>
-      </w:pPr>
-      <w:r>
-        <w:rPr>
-          <w:rFonts w:ascii="Arial" w:hAnsi="Arial" w:cs="Arial"/>
-          <w:b/>
-          <w:bCs/>
-          <w:lang w:val="en-US"/>
-        </w:rPr>
-        <w:t>Link do WOKWI:</w:t>
-      </w:r>
-      <w:r>
-        <w:rPr>
-          <w:rFonts w:ascii="Arial" w:hAnsi="Arial" w:cs="Arial"/>
-          <w:b/>
-          <w:bCs/>
-          <w:lang w:val="en-US"/>
-        </w:rPr>
         <w:t xml:space="preserve"> </w:t>
       </w:r>
-      <w:hyperlink r:id="rId8" w:history="1">
+      <w:hyperlink r:id="rId10" w:history="1">
         <w:r>
           <w:rPr>
             <w:rStyle w:val="Hyperlink"/>
@@ -333,7 +1040,7 @@
         <w:pStyle w:val="PargrafodaLista"/>
         <w:numPr>
           <w:ilvl w:val="0"/>
-          <w:numId w:val="7"/>
+          <w:numId w:val="24"/>
         </w:numPr>
         <w:spacing w:after="120"/>
         <w:rPr>
@@ -352,7 +1059,7 @@
         <w:pStyle w:val="PargrafodaLista"/>
         <w:numPr>
           <w:ilvl w:val="0"/>
-          <w:numId w:val="7"/>
+          <w:numId w:val="24"/>
         </w:numPr>
         <w:spacing w:after="120"/>
         <w:rPr>
@@ -371,7 +1078,7 @@
         <w:pStyle w:val="PargrafodaLista"/>
         <w:numPr>
           <w:ilvl w:val="0"/>
-          <w:numId w:val="7"/>
+          <w:numId w:val="24"/>
         </w:numPr>
         <w:spacing w:after="120"/>
         <w:rPr>
@@ -390,7 +1097,7 @@
         <w:pStyle w:val="PargrafodaLista"/>
         <w:numPr>
           <w:ilvl w:val="0"/>
-          <w:numId w:val="7"/>
+          <w:numId w:val="24"/>
         </w:numPr>
         <w:spacing w:after="120"/>
         <w:rPr>
@@ -409,7 +1116,7 @@
         <w:pStyle w:val="PargrafodaLista"/>
         <w:numPr>
           <w:ilvl w:val="0"/>
-          <w:numId w:val="7"/>
+          <w:numId w:val="24"/>
         </w:numPr>
         <w:spacing w:after="120"/>
         <w:rPr>
@@ -428,7 +1135,7 @@
         <w:pStyle w:val="PargrafodaLista"/>
         <w:numPr>
           <w:ilvl w:val="0"/>
-          <w:numId w:val="7"/>
+          <w:numId w:val="24"/>
         </w:numPr>
         <w:spacing w:after="120"/>
         <w:rPr>
@@ -457,47 +1164,39 @@
           <w:b/>
           <w:bCs/>
         </w:rPr>
-        <w:t xml:space="preserve">4. Já para a comunicação I2C, iremos utilizar o DS1307, que é um Real Time Clock – RTC disponível no simulador Wokwi. O endereço I2C do DS1307 é 0x68. Um RTC é um hardware que garante a contagem de tempo na unidade </w:t>
-      </w:r>
-      <w:r>
-        <w:rPr>
-          <w:rFonts w:ascii="Arial" w:hAnsi="Arial" w:cs="Arial"/>
-          <w:b/>
-          <w:bCs/>
+        <w:t>4. Já para a comunicação I2C, iremos utilizar o DS1307, que é um Real Time Clock – RTC disponível no simulador Wokwi. O endereço I2C do DS1307 é 0x68. Um RTC é um hardware que garante a contagem de tempo na unidade de segundos. Muitos microcontroladores possuem RTC internos, mas alguns fazem uso de hardware externos. Para ler os valores, é necessário inicialmente configurar um valor de data e hora que deve, por exemplo, ser configurado manualmente pelo usuário. Nessa questão você deverá configurar o RTC para 24/09/2024 – 13:27:00 e em seguida, realizar a leitura do mesmo a cada 5 segundos, e imprimindo na tela do console (Serial USB) o valor lido.</w:t>
+      </w:r>
+    </w:p>
+    <w:p>
+      <w:pPr>
+        <w:jc w:val="both"/>
+        <w:rPr>
+          <w:rFonts w:ascii="Arial" w:hAnsi="Arial" w:cs="Arial"/>
+          <w:b/>
+          <w:bCs/>
+          <w:lang w:val="en-US"/>
+        </w:rPr>
+      </w:pPr>
+      <w:r>
+        <w:rPr>
+          <w:rFonts w:ascii="Arial" w:hAnsi="Arial" w:cs="Arial"/>
+          <w:b/>
+          <w:bCs/>
+          <w:lang w:val="en-US"/>
         </w:rPr>
         <w:lastRenderedPageBreak/>
-        <w:t>de segundos. Muitos microcontroladores possuem RTC internos, mas alguns fazem uso de hardware externos. Para ler os valores, é necessário inicialmente configurar um valor de data e hora que deve, por exemplo, ser configurado manualmente pelo usuário. Nessa questão você deverá configurar o RTC para 24/09/2024 – 13:27:00 e em seguida, realizar a leitura do mesmo a cada 5 segundos, e imprimindo na tela do console (Serial USB) o valor lido.</w:t>
-      </w:r>
-    </w:p>
-    <w:p>
-      <w:pPr>
-        <w:jc w:val="both"/>
+        <w:t>Link do WOKWI:</w:t>
+      </w:r>
+      <w:r>
         <w:rPr>
           <w:rFonts w:ascii="Arial" w:hAnsi="Arial" w:cs="Arial"/>
           <w:b/>
           <w:bCs/>
           <w:lang w:val="en-US"/>
         </w:rPr>
-      </w:pPr>
-      <w:r>
-        <w:rPr>
-          <w:rFonts w:ascii="Arial" w:hAnsi="Arial" w:cs="Arial"/>
-          <w:b/>
-          <w:bCs/>
-          <w:lang w:val="en-US"/>
-        </w:rPr>
-        <w:t>Link do WOKWI:</w:t>
-      </w:r>
-      <w:r>
-        <w:rPr>
-          <w:rFonts w:ascii="Arial" w:hAnsi="Arial" w:cs="Arial"/>
-          <w:b/>
-          <w:bCs/>
-          <w:lang w:val="en-US"/>
-        </w:rPr>
         <w:t xml:space="preserve"> </w:t>
       </w:r>
-      <w:hyperlink r:id="rId9" w:history="1">
+      <w:hyperlink r:id="rId11" w:history="1">
         <w:r>
           <w:rPr>
             <w:rStyle w:val="Hyperlink"/>
@@ -512,114 +1211,563 @@
     </w:p>
     <w:p>
       <w:pPr>
+        <w:pStyle w:val="PargrafodaLista"/>
+        <w:numPr>
+          <w:ilvl w:val="0"/>
+          <w:numId w:val="30"/>
+        </w:numPr>
+        <w:spacing w:after="0"/>
+        <w:ind w:left="284" w:hanging="284"/>
         <w:jc w:val="both"/>
         <w:rPr>
           <w:rFonts w:ascii="Arial" w:hAnsi="Arial" w:cs="Arial"/>
           <w:b/>
           <w:bCs/>
-          <w:lang w:val="en-US"/>
-        </w:rPr>
-      </w:pPr>
-    </w:p>
-    <w:p>
-      <w:pPr>
-        <w:jc w:val="both"/>
-        <w:rPr>
-          <w:rFonts w:ascii="Arial" w:hAnsi="Arial" w:cs="Arial"/>
-          <w:lang w:val="en-US"/>
-        </w:rPr>
-      </w:pPr>
-    </w:p>
-    <w:p>
-      <w:pPr>
+        </w:rPr>
+      </w:pPr>
+      <w:r>
+        <w:rPr>
+          <w:rFonts w:ascii="Arial" w:hAnsi="Arial" w:cs="Arial"/>
+          <w:b/>
+          <w:bCs/>
+        </w:rPr>
+        <w:t>Configuração do RTC DS1307:</w:t>
+      </w:r>
+    </w:p>
+    <w:p>
+      <w:pPr>
+        <w:numPr>
+          <w:ilvl w:val="0"/>
+          <w:numId w:val="25"/>
+        </w:numPr>
         <w:spacing w:after="0"/>
         <w:jc w:val="both"/>
         <w:rPr>
           <w:rFonts w:ascii="Arial" w:hAnsi="Arial" w:cs="Arial"/>
-          <w:b/>
-          <w:bCs/>
-        </w:rPr>
-      </w:pPr>
-      <w:r>
-        <w:rPr>
-          <w:rFonts w:ascii="Arial" w:hAnsi="Arial" w:cs="Arial"/>
-          <w:b/>
-          <w:bCs/>
-        </w:rPr>
-        <w:t xml:space="preserve">5. Modifique o exemplo de código apresentado na videoaula (reproduzido abaixo) para controlar os três LEDs RGB da placa BitDogLab usando o módulo PWM e interrupções, seguindo as orientações a seguir: </w:t>
-      </w:r>
-    </w:p>
-    <w:p>
-      <w:pPr>
+        </w:rPr>
+      </w:pPr>
+      <w:r>
+        <w:rPr>
+          <w:rFonts w:ascii="Arial" w:hAnsi="Arial" w:cs="Arial"/>
+        </w:rPr>
+        <w:t>Define a data e a hora inicial como 24/09/2024 - 13:27:00.</w:t>
+      </w:r>
+    </w:p>
+    <w:p>
+      <w:pPr>
+        <w:numPr>
+          <w:ilvl w:val="0"/>
+          <w:numId w:val="25"/>
+        </w:numPr>
         <w:spacing w:after="0"/>
         <w:jc w:val="both"/>
         <w:rPr>
           <w:rFonts w:ascii="Arial" w:hAnsi="Arial" w:cs="Arial"/>
-          <w:b/>
-          <w:bCs/>
-        </w:rPr>
-      </w:pPr>
-      <w:r>
-        <w:rPr>
-          <w:rFonts w:ascii="Arial" w:hAnsi="Arial" w:cs="Arial"/>
-          <w:b/>
-          <w:bCs/>
-        </w:rPr>
-        <w:t xml:space="preserve">A - </w:t>
-      </w:r>
-      <w:r>
-        <w:rPr>
-          <w:rFonts w:ascii="Arial" w:hAnsi="Arial" w:cs="Arial"/>
-          <w:b/>
-          <w:bCs/>
-        </w:rPr>
-        <w:t xml:space="preserve">O LED vermelho deve ser acionado com um PWM de 1kHz. </w:t>
-      </w:r>
-    </w:p>
-    <w:p>
-      <w:pPr>
+        </w:rPr>
+      </w:pPr>
+      <w:r>
+        <w:rPr>
+          <w:rFonts w:ascii="Arial" w:hAnsi="Arial" w:cs="Arial"/>
+        </w:rPr>
+        <w:t>Converte valores decimais para BCD e vice-versa.</w:t>
+      </w:r>
+    </w:p>
+    <w:p>
+      <w:pPr>
+        <w:numPr>
+          <w:ilvl w:val="0"/>
+          <w:numId w:val="25"/>
+        </w:numPr>
         <w:spacing w:after="0"/>
         <w:jc w:val="both"/>
         <w:rPr>
           <w:rFonts w:ascii="Arial" w:hAnsi="Arial" w:cs="Arial"/>
-          <w:b/>
-          <w:bCs/>
-        </w:rPr>
-      </w:pPr>
-      <w:r>
-        <w:rPr>
-          <w:rFonts w:ascii="Arial" w:hAnsi="Arial" w:cs="Arial"/>
-          <w:b/>
-          <w:bCs/>
-        </w:rPr>
-        <w:t xml:space="preserve">B - </w:t>
-      </w:r>
-      <w:r>
-        <w:rPr>
-          <w:rFonts w:ascii="Arial" w:hAnsi="Arial" w:cs="Arial"/>
-          <w:b/>
-          <w:bCs/>
-        </w:rPr>
-        <w:t xml:space="preserve">O duty cycle deve ser iniciado em 5% e atualizado a cada 2 segundos em incrementos de 5%. Quando atingir o valor máximo, deve retornar a 5%.  O LED azul deve ser acionado com um PWM de 10kHz. </w:t>
-      </w:r>
-    </w:p>
-    <w:p>
-      <w:pPr>
+        </w:rPr>
+      </w:pPr>
+      <w:r>
+        <w:rPr>
+          <w:rFonts w:ascii="Arial" w:hAnsi="Arial" w:cs="Arial"/>
+        </w:rPr>
+        <w:t>Configura os registradores internos do DS1307 com os valores de data e hora.</w:t>
+      </w:r>
+    </w:p>
+    <w:p>
+      <w:pPr>
+        <w:pStyle w:val="PargrafodaLista"/>
+        <w:numPr>
+          <w:ilvl w:val="0"/>
+          <w:numId w:val="30"/>
+        </w:numPr>
+        <w:spacing w:after="0"/>
+        <w:ind w:left="284" w:hanging="284"/>
+        <w:jc w:val="both"/>
+        <w:rPr>
+          <w:rFonts w:ascii="Arial" w:hAnsi="Arial" w:cs="Arial"/>
+          <w:b/>
+          <w:bCs/>
+        </w:rPr>
+      </w:pPr>
+      <w:r>
+        <w:rPr>
+          <w:rFonts w:ascii="Arial" w:hAnsi="Arial" w:cs="Arial"/>
+          <w:b/>
+          <w:bCs/>
+        </w:rPr>
+        <w:t>Leitura do RTC:</w:t>
+      </w:r>
+    </w:p>
+    <w:p>
+      <w:pPr>
+        <w:numPr>
+          <w:ilvl w:val="0"/>
+          <w:numId w:val="26"/>
+        </w:numPr>
         <w:spacing w:after="0"/>
         <w:jc w:val="both"/>
         <w:rPr>
           <w:rFonts w:ascii="Arial" w:hAnsi="Arial" w:cs="Arial"/>
-          <w:b/>
-          <w:bCs/>
-        </w:rPr>
-      </w:pPr>
-    </w:p>
-    <w:p>
-      <w:pPr>
+        </w:rPr>
+      </w:pPr>
+      <w:r>
+        <w:rPr>
+          <w:rFonts w:ascii="Arial" w:hAnsi="Arial" w:cs="Arial"/>
+        </w:rPr>
+        <w:t xml:space="preserve">A função </w:t>
+      </w:r>
+      <w:r>
+        <w:rPr>
+          <w:rFonts w:ascii="Arial" w:hAnsi="Arial" w:cs="Arial"/>
+        </w:rPr>
+        <w:t>“</w:t>
+      </w:r>
+      <w:r>
+        <w:rPr>
+          <w:rFonts w:ascii="Arial" w:hAnsi="Arial" w:cs="Arial"/>
+        </w:rPr>
+        <w:t>get_rtc_time</w:t>
+      </w:r>
+      <w:r>
+        <w:rPr>
+          <w:rFonts w:ascii="Arial" w:hAnsi="Arial" w:cs="Arial"/>
+        </w:rPr>
+        <w:t>”</w:t>
+      </w:r>
+      <w:r>
+        <w:rPr>
+          <w:rFonts w:ascii="Arial" w:hAnsi="Arial" w:cs="Arial"/>
+        </w:rPr>
+        <w:t xml:space="preserve"> lê a data e a hora do DS1307 e as imprime no console.</w:t>
+      </w:r>
+    </w:p>
+    <w:p>
+      <w:pPr>
+        <w:pStyle w:val="PargrafodaLista"/>
+        <w:numPr>
+          <w:ilvl w:val="0"/>
+          <w:numId w:val="30"/>
+        </w:numPr>
+        <w:spacing w:after="0"/>
+        <w:ind w:left="284" w:hanging="284"/>
+        <w:jc w:val="both"/>
+        <w:rPr>
+          <w:rFonts w:ascii="Arial" w:hAnsi="Arial" w:cs="Arial"/>
+          <w:b/>
+          <w:bCs/>
+        </w:rPr>
+      </w:pPr>
+      <w:r>
+        <w:rPr>
+          <w:rFonts w:ascii="Arial" w:hAnsi="Arial" w:cs="Arial"/>
+          <w:b/>
+          <w:bCs/>
+        </w:rPr>
+        <w:t>Configuração do I2C:</w:t>
+      </w:r>
+    </w:p>
+    <w:p>
+      <w:pPr>
+        <w:numPr>
+          <w:ilvl w:val="0"/>
+          <w:numId w:val="27"/>
+        </w:numPr>
         <w:spacing w:after="0"/>
         <w:jc w:val="both"/>
         <w:rPr>
           <w:rFonts w:ascii="Arial" w:hAnsi="Arial" w:cs="Arial"/>
+        </w:rPr>
+      </w:pPr>
+      <w:r>
+        <w:rPr>
+          <w:rFonts w:ascii="Arial" w:hAnsi="Arial" w:cs="Arial"/>
+        </w:rPr>
+        <w:t xml:space="preserve">Inicializa o I2C com pinos SDA no </w:t>
+      </w:r>
+      <w:r>
+        <w:rPr>
+          <w:rFonts w:ascii="Arial" w:hAnsi="Arial" w:cs="Arial"/>
+        </w:rPr>
+        <w:t>gpio</w:t>
+      </w:r>
+      <w:r>
+        <w:rPr>
+          <w:rFonts w:ascii="Arial" w:hAnsi="Arial" w:cs="Arial"/>
+        </w:rPr>
+        <w:t xml:space="preserve"> 16 e SCL no </w:t>
+      </w:r>
+      <w:r>
+        <w:rPr>
+          <w:rFonts w:ascii="Arial" w:hAnsi="Arial" w:cs="Arial"/>
+        </w:rPr>
+        <w:t>gpio</w:t>
+      </w:r>
+      <w:r>
+        <w:rPr>
+          <w:rFonts w:ascii="Arial" w:hAnsi="Arial" w:cs="Arial"/>
+        </w:rPr>
+        <w:t xml:space="preserve"> 17 com uma velocidade de 100kHz.</w:t>
+      </w:r>
+    </w:p>
+    <w:p>
+      <w:pPr>
+        <w:pStyle w:val="PargrafodaLista"/>
+        <w:numPr>
+          <w:ilvl w:val="0"/>
+          <w:numId w:val="30"/>
+        </w:numPr>
+        <w:spacing w:after="0"/>
+        <w:ind w:left="284" w:hanging="284"/>
+        <w:jc w:val="both"/>
+        <w:rPr>
+          <w:rFonts w:ascii="Arial" w:hAnsi="Arial" w:cs="Arial"/>
+          <w:b/>
+          <w:bCs/>
+        </w:rPr>
+      </w:pPr>
+      <w:r>
+        <w:rPr>
+          <w:rFonts w:ascii="Arial" w:hAnsi="Arial" w:cs="Arial"/>
+          <w:b/>
+          <w:bCs/>
+        </w:rPr>
+        <w:t>Timer Repetitivo:</w:t>
+      </w:r>
+    </w:p>
+    <w:p>
+      <w:pPr>
+        <w:numPr>
+          <w:ilvl w:val="0"/>
+          <w:numId w:val="28"/>
+        </w:numPr>
+        <w:spacing w:after="0"/>
+        <w:jc w:val="both"/>
+        <w:rPr>
+          <w:rFonts w:ascii="Arial" w:hAnsi="Arial" w:cs="Arial"/>
+        </w:rPr>
+      </w:pPr>
+      <w:r>
+        <w:rPr>
+          <w:rFonts w:ascii="Arial" w:hAnsi="Arial" w:cs="Arial"/>
+        </w:rPr>
+        <w:t xml:space="preserve">Define um timer repetitivo que executa a função </w:t>
+      </w:r>
+      <w:r>
+        <w:rPr>
+          <w:rFonts w:ascii="Arial" w:hAnsi="Arial" w:cs="Arial"/>
+        </w:rPr>
+        <w:t>“</w:t>
+      </w:r>
+      <w:r>
+        <w:rPr>
+          <w:rFonts w:ascii="Arial" w:hAnsi="Arial" w:cs="Arial"/>
+        </w:rPr>
+        <w:t>repeating_timer_callback</w:t>
+      </w:r>
+      <w:r>
+        <w:rPr>
+          <w:rFonts w:ascii="Arial" w:hAnsi="Arial" w:cs="Arial"/>
+        </w:rPr>
+        <w:t>”</w:t>
+      </w:r>
+      <w:r>
+        <w:rPr>
+          <w:rFonts w:ascii="Arial" w:hAnsi="Arial" w:cs="Arial"/>
+        </w:rPr>
+        <w:t xml:space="preserve"> a cada 5 segundos para ler e exibir a data e hora.</w:t>
+      </w:r>
+    </w:p>
+    <w:p>
+      <w:pPr>
+        <w:pStyle w:val="PargrafodaLista"/>
+        <w:numPr>
+          <w:ilvl w:val="0"/>
+          <w:numId w:val="30"/>
+        </w:numPr>
+        <w:spacing w:after="0"/>
+        <w:ind w:left="284" w:hanging="284"/>
+        <w:jc w:val="both"/>
+        <w:rPr>
+          <w:rFonts w:ascii="Arial" w:hAnsi="Arial" w:cs="Arial"/>
+          <w:b/>
+          <w:bCs/>
+        </w:rPr>
+      </w:pPr>
+      <w:r>
+        <w:rPr>
+          <w:rFonts w:ascii="Arial" w:hAnsi="Arial" w:cs="Arial"/>
+          <w:b/>
+          <w:bCs/>
+        </w:rPr>
+        <w:t>Funções Auxiliares:</w:t>
+      </w:r>
+    </w:p>
+    <w:p>
+      <w:pPr>
+        <w:numPr>
+          <w:ilvl w:val="0"/>
+          <w:numId w:val="29"/>
+        </w:numPr>
+        <w:spacing w:after="0"/>
+        <w:jc w:val="both"/>
+        <w:rPr>
+          <w:rFonts w:ascii="Arial" w:hAnsi="Arial" w:cs="Arial"/>
+        </w:rPr>
+      </w:pPr>
+      <w:r>
+        <w:rPr>
+          <w:rFonts w:ascii="Arial" w:hAnsi="Arial" w:cs="Arial"/>
+        </w:rPr>
+        <w:t>“</w:t>
+      </w:r>
+      <w:r>
+        <w:rPr>
+          <w:rFonts w:ascii="Arial" w:hAnsi="Arial" w:cs="Arial"/>
+        </w:rPr>
+        <w:t>decimal_bcd</w:t>
+      </w:r>
+      <w:r>
+        <w:rPr>
+          <w:rFonts w:ascii="Arial" w:hAnsi="Arial" w:cs="Arial"/>
+        </w:rPr>
+        <w:t>”</w:t>
+      </w:r>
+      <w:r>
+        <w:rPr>
+          <w:rFonts w:ascii="Arial" w:hAnsi="Arial" w:cs="Arial"/>
+        </w:rPr>
+        <w:t>: Converte decimal para BCD.</w:t>
+      </w:r>
+    </w:p>
+    <w:p>
+      <w:pPr>
+        <w:numPr>
+          <w:ilvl w:val="0"/>
+          <w:numId w:val="29"/>
+        </w:numPr>
+        <w:spacing w:after="0"/>
+        <w:jc w:val="both"/>
+        <w:rPr>
+          <w:rFonts w:ascii="Arial" w:hAnsi="Arial" w:cs="Arial"/>
+        </w:rPr>
+      </w:pPr>
+      <w:r>
+        <w:rPr>
+          <w:rFonts w:ascii="Arial" w:hAnsi="Arial" w:cs="Arial"/>
+        </w:rPr>
+        <w:t>“</w:t>
+      </w:r>
+      <w:r>
+        <w:rPr>
+          <w:rFonts w:ascii="Arial" w:hAnsi="Arial" w:cs="Arial"/>
+        </w:rPr>
+        <w:t>bcd_decimal</w:t>
+      </w:r>
+      <w:r>
+        <w:rPr>
+          <w:rFonts w:ascii="Arial" w:hAnsi="Arial" w:cs="Arial"/>
+        </w:rPr>
+        <w:t>”</w:t>
+      </w:r>
+      <w:r>
+        <w:rPr>
+          <w:rFonts w:ascii="Arial" w:hAnsi="Arial" w:cs="Arial"/>
+        </w:rPr>
+        <w:t>: Converte BCD para decimal.</w:t>
+      </w:r>
+    </w:p>
+    <w:p>
+      <w:pPr>
+        <w:numPr>
+          <w:ilvl w:val="0"/>
+          <w:numId w:val="29"/>
+        </w:numPr>
+        <w:spacing w:after="0"/>
+        <w:jc w:val="both"/>
+        <w:rPr>
+          <w:rFonts w:ascii="Arial" w:hAnsi="Arial" w:cs="Arial"/>
+        </w:rPr>
+      </w:pPr>
+      <w:r>
+        <w:rPr>
+          <w:rFonts w:ascii="Arial" w:hAnsi="Arial" w:cs="Arial"/>
+        </w:rPr>
+        <w:t>“</w:t>
+      </w:r>
+      <w:r>
+        <w:rPr>
+          <w:rFonts w:ascii="Arial" w:hAnsi="Arial" w:cs="Arial"/>
+        </w:rPr>
+        <w:t>set_rtc_time</w:t>
+      </w:r>
+      <w:r>
+        <w:rPr>
+          <w:rFonts w:ascii="Arial" w:hAnsi="Arial" w:cs="Arial"/>
+        </w:rPr>
+        <w:t>”</w:t>
+      </w:r>
+      <w:r>
+        <w:rPr>
+          <w:rFonts w:ascii="Arial" w:hAnsi="Arial" w:cs="Arial"/>
+        </w:rPr>
+        <w:t>: Configura a data e hora no DS1307.</w:t>
+      </w:r>
+    </w:p>
+    <w:p>
+      <w:pPr>
+        <w:numPr>
+          <w:ilvl w:val="0"/>
+          <w:numId w:val="29"/>
+        </w:numPr>
+        <w:spacing w:after="0"/>
+        <w:jc w:val="both"/>
+        <w:rPr>
+          <w:rFonts w:ascii="Arial" w:hAnsi="Arial" w:cs="Arial"/>
+        </w:rPr>
+      </w:pPr>
+      <w:r>
+        <w:rPr>
+          <w:rFonts w:ascii="Arial" w:hAnsi="Arial" w:cs="Arial"/>
+        </w:rPr>
+        <w:t>“</w:t>
+      </w:r>
+      <w:r>
+        <w:rPr>
+          <w:rFonts w:ascii="Arial" w:hAnsi="Arial" w:cs="Arial"/>
+        </w:rPr>
+        <w:t>init_i2c</w:t>
+      </w:r>
+      <w:r>
+        <w:rPr>
+          <w:rFonts w:ascii="Arial" w:hAnsi="Arial" w:cs="Arial"/>
+        </w:rPr>
+        <w:t>”</w:t>
+      </w:r>
+      <w:r>
+        <w:rPr>
+          <w:rFonts w:ascii="Arial" w:hAnsi="Arial" w:cs="Arial"/>
+        </w:rPr>
+        <w:t>: Inicializa a comunicação I2C.</w:t>
+      </w:r>
+    </w:p>
+    <w:p>
+      <w:pPr>
+        <w:spacing w:after="0"/>
+        <w:ind w:left="360"/>
+        <w:jc w:val="both"/>
+        <w:rPr>
+          <w:rFonts w:ascii="Arial" w:hAnsi="Arial" w:cs="Arial"/>
+        </w:rPr>
+      </w:pPr>
+    </w:p>
+    <w:p>
+      <w:pPr>
+        <w:spacing w:after="0"/>
+        <w:jc w:val="both"/>
+        <w:rPr>
+          <w:rFonts w:ascii="Arial" w:hAnsi="Arial" w:cs="Arial"/>
+          <w:b/>
+          <w:bCs/>
+        </w:rPr>
+      </w:pPr>
+      <w:r>
+        <w:rPr>
+          <w:rFonts w:ascii="Arial" w:hAnsi="Arial" w:cs="Arial"/>
+          <w:b/>
+          <w:bCs/>
+        </w:rPr>
+        <w:t xml:space="preserve">5. Modifique o exemplo de código apresentado na videoaula (reproduzido abaixo) para controlar os três LEDs RGB da placa BitDogLab usando o módulo PWM e interrupções, seguindo as orientações a seguir: </w:t>
+      </w:r>
+    </w:p>
+    <w:p>
+      <w:pPr>
+        <w:spacing w:after="0"/>
+        <w:jc w:val="both"/>
+        <w:rPr>
+          <w:rFonts w:ascii="Arial" w:hAnsi="Arial" w:cs="Arial"/>
+          <w:b/>
+          <w:bCs/>
+        </w:rPr>
+      </w:pPr>
+      <w:r>
+        <w:rPr>
+          <w:rFonts w:ascii="Arial" w:hAnsi="Arial" w:cs="Arial"/>
+          <w:b/>
+          <w:bCs/>
+        </w:rPr>
+        <w:t xml:space="preserve">A - </w:t>
+      </w:r>
+      <w:r>
+        <w:rPr>
+          <w:rFonts w:ascii="Arial" w:hAnsi="Arial" w:cs="Arial"/>
+          <w:b/>
+          <w:bCs/>
+        </w:rPr>
+        <w:t xml:space="preserve">O LED vermelho deve ser acionado com um PWM de 1kHz. </w:t>
+      </w:r>
+    </w:p>
+    <w:p>
+      <w:pPr>
+        <w:spacing w:after="0"/>
+        <w:jc w:val="both"/>
+        <w:rPr>
+          <w:rFonts w:ascii="Arial" w:hAnsi="Arial" w:cs="Arial"/>
+          <w:b/>
+          <w:bCs/>
+        </w:rPr>
+      </w:pPr>
+      <w:r>
+        <w:rPr>
+          <w:rFonts w:ascii="Arial" w:hAnsi="Arial" w:cs="Arial"/>
+          <w:b/>
+          <w:bCs/>
+        </w:rPr>
+        <w:t xml:space="preserve">B - </w:t>
+      </w:r>
+      <w:r>
+        <w:rPr>
+          <w:rFonts w:ascii="Arial" w:hAnsi="Arial" w:cs="Arial"/>
+          <w:b/>
+          <w:bCs/>
+        </w:rPr>
+        <w:t xml:space="preserve">O duty cycle deve ser iniciado em 5% e atualizado a cada 2 segundos em incrementos de 5%. Quando atingir o valor máximo, deve retornar a 5%.  O LED azul deve ser acionado com um PWM de 10kHz. </w:t>
+      </w:r>
+    </w:p>
+    <w:p>
+      <w:pPr>
+        <w:spacing w:after="0"/>
+        <w:jc w:val="both"/>
+        <w:rPr>
+          <w:rFonts w:ascii="Arial" w:hAnsi="Arial" w:cs="Arial"/>
+          <w:b/>
+          <w:bCs/>
+        </w:rPr>
+      </w:pPr>
+    </w:p>
+    <w:p>
+      <w:pPr>
+        <w:spacing w:after="0"/>
+        <w:jc w:val="both"/>
+        <w:rPr>
+          <w:rFonts w:ascii="Arial" w:hAnsi="Arial" w:cs="Arial"/>
           <w:b/>
           <w:bCs/>
           <w:lang w:val="en-US"/>
@@ -643,7 +1791,7 @@
         </w:rPr>
         <w:t xml:space="preserve"> </w:t>
       </w:r>
-      <w:hyperlink r:id="rId10" w:history="1">
+      <w:hyperlink r:id="rId12" w:history="1">
         <w:r>
           <w:rPr>
             <w:rStyle w:val="Hyperlink"/>
@@ -670,49 +1818,693 @@
     </w:p>
     <w:p>
       <w:pPr>
+        <w:numPr>
+          <w:ilvl w:val="0"/>
+          <w:numId w:val="33"/>
+        </w:numPr>
+        <w:tabs>
+          <w:tab w:val="clear" w:pos="720"/>
+          <w:tab w:val="num" w:pos="284"/>
+        </w:tabs>
+        <w:spacing w:after="0"/>
+        <w:ind w:left="284" w:hanging="284"/>
         <w:jc w:val="both"/>
         <w:rPr>
           <w:rFonts w:ascii="Arial" w:hAnsi="Arial" w:cs="Arial"/>
+        </w:rPr>
+      </w:pPr>
+      <w:r>
+        <w:rPr>
+          <w:rFonts w:ascii="Arial" w:hAnsi="Arial" w:cs="Arial"/>
+          <w:b/>
+          <w:bCs/>
+        </w:rPr>
+        <w:t>Frequências de PWM</w:t>
+      </w:r>
+      <w:r>
+        <w:rPr>
+          <w:rFonts w:ascii="Arial" w:hAnsi="Arial" w:cs="Arial"/>
+        </w:rPr>
+        <w:t>:</w:t>
+      </w:r>
+    </w:p>
+    <w:p>
+      <w:pPr>
+        <w:numPr>
+          <w:ilvl w:val="1"/>
+          <w:numId w:val="34"/>
+        </w:numPr>
+        <w:tabs>
+          <w:tab w:val="num" w:pos="284"/>
+        </w:tabs>
+        <w:spacing w:after="0"/>
+        <w:ind w:left="284" w:firstLine="142"/>
+        <w:jc w:val="both"/>
+        <w:rPr>
+          <w:rFonts w:ascii="Arial" w:hAnsi="Arial" w:cs="Arial"/>
+        </w:rPr>
+      </w:pPr>
+      <w:r>
+        <w:rPr>
+          <w:rFonts w:ascii="Arial" w:hAnsi="Arial" w:cs="Arial"/>
+        </w:rPr>
+        <w:t>LED vermelho: 1 kHz</w:t>
+      </w:r>
+    </w:p>
+    <w:p>
+      <w:pPr>
+        <w:numPr>
+          <w:ilvl w:val="1"/>
+          <w:numId w:val="34"/>
+        </w:numPr>
+        <w:tabs>
+          <w:tab w:val="num" w:pos="284"/>
+        </w:tabs>
+        <w:spacing w:after="0"/>
+        <w:ind w:left="284" w:firstLine="142"/>
+        <w:jc w:val="both"/>
+        <w:rPr>
+          <w:rFonts w:ascii="Arial" w:hAnsi="Arial" w:cs="Arial"/>
+        </w:rPr>
+      </w:pPr>
+      <w:r>
+        <w:rPr>
+          <w:rFonts w:ascii="Arial" w:hAnsi="Arial" w:cs="Arial"/>
+        </w:rPr>
+        <w:t>LED azul: 10 kHz</w:t>
+      </w:r>
+    </w:p>
+    <w:p>
+      <w:pPr>
+        <w:numPr>
+          <w:ilvl w:val="1"/>
+          <w:numId w:val="34"/>
+        </w:numPr>
+        <w:tabs>
+          <w:tab w:val="num" w:pos="284"/>
+        </w:tabs>
+        <w:spacing w:after="0"/>
+        <w:ind w:left="284" w:firstLine="142"/>
+        <w:jc w:val="both"/>
+        <w:rPr>
+          <w:rFonts w:ascii="Arial" w:hAnsi="Arial" w:cs="Arial"/>
+        </w:rPr>
+      </w:pPr>
+      <w:r>
+        <w:rPr>
+          <w:rFonts w:ascii="Arial" w:hAnsi="Arial" w:cs="Arial"/>
+        </w:rPr>
+        <w:t>LED verde: 4 kHz (como não foi indicado na questão, foi utilizado 4 kHz)</w:t>
+      </w:r>
+    </w:p>
+    <w:p>
+      <w:pPr>
+        <w:numPr>
+          <w:ilvl w:val="0"/>
+          <w:numId w:val="31"/>
+        </w:numPr>
+        <w:tabs>
+          <w:tab w:val="clear" w:pos="720"/>
+          <w:tab w:val="num" w:pos="284"/>
+        </w:tabs>
+        <w:spacing w:after="0"/>
+        <w:ind w:left="284" w:hanging="284"/>
+        <w:jc w:val="both"/>
+        <w:rPr>
+          <w:rFonts w:ascii="Arial" w:hAnsi="Arial" w:cs="Arial"/>
+        </w:rPr>
+      </w:pPr>
+      <w:r>
+        <w:rPr>
+          <w:rFonts w:ascii="Arial" w:hAnsi="Arial" w:cs="Arial"/>
+          <w:b/>
+          <w:bCs/>
+        </w:rPr>
+        <w:t>Duty Cycle</w:t>
+      </w:r>
+      <w:r>
+        <w:rPr>
+          <w:rFonts w:ascii="Arial" w:hAnsi="Arial" w:cs="Arial"/>
+        </w:rPr>
+        <w:t>:</w:t>
+      </w:r>
+    </w:p>
+    <w:p>
+      <w:pPr>
+        <w:pStyle w:val="PargrafodaLista"/>
+        <w:numPr>
+          <w:ilvl w:val="1"/>
+          <w:numId w:val="35"/>
+        </w:numPr>
+        <w:tabs>
+          <w:tab w:val="num" w:pos="284"/>
+        </w:tabs>
+        <w:spacing w:after="0"/>
+        <w:ind w:left="284" w:firstLine="142"/>
+        <w:jc w:val="both"/>
+        <w:rPr>
+          <w:rFonts w:ascii="Arial" w:hAnsi="Arial" w:cs="Arial"/>
+        </w:rPr>
+      </w:pPr>
+      <w:r>
+        <w:rPr>
+          <w:rFonts w:ascii="Arial" w:hAnsi="Arial" w:cs="Arial"/>
+        </w:rPr>
+        <w:t>O duty cycle inicia em 5% e incrementa de 5% a cada 2 segundos.</w:t>
+      </w:r>
+    </w:p>
+    <w:p>
+      <w:pPr>
+        <w:pStyle w:val="PargrafodaLista"/>
+        <w:numPr>
+          <w:ilvl w:val="1"/>
+          <w:numId w:val="35"/>
+        </w:numPr>
+        <w:tabs>
+          <w:tab w:val="num" w:pos="284"/>
+        </w:tabs>
+        <w:spacing w:after="0"/>
+        <w:ind w:left="284" w:firstLine="142"/>
+        <w:jc w:val="both"/>
+        <w:rPr>
+          <w:rFonts w:ascii="Arial" w:hAnsi="Arial" w:cs="Arial"/>
+        </w:rPr>
+      </w:pPr>
+      <w:r>
+        <w:rPr>
+          <w:rFonts w:ascii="Arial" w:hAnsi="Arial" w:cs="Arial"/>
+        </w:rPr>
+        <w:t>Quando atinge 100%, o duty cycle retorna a 5%.</w:t>
+      </w:r>
+    </w:p>
+    <w:p>
+      <w:pPr>
+        <w:numPr>
+          <w:ilvl w:val="0"/>
+          <w:numId w:val="31"/>
+        </w:numPr>
+        <w:tabs>
+          <w:tab w:val="clear" w:pos="720"/>
+          <w:tab w:val="num" w:pos="284"/>
+        </w:tabs>
+        <w:spacing w:after="0"/>
+        <w:ind w:left="284" w:hanging="284"/>
+        <w:jc w:val="both"/>
+        <w:rPr>
+          <w:rFonts w:ascii="Arial" w:hAnsi="Arial" w:cs="Arial"/>
+        </w:rPr>
+      </w:pPr>
+      <w:r>
+        <w:rPr>
+          <w:rFonts w:ascii="Arial" w:hAnsi="Arial" w:cs="Arial"/>
+          <w:b/>
+          <w:bCs/>
+        </w:rPr>
+        <w:t>Configuração de GPIO e PWM</w:t>
+      </w:r>
+      <w:r>
+        <w:rPr>
+          <w:rFonts w:ascii="Arial" w:hAnsi="Arial" w:cs="Arial"/>
+        </w:rPr>
+        <w:t>:</w:t>
+      </w:r>
+    </w:p>
+    <w:p>
+      <w:pPr>
+        <w:pStyle w:val="PargrafodaLista"/>
+        <w:numPr>
+          <w:ilvl w:val="1"/>
+          <w:numId w:val="36"/>
+        </w:numPr>
+        <w:tabs>
+          <w:tab w:val="num" w:pos="284"/>
+        </w:tabs>
+        <w:spacing w:after="0"/>
+        <w:ind w:left="284" w:firstLine="142"/>
+        <w:jc w:val="both"/>
+        <w:rPr>
+          <w:rFonts w:ascii="Arial" w:hAnsi="Arial" w:cs="Arial"/>
+        </w:rPr>
+      </w:pPr>
+      <w:r>
+        <w:rPr>
+          <w:rFonts w:ascii="Arial" w:hAnsi="Arial" w:cs="Arial"/>
+        </w:rPr>
+        <w:t>Cada LED é configurado para usar a função PWM nos pinos especificados.</w:t>
+      </w:r>
+    </w:p>
+    <w:p>
+      <w:pPr>
+        <w:pStyle w:val="PargrafodaLista"/>
+        <w:numPr>
+          <w:ilvl w:val="1"/>
+          <w:numId w:val="36"/>
+        </w:numPr>
+        <w:tabs>
+          <w:tab w:val="num" w:pos="284"/>
+        </w:tabs>
+        <w:spacing w:after="0"/>
+        <w:ind w:left="284" w:firstLine="142"/>
+        <w:jc w:val="both"/>
+        <w:rPr>
+          <w:rFonts w:ascii="Arial" w:hAnsi="Arial" w:cs="Arial"/>
+        </w:rPr>
+      </w:pPr>
+      <w:r>
+        <w:rPr>
+          <w:rFonts w:ascii="Arial" w:hAnsi="Arial" w:cs="Arial"/>
+        </w:rPr>
+        <w:t>O divisor do clock PWM é definido como 10.</w:t>
+      </w:r>
+    </w:p>
+    <w:p>
+      <w:pPr>
+        <w:pStyle w:val="PargrafodaLista"/>
+        <w:numPr>
+          <w:ilvl w:val="1"/>
+          <w:numId w:val="36"/>
+        </w:numPr>
+        <w:tabs>
+          <w:tab w:val="num" w:pos="284"/>
+        </w:tabs>
+        <w:spacing w:after="0"/>
+        <w:ind w:left="284" w:firstLine="142"/>
+        <w:jc w:val="both"/>
+        <w:rPr>
+          <w:rFonts w:ascii="Arial" w:hAnsi="Arial" w:cs="Arial"/>
+        </w:rPr>
+      </w:pPr>
+      <w:r>
+        <w:rPr>
+          <w:rFonts w:ascii="Arial" w:hAnsi="Arial" w:cs="Arial"/>
+        </w:rPr>
+        <w:lastRenderedPageBreak/>
+        <w:t>O valor máximo do contador PWM (wrap) é configurado para cada frequência específica.</w:t>
+      </w:r>
+    </w:p>
+    <w:p>
+      <w:pPr>
+        <w:numPr>
+          <w:ilvl w:val="0"/>
+          <w:numId w:val="31"/>
+        </w:numPr>
+        <w:tabs>
+          <w:tab w:val="clear" w:pos="720"/>
+          <w:tab w:val="num" w:pos="284"/>
+        </w:tabs>
+        <w:spacing w:after="0"/>
+        <w:ind w:left="284" w:hanging="284"/>
+        <w:jc w:val="both"/>
+        <w:rPr>
+          <w:rFonts w:ascii="Arial" w:hAnsi="Arial" w:cs="Arial"/>
+        </w:rPr>
+      </w:pPr>
+      <w:r>
+        <w:rPr>
+          <w:rFonts w:ascii="Arial" w:hAnsi="Arial" w:cs="Arial"/>
+          <w:b/>
+          <w:bCs/>
+        </w:rPr>
+        <w:t>Interrupções de PWM</w:t>
+      </w:r>
+      <w:r>
+        <w:rPr>
+          <w:rFonts w:ascii="Arial" w:hAnsi="Arial" w:cs="Arial"/>
+        </w:rPr>
+        <w:t>:</w:t>
+      </w:r>
+    </w:p>
+    <w:p>
+      <w:pPr>
+        <w:pStyle w:val="PargrafodaLista"/>
+        <w:numPr>
+          <w:ilvl w:val="1"/>
+          <w:numId w:val="37"/>
+        </w:numPr>
+        <w:tabs>
+          <w:tab w:val="num" w:pos="284"/>
+        </w:tabs>
+        <w:spacing w:after="0"/>
+        <w:ind w:left="284" w:firstLine="142"/>
+        <w:jc w:val="both"/>
+        <w:rPr>
+          <w:rFonts w:ascii="Arial" w:hAnsi="Arial" w:cs="Arial"/>
+        </w:rPr>
+      </w:pPr>
+      <w:r>
+        <w:rPr>
+          <w:rFonts w:ascii="Arial" w:hAnsi="Arial" w:cs="Arial"/>
+        </w:rPr>
+        <w:t xml:space="preserve">A função </w:t>
+      </w:r>
+      <w:r>
+        <w:rPr>
+          <w:rFonts w:ascii="Arial" w:hAnsi="Arial" w:cs="Arial"/>
+        </w:rPr>
+        <w:t>“</w:t>
+      </w:r>
+      <w:r>
+        <w:rPr>
+          <w:rFonts w:ascii="Arial" w:hAnsi="Arial" w:cs="Arial"/>
+        </w:rPr>
+        <w:t>pwm_irq_handler</w:t>
+      </w:r>
+      <w:r>
+        <w:rPr>
+          <w:rFonts w:ascii="Arial" w:hAnsi="Arial" w:cs="Arial"/>
+        </w:rPr>
+        <w:t>”</w:t>
+      </w:r>
+      <w:r>
+        <w:rPr>
+          <w:rFonts w:ascii="Arial" w:hAnsi="Arial" w:cs="Arial"/>
+        </w:rPr>
+        <w:t xml:space="preserve"> é responsável por atualizar o duty cycle dos LEDs a cada 2 segundos.</w:t>
+      </w:r>
+    </w:p>
+    <w:p>
+      <w:pPr>
+        <w:tabs>
+          <w:tab w:val="num" w:pos="284"/>
+        </w:tabs>
+        <w:spacing w:after="0"/>
+        <w:jc w:val="both"/>
+        <w:rPr>
+          <w:rFonts w:ascii="Arial" w:hAnsi="Arial" w:cs="Arial"/>
+          <w:b/>
+          <w:bCs/>
+        </w:rPr>
+      </w:pPr>
+      <w:r>
+        <w:rPr>
+          <w:rFonts w:ascii="Arial" w:hAnsi="Arial" w:cs="Arial"/>
+          <w:b/>
+          <w:bCs/>
+        </w:rPr>
+        <w:t>Aqui estão os principais pontos do código:</w:t>
+      </w:r>
+    </w:p>
+    <w:p>
+      <w:pPr>
+        <w:numPr>
+          <w:ilvl w:val="0"/>
+          <w:numId w:val="32"/>
+        </w:numPr>
+        <w:tabs>
+          <w:tab w:val="clear" w:pos="720"/>
+          <w:tab w:val="num" w:pos="284"/>
+        </w:tabs>
+        <w:spacing w:after="0"/>
+        <w:ind w:left="284" w:hanging="284"/>
+        <w:jc w:val="both"/>
+        <w:rPr>
+          <w:rFonts w:ascii="Arial" w:hAnsi="Arial" w:cs="Arial"/>
+        </w:rPr>
+      </w:pPr>
+      <w:r>
+        <w:rPr>
+          <w:rFonts w:ascii="Arial" w:hAnsi="Arial" w:cs="Arial"/>
+          <w:b/>
+          <w:bCs/>
+        </w:rPr>
+        <w:t xml:space="preserve">Função </w:t>
+      </w:r>
+      <w:r>
+        <w:rPr>
+          <w:rFonts w:ascii="Arial" w:hAnsi="Arial" w:cs="Arial"/>
+          <w:b/>
+          <w:bCs/>
+        </w:rPr>
+        <w:t>“</w:t>
+      </w:r>
+      <w:r>
+        <w:rPr>
+          <w:rFonts w:ascii="Arial" w:hAnsi="Arial" w:cs="Arial"/>
+        </w:rPr>
+        <w:t>setup_pwm</w:t>
+      </w:r>
+      <w:r>
+        <w:rPr>
+          <w:rFonts w:ascii="Arial" w:hAnsi="Arial" w:cs="Arial"/>
+        </w:rPr>
+        <w:t>”</w:t>
+      </w:r>
+      <w:r>
+        <w:rPr>
+          <w:rFonts w:ascii="Arial" w:hAnsi="Arial" w:cs="Arial"/>
+        </w:rPr>
+        <w:t>:</w:t>
+      </w:r>
+    </w:p>
+    <w:p>
+      <w:pPr>
+        <w:pStyle w:val="PargrafodaLista"/>
+        <w:numPr>
+          <w:ilvl w:val="1"/>
+          <w:numId w:val="38"/>
+        </w:numPr>
+        <w:tabs>
+          <w:tab w:val="num" w:pos="284"/>
+        </w:tabs>
+        <w:spacing w:after="0"/>
+        <w:ind w:left="284" w:firstLine="142"/>
+        <w:jc w:val="both"/>
+        <w:rPr>
+          <w:rFonts w:ascii="Arial" w:hAnsi="Arial" w:cs="Arial"/>
+        </w:rPr>
+      </w:pPr>
+      <w:r>
+        <w:rPr>
+          <w:rFonts w:ascii="Arial" w:hAnsi="Arial" w:cs="Arial"/>
+        </w:rPr>
+        <w:t>Configura o PWM para cada LED.</w:t>
+      </w:r>
+    </w:p>
+    <w:p>
+      <w:pPr>
+        <w:pStyle w:val="PargrafodaLista"/>
+        <w:numPr>
+          <w:ilvl w:val="1"/>
+          <w:numId w:val="38"/>
+        </w:numPr>
+        <w:tabs>
+          <w:tab w:val="num" w:pos="284"/>
+        </w:tabs>
+        <w:spacing w:after="0"/>
+        <w:ind w:left="284" w:firstLine="142"/>
+        <w:jc w:val="both"/>
+        <w:rPr>
+          <w:rFonts w:ascii="Arial" w:hAnsi="Arial" w:cs="Arial"/>
+        </w:rPr>
+      </w:pPr>
+      <w:r>
+        <w:rPr>
+          <w:rFonts w:ascii="Arial" w:hAnsi="Arial" w:cs="Arial"/>
+        </w:rPr>
+        <w:t>Define o nível inicial do PWM para os LEDs.</w:t>
+      </w:r>
+    </w:p>
+    <w:p>
+      <w:pPr>
+        <w:pStyle w:val="PargrafodaLista"/>
+        <w:numPr>
+          <w:ilvl w:val="1"/>
+          <w:numId w:val="38"/>
+        </w:numPr>
+        <w:tabs>
+          <w:tab w:val="num" w:pos="284"/>
+        </w:tabs>
+        <w:spacing w:after="0"/>
+        <w:ind w:left="284" w:firstLine="142"/>
+        <w:jc w:val="both"/>
+        <w:rPr>
+          <w:rFonts w:ascii="Arial" w:hAnsi="Arial" w:cs="Arial"/>
+        </w:rPr>
+      </w:pPr>
+      <w:r>
+        <w:rPr>
+          <w:rFonts w:ascii="Arial" w:hAnsi="Arial" w:cs="Arial"/>
+        </w:rPr>
+        <w:t>Habilita as interrupções do PWM.</w:t>
+      </w:r>
+    </w:p>
+    <w:p>
+      <w:pPr>
+        <w:numPr>
+          <w:ilvl w:val="0"/>
+          <w:numId w:val="32"/>
+        </w:numPr>
+        <w:tabs>
+          <w:tab w:val="clear" w:pos="720"/>
+          <w:tab w:val="num" w:pos="284"/>
+        </w:tabs>
+        <w:spacing w:after="0"/>
+        <w:ind w:left="284" w:hanging="284"/>
+        <w:jc w:val="both"/>
+        <w:rPr>
+          <w:rFonts w:ascii="Arial" w:hAnsi="Arial" w:cs="Arial"/>
+        </w:rPr>
+      </w:pPr>
+      <w:r>
+        <w:rPr>
+          <w:rFonts w:ascii="Arial" w:hAnsi="Arial" w:cs="Arial"/>
+          <w:b/>
+          <w:bCs/>
+        </w:rPr>
+        <w:t xml:space="preserve">Função </w:t>
+      </w:r>
+      <w:r>
+        <w:rPr>
+          <w:rFonts w:ascii="Arial" w:hAnsi="Arial" w:cs="Arial"/>
+          <w:b/>
+          <w:bCs/>
+        </w:rPr>
+        <w:t>“</w:t>
+      </w:r>
+      <w:r>
+        <w:rPr>
+          <w:rFonts w:ascii="Arial" w:hAnsi="Arial" w:cs="Arial"/>
+        </w:rPr>
+        <w:t>pwm_irq_handler</w:t>
+      </w:r>
+      <w:r>
+        <w:rPr>
+          <w:rFonts w:ascii="Arial" w:hAnsi="Arial" w:cs="Arial"/>
+        </w:rPr>
+        <w:t>”</w:t>
+      </w:r>
+      <w:r>
+        <w:rPr>
+          <w:rFonts w:ascii="Arial" w:hAnsi="Arial" w:cs="Arial"/>
+        </w:rPr>
+        <w:t>:</w:t>
+      </w:r>
+    </w:p>
+    <w:p>
+      <w:pPr>
+        <w:pStyle w:val="PargrafodaLista"/>
+        <w:numPr>
+          <w:ilvl w:val="1"/>
+          <w:numId w:val="39"/>
+        </w:numPr>
+        <w:tabs>
+          <w:tab w:val="num" w:pos="284"/>
+        </w:tabs>
+        <w:spacing w:after="0"/>
+        <w:ind w:left="284" w:firstLine="142"/>
+        <w:jc w:val="both"/>
+        <w:rPr>
+          <w:rFonts w:ascii="Arial" w:hAnsi="Arial" w:cs="Arial"/>
+        </w:rPr>
+      </w:pPr>
+      <w:r>
+        <w:rPr>
+          <w:rFonts w:ascii="Arial" w:hAnsi="Arial" w:cs="Arial"/>
+        </w:rPr>
+        <w:t>Atualiza o duty cycle dos LEDs a cada 2 segundos.</w:t>
+      </w:r>
+    </w:p>
+    <w:p>
+      <w:pPr>
+        <w:pStyle w:val="PargrafodaLista"/>
+        <w:numPr>
+          <w:ilvl w:val="1"/>
+          <w:numId w:val="39"/>
+        </w:numPr>
+        <w:tabs>
+          <w:tab w:val="num" w:pos="284"/>
+        </w:tabs>
+        <w:spacing w:after="0"/>
+        <w:ind w:left="284" w:firstLine="142"/>
+        <w:jc w:val="both"/>
+        <w:rPr>
+          <w:rFonts w:ascii="Arial" w:hAnsi="Arial" w:cs="Arial"/>
+        </w:rPr>
+      </w:pPr>
+      <w:r>
+        <w:rPr>
+          <w:rFonts w:ascii="Arial" w:hAnsi="Arial" w:cs="Arial"/>
+        </w:rPr>
+        <w:t>Incrementa o duty cycle em 5%.</w:t>
+      </w:r>
+    </w:p>
+    <w:p>
+      <w:pPr>
+        <w:pStyle w:val="PargrafodaLista"/>
+        <w:numPr>
+          <w:ilvl w:val="1"/>
+          <w:numId w:val="39"/>
+        </w:numPr>
+        <w:tabs>
+          <w:tab w:val="num" w:pos="284"/>
+        </w:tabs>
+        <w:spacing w:after="0"/>
+        <w:ind w:left="284" w:firstLine="142"/>
+        <w:jc w:val="both"/>
+        <w:rPr>
+          <w:rFonts w:ascii="Arial" w:hAnsi="Arial" w:cs="Arial"/>
+        </w:rPr>
+      </w:pPr>
+      <w:r>
+        <w:rPr>
+          <w:rFonts w:ascii="Arial" w:hAnsi="Arial" w:cs="Arial"/>
+        </w:rPr>
+        <w:t>Retorna o duty cycle para 5% quando atinge 100%.</w:t>
+      </w:r>
+    </w:p>
+    <w:p>
+      <w:pPr>
+        <w:jc w:val="both"/>
+        <w:rPr>
+          <w:rFonts w:ascii="Arial" w:hAnsi="Arial" w:cs="Arial"/>
+        </w:rPr>
+      </w:pPr>
+    </w:p>
+    <w:p>
+      <w:pPr>
+        <w:jc w:val="both"/>
+        <w:rPr>
+          <w:rFonts w:ascii="Arial" w:hAnsi="Arial" w:cs="Arial"/>
+          <w:b/>
+          <w:bCs/>
+        </w:rPr>
+      </w:pPr>
+      <w:r>
+        <w:rPr>
+          <w:rFonts w:ascii="Arial" w:hAnsi="Arial" w:cs="Arial"/>
+          <w:b/>
+          <w:bCs/>
+        </w:rPr>
+        <w:t xml:space="preserve">6. </w:t>
+      </w:r>
+      <w:r>
+        <w:rPr>
+          <w:rFonts w:ascii="Arial" w:hAnsi="Arial" w:cs="Arial"/>
+          <w:b/>
+          <w:bCs/>
+        </w:rPr>
+        <w:t xml:space="preserve">Refaça o programa pratico 01 presente no Ebook do Capítulo de ADC, mude a unidade de medida da temperatura de celsius para fahrenheit. </w:t>
+      </w:r>
+    </w:p>
+    <w:p>
+      <w:pPr>
+        <w:jc w:val="both"/>
+        <w:rPr>
+          <w:rFonts w:ascii="Arial" w:hAnsi="Arial" w:cs="Arial"/>
+          <w:b/>
+          <w:bCs/>
           <w:lang w:val="en-US"/>
         </w:rPr>
       </w:pPr>
-    </w:p>
-    <w:p>
-      <w:pPr>
-        <w:jc w:val="both"/>
-        <w:rPr>
-          <w:rFonts w:ascii="Arial" w:hAnsi="Arial" w:cs="Arial"/>
-          <w:b/>
-          <w:bCs/>
-        </w:rPr>
-      </w:pPr>
-      <w:r>
-        <w:rPr>
-          <w:rFonts w:ascii="Arial" w:hAnsi="Arial" w:cs="Arial"/>
-          <w:b/>
-          <w:bCs/>
-        </w:rPr>
-        <w:t xml:space="preserve">6. </w:t>
-      </w:r>
-      <w:r>
-        <w:rPr>
-          <w:rFonts w:ascii="Arial" w:hAnsi="Arial" w:cs="Arial"/>
-          <w:b/>
-          <w:bCs/>
-        </w:rPr>
-        <w:t xml:space="preserve">Refaça o programa pratico 01 presente no Ebook do Capítulo de ADC, mude a unidade de medida da temperatura de celsius para fahrenheit. </w:t>
-      </w:r>
-    </w:p>
-    <w:p>
-      <w:pPr>
-        <w:jc w:val="both"/>
+      <w:r>
         <w:rPr>
           <w:rFonts w:ascii="Arial" w:hAnsi="Arial" w:cs="Arial"/>
           <w:b/>
           <w:bCs/>
           <w:lang w:val="en-US"/>
         </w:rPr>
-      </w:pPr>
+        <w:t>Link do WOKWI:</w:t>
+      </w:r>
       <w:r>
         <w:rPr>
           <w:rFonts w:ascii="Arial" w:hAnsi="Arial" w:cs="Arial"/>
@@ -720,18 +2512,9 @@
           <w:bCs/>
           <w:lang w:val="en-US"/>
         </w:rPr>
-        <w:t>Link do WOKWI:</w:t>
-      </w:r>
-      <w:r>
-        <w:rPr>
-          <w:rFonts w:ascii="Arial" w:hAnsi="Arial" w:cs="Arial"/>
-          <w:b/>
-          <w:bCs/>
-          <w:lang w:val="en-US"/>
-        </w:rPr>
         <w:t xml:space="preserve"> </w:t>
       </w:r>
-      <w:hyperlink r:id="rId11" w:history="1">
+      <w:hyperlink r:id="rId13" w:history="1">
         <w:r>
           <w:rPr>
             <w:rStyle w:val="Hyperlink"/>
@@ -746,39 +2529,400 @@
     </w:p>
     <w:p>
       <w:pPr>
+        <w:spacing w:after="0"/>
         <w:jc w:val="both"/>
         <w:rPr>
           <w:rFonts w:ascii="Arial" w:hAnsi="Arial" w:cs="Arial"/>
           <w:b/>
           <w:bCs/>
-          <w:lang w:val="en-US"/>
-        </w:rPr>
-      </w:pPr>
-    </w:p>
-    <w:p>
-      <w:pPr>
+        </w:rPr>
+      </w:pPr>
+      <w:r>
+        <w:rPr>
+          <w:rFonts w:ascii="Arial" w:hAnsi="Arial" w:cs="Arial"/>
+          <w:b/>
+          <w:bCs/>
+        </w:rPr>
+        <w:t xml:space="preserve">a. </w:t>
+      </w:r>
+      <w:r>
+        <w:rPr>
+          <w:rFonts w:ascii="Arial" w:hAnsi="Arial" w:cs="Arial"/>
+          <w:b/>
+          <w:bCs/>
+        </w:rPr>
+        <w:t>Definições e Bibliotecas:</w:t>
+      </w:r>
+    </w:p>
+    <w:p>
+      <w:pPr>
+        <w:numPr>
+          <w:ilvl w:val="0"/>
+          <w:numId w:val="40"/>
+        </w:numPr>
+        <w:spacing w:after="0"/>
         <w:jc w:val="both"/>
         <w:rPr>
           <w:rFonts w:ascii="Arial" w:hAnsi="Arial" w:cs="Arial"/>
-          <w:lang w:val="en-US"/>
-        </w:rPr>
-      </w:pPr>
-    </w:p>
-    <w:p>
-      <w:pPr>
+        </w:rPr>
+      </w:pPr>
+      <w:r>
+        <w:rPr>
+          <w:rFonts w:ascii="Arial" w:hAnsi="Arial" w:cs="Arial"/>
+        </w:rPr>
+        <w:t>Biblioteca padrão de entrada e saída.</w:t>
+      </w:r>
+    </w:p>
+    <w:p>
+      <w:pPr>
+        <w:numPr>
+          <w:ilvl w:val="0"/>
+          <w:numId w:val="40"/>
+        </w:numPr>
+        <w:spacing w:after="0"/>
         <w:jc w:val="both"/>
         <w:rPr>
           <w:rFonts w:ascii="Arial" w:hAnsi="Arial" w:cs="Arial"/>
-          <w:b/>
-          <w:bCs/>
-        </w:rPr>
-      </w:pPr>
-      <w:r>
-        <w:rPr>
-          <w:rFonts w:ascii="Arial" w:hAnsi="Arial" w:cs="Arial"/>
-          <w:b/>
-          <w:bCs/>
-        </w:rPr>
+        </w:rPr>
+      </w:pPr>
+      <w:r>
+        <w:rPr>
+          <w:rFonts w:ascii="Arial" w:hAnsi="Arial" w:cs="Arial"/>
+        </w:rPr>
+        <w:t>Biblioteca para funções básicas do Pico (GPIO e temporização).</w:t>
+      </w:r>
+    </w:p>
+    <w:p>
+      <w:pPr>
+        <w:numPr>
+          <w:ilvl w:val="0"/>
+          <w:numId w:val="40"/>
+        </w:numPr>
+        <w:spacing w:after="0"/>
+        <w:jc w:val="both"/>
+        <w:rPr>
+          <w:rFonts w:ascii="Arial" w:hAnsi="Arial" w:cs="Arial"/>
+        </w:rPr>
+      </w:pPr>
+      <w:r>
+        <w:rPr>
+          <w:rFonts w:ascii="Arial" w:hAnsi="Arial" w:cs="Arial"/>
+        </w:rPr>
+        <w:t>Biblioteca para funções do conversor ADC.</w:t>
+      </w:r>
+    </w:p>
+    <w:p>
+      <w:pPr>
+        <w:numPr>
+          <w:ilvl w:val="0"/>
+          <w:numId w:val="40"/>
+        </w:numPr>
+        <w:spacing w:after="0"/>
+        <w:jc w:val="both"/>
+        <w:rPr>
+          <w:rFonts w:ascii="Arial" w:hAnsi="Arial" w:cs="Arial"/>
+        </w:rPr>
+      </w:pPr>
+      <w:r>
+        <w:rPr>
+          <w:rFonts w:ascii="Arial" w:hAnsi="Arial" w:cs="Arial"/>
+        </w:rPr>
+        <w:t>O canal ADC 4 é utilizado para o sensor de temperatura interno.</w:t>
+      </w:r>
+    </w:p>
+    <w:p>
+      <w:pPr>
+        <w:spacing w:after="0"/>
+        <w:jc w:val="both"/>
+        <w:rPr>
+          <w:rFonts w:ascii="Arial" w:hAnsi="Arial" w:cs="Arial"/>
+          <w:b/>
+          <w:bCs/>
+        </w:rPr>
+      </w:pPr>
+      <w:r>
+        <w:rPr>
+          <w:rFonts w:ascii="Arial" w:hAnsi="Arial" w:cs="Arial"/>
+          <w:b/>
+          <w:bCs/>
+        </w:rPr>
+        <w:t xml:space="preserve">b. </w:t>
+      </w:r>
+      <w:r>
+        <w:rPr>
+          <w:rFonts w:ascii="Arial" w:hAnsi="Arial" w:cs="Arial"/>
+          <w:b/>
+          <w:bCs/>
+        </w:rPr>
+        <w:t>Funções de Conversão:</w:t>
+      </w:r>
+    </w:p>
+    <w:p>
+      <w:pPr>
+        <w:numPr>
+          <w:ilvl w:val="0"/>
+          <w:numId w:val="41"/>
+        </w:numPr>
+        <w:spacing w:after="0"/>
+        <w:jc w:val="both"/>
+        <w:rPr>
+          <w:rFonts w:ascii="Arial" w:hAnsi="Arial" w:cs="Arial"/>
+        </w:rPr>
+      </w:pPr>
+      <w:r>
+        <w:rPr>
+          <w:rFonts w:ascii="Arial" w:hAnsi="Arial" w:cs="Arial"/>
+        </w:rPr>
+        <w:t>“</w:t>
+      </w:r>
+      <w:r>
+        <w:rPr>
+          <w:rFonts w:ascii="Arial" w:hAnsi="Arial" w:cs="Arial"/>
+        </w:rPr>
+        <w:t>adc_to_temperature(uint16_t adc_value)</w:t>
+      </w:r>
+      <w:r>
+        <w:rPr>
+          <w:rFonts w:ascii="Arial" w:hAnsi="Arial" w:cs="Arial"/>
+        </w:rPr>
+        <w:t>”</w:t>
+      </w:r>
+      <w:r>
+        <w:rPr>
+          <w:rFonts w:ascii="Arial" w:hAnsi="Arial" w:cs="Arial"/>
+        </w:rPr>
+        <w:t>: Converte o valor lido do ADC para temperatura em graus Celsius, usando a equação fornecida no datasheet do RP2040.</w:t>
+      </w:r>
+    </w:p>
+    <w:p>
+      <w:pPr>
+        <w:numPr>
+          <w:ilvl w:val="0"/>
+          <w:numId w:val="41"/>
+        </w:numPr>
+        <w:spacing w:after="0"/>
+        <w:jc w:val="both"/>
+        <w:rPr>
+          <w:rFonts w:ascii="Arial" w:hAnsi="Arial" w:cs="Arial"/>
+        </w:rPr>
+      </w:pPr>
+      <w:r>
+        <w:rPr>
+          <w:rFonts w:ascii="Arial" w:hAnsi="Arial" w:cs="Arial"/>
+        </w:rPr>
+        <w:t>“</w:t>
+      </w:r>
+      <w:r>
+        <w:rPr>
+          <w:rFonts w:ascii="Arial" w:hAnsi="Arial" w:cs="Arial"/>
+        </w:rPr>
+        <w:t>celsius_to_fahrenheit(float temperature_celsius)</w:t>
+      </w:r>
+      <w:r>
+        <w:rPr>
+          <w:rFonts w:ascii="Arial" w:hAnsi="Arial" w:cs="Arial"/>
+        </w:rPr>
+        <w:t>”</w:t>
+      </w:r>
+      <w:r>
+        <w:rPr>
+          <w:rFonts w:ascii="Arial" w:hAnsi="Arial" w:cs="Arial"/>
+        </w:rPr>
+        <w:t>: Converte a temperatura de Celsius para Fahrenheit.</w:t>
+      </w:r>
+    </w:p>
+    <w:p>
+      <w:pPr>
+        <w:spacing w:after="0"/>
+        <w:jc w:val="both"/>
+        <w:rPr>
+          <w:rFonts w:ascii="Arial" w:hAnsi="Arial" w:cs="Arial"/>
+          <w:b/>
+          <w:bCs/>
+        </w:rPr>
+      </w:pPr>
+      <w:r>
+        <w:rPr>
+          <w:rFonts w:ascii="Arial" w:hAnsi="Arial" w:cs="Arial"/>
+          <w:b/>
+          <w:bCs/>
+        </w:rPr>
+        <w:t xml:space="preserve">c. </w:t>
+      </w:r>
+      <w:r>
+        <w:rPr>
+          <w:rFonts w:ascii="Arial" w:hAnsi="Arial" w:cs="Arial"/>
+          <w:b/>
+          <w:bCs/>
+        </w:rPr>
+        <w:t>Configuração Inicial:</w:t>
+      </w:r>
+    </w:p>
+    <w:p>
+      <w:pPr>
+        <w:numPr>
+          <w:ilvl w:val="0"/>
+          <w:numId w:val="42"/>
+        </w:numPr>
+        <w:spacing w:after="0"/>
+        <w:jc w:val="both"/>
+        <w:rPr>
+          <w:rFonts w:ascii="Arial" w:hAnsi="Arial" w:cs="Arial"/>
+        </w:rPr>
+      </w:pPr>
+      <w:r>
+        <w:rPr>
+          <w:rFonts w:ascii="Arial" w:hAnsi="Arial" w:cs="Arial"/>
+        </w:rPr>
+        <w:t>Inicializa a comunicação serial.</w:t>
+      </w:r>
+    </w:p>
+    <w:p>
+      <w:pPr>
+        <w:numPr>
+          <w:ilvl w:val="0"/>
+          <w:numId w:val="42"/>
+        </w:numPr>
+        <w:spacing w:after="0"/>
+        <w:jc w:val="both"/>
+        <w:rPr>
+          <w:rFonts w:ascii="Arial" w:hAnsi="Arial" w:cs="Arial"/>
+        </w:rPr>
+      </w:pPr>
+      <w:r>
+        <w:rPr>
+          <w:rFonts w:ascii="Arial" w:hAnsi="Arial" w:cs="Arial"/>
+        </w:rPr>
+        <w:t>Inicializa o módulo ADC e habilita o sensor de temperatura interno no canal 4.</w:t>
+      </w:r>
+    </w:p>
+    <w:p>
+      <w:pPr>
+        <w:spacing w:after="0"/>
+        <w:jc w:val="both"/>
+        <w:rPr>
+          <w:rFonts w:ascii="Arial" w:hAnsi="Arial" w:cs="Arial"/>
+          <w:b/>
+          <w:bCs/>
+        </w:rPr>
+      </w:pPr>
+      <w:r>
+        <w:rPr>
+          <w:rFonts w:ascii="Arial" w:hAnsi="Arial" w:cs="Arial"/>
+          <w:b/>
+          <w:bCs/>
+        </w:rPr>
+        <w:t xml:space="preserve">d. </w:t>
+      </w:r>
+      <w:r>
+        <w:rPr>
+          <w:rFonts w:ascii="Arial" w:hAnsi="Arial" w:cs="Arial"/>
+          <w:b/>
+          <w:bCs/>
+        </w:rPr>
+        <w:t>Leitura e Exibição da Temperatura:</w:t>
+      </w:r>
+    </w:p>
+    <w:p>
+      <w:pPr>
+        <w:numPr>
+          <w:ilvl w:val="0"/>
+          <w:numId w:val="43"/>
+        </w:numPr>
+        <w:spacing w:after="0"/>
+        <w:jc w:val="both"/>
+        <w:rPr>
+          <w:rFonts w:ascii="Arial" w:hAnsi="Arial" w:cs="Arial"/>
+        </w:rPr>
+      </w:pPr>
+      <w:r>
+        <w:rPr>
+          <w:rFonts w:ascii="Arial" w:hAnsi="Arial" w:cs="Arial"/>
+        </w:rPr>
+        <w:t>Lê o valor do ADC no canal do sensor de temperatura.</w:t>
+      </w:r>
+    </w:p>
+    <w:p>
+      <w:pPr>
+        <w:numPr>
+          <w:ilvl w:val="0"/>
+          <w:numId w:val="43"/>
+        </w:numPr>
+        <w:spacing w:after="0"/>
+        <w:jc w:val="both"/>
+        <w:rPr>
+          <w:rFonts w:ascii="Arial" w:hAnsi="Arial" w:cs="Arial"/>
+        </w:rPr>
+      </w:pPr>
+      <w:r>
+        <w:rPr>
+          <w:rFonts w:ascii="Arial" w:hAnsi="Arial" w:cs="Arial"/>
+        </w:rPr>
+        <w:t>Converte o valor lido para temperatura em Celsius e depois para Fahrenheit.</w:t>
+      </w:r>
+    </w:p>
+    <w:p>
+      <w:pPr>
+        <w:numPr>
+          <w:ilvl w:val="0"/>
+          <w:numId w:val="43"/>
+        </w:numPr>
+        <w:spacing w:after="0"/>
+        <w:jc w:val="both"/>
+        <w:rPr>
+          <w:rFonts w:ascii="Arial" w:hAnsi="Arial" w:cs="Arial"/>
+        </w:rPr>
+      </w:pPr>
+      <w:r>
+        <w:rPr>
+          <w:rFonts w:ascii="Arial" w:hAnsi="Arial" w:cs="Arial"/>
+        </w:rPr>
+        <w:t>Imprime a temperatura em Fahrenheit na comunicação serial.</w:t>
+      </w:r>
+    </w:p>
+    <w:p>
+      <w:pPr>
+        <w:numPr>
+          <w:ilvl w:val="0"/>
+          <w:numId w:val="43"/>
+        </w:numPr>
+        <w:spacing w:after="0"/>
+        <w:jc w:val="both"/>
+        <w:rPr>
+          <w:rFonts w:ascii="Arial" w:hAnsi="Arial" w:cs="Arial"/>
+        </w:rPr>
+      </w:pPr>
+      <w:r>
+        <w:rPr>
+          <w:rFonts w:ascii="Arial" w:hAnsi="Arial" w:cs="Arial"/>
+        </w:rPr>
+        <w:t>Utiliza um atraso de 1 segundo entre as leituras.</w:t>
+      </w:r>
+    </w:p>
+    <w:p>
+      <w:pPr>
+        <w:jc w:val="both"/>
+        <w:rPr>
+          <w:rFonts w:ascii="Arial" w:hAnsi="Arial" w:cs="Arial"/>
+        </w:rPr>
+      </w:pPr>
+    </w:p>
+    <w:p>
+      <w:pPr>
+        <w:jc w:val="both"/>
+        <w:rPr>
+          <w:rFonts w:ascii="Arial" w:hAnsi="Arial" w:cs="Arial"/>
+          <w:b/>
+          <w:bCs/>
+        </w:rPr>
+      </w:pPr>
+      <w:r>
+        <w:rPr>
+          <w:rFonts w:ascii="Arial" w:hAnsi="Arial" w:cs="Arial"/>
+          <w:b/>
+          <w:bCs/>
+        </w:rPr>
+        <w:lastRenderedPageBreak/>
         <w:t xml:space="preserve">7. </w:t>
       </w:r>
       <w:r>
@@ -921,14 +3065,7 @@
         <w:rPr>
           <w:rFonts w:ascii="Arial" w:hAnsi="Arial" w:cs="Arial"/>
         </w:rPr>
-        <w:t xml:space="preserve">, </w:t>
-      </w:r>
-      <w:r>
-        <w:rPr>
-          <w:rFonts w:ascii="Arial" w:hAnsi="Arial" w:cs="Arial"/>
-        </w:rPr>
-        <w:lastRenderedPageBreak/>
-        <w:t>m</w:t>
+        <w:t>, m</w:t>
       </w:r>
       <w:r>
         <w:rPr>
@@ -1030,7 +3167,13 @@
         <w:rPr>
           <w:rFonts w:ascii="Arial" w:hAnsi="Arial" w:cs="Arial"/>
         </w:rPr>
-        <w:t>3,</w:t>
+        <w:t>3</w:t>
+      </w:r>
+      <w:r>
+        <w:rPr>
+          <w:rFonts w:ascii="Arial" w:hAnsi="Arial" w:cs="Arial"/>
+        </w:rPr>
+        <w:t>.</w:t>
       </w:r>
       <w:r>
         <w:rPr>
@@ -1115,31 +3258,8 @@
         </w:rPr>
       </w:pPr>
     </w:p>
-    <w:p>
-      <w:pPr>
-        <w:jc w:val="both"/>
-        <w:rPr>
-          <w:rFonts w:ascii="Arial" w:hAnsi="Arial" w:cs="Arial"/>
-        </w:rPr>
-      </w:pPr>
-    </w:p>
-    <w:p>
-      <w:pPr>
-        <w:jc w:val="both"/>
-        <w:rPr>
-          <w:rFonts w:ascii="Arial" w:hAnsi="Arial" w:cs="Arial"/>
-        </w:rPr>
-      </w:pPr>
-    </w:p>
-    <w:p>
-      <w:pPr>
-        <w:jc w:val="both"/>
-        <w:rPr>
-          <w:rFonts w:ascii="Arial" w:hAnsi="Arial" w:cs="Arial"/>
-        </w:rPr>
-      </w:pPr>
-    </w:p>
     <w:sectPr>
+      <w:footerReference w:type="default" r:id="rId14"/>
       <w:pgSz w:w="11906" w:h="16838"/>
       <w:pgMar w:top="1417" w:right="1701" w:bottom="1417" w:left="1701" w:header="708" w:footer="708" w:gutter="0"/>
       <w:cols w:space="708"/>
@@ -1149,6 +3269,98 @@
 </w:document>
 </file>
 
+<file path=word/endnotes.xml><?xml version="1.0" encoding="utf-8"?>
+<w:endnotes xmlns:wpc="http://schemas.microsoft.com/office/word/2010/wordprocessingCanvas" xmlns:cx="http://schemas.microsoft.com/office/drawing/2014/chartex" xmlns:cx1="http://schemas.microsoft.com/office/drawing/2015/9/8/chartex" xmlns:cx2="http://schemas.microsoft.com/office/drawing/2015/10/21/chartex" xmlns:cx3="http://schemas.microsoft.com/office/drawing/2016/5/9/chartex" xmlns:cx4="http://schemas.microsoft.com/office/drawing/2016/5/10/chartex" xmlns:cx5="http://schemas.microsoft.com/office/drawing/2016/5/11/chartex" xmlns:cx6="http://schemas.microsoft.com/office/drawing/2016/5/12/chartex" xmlns:cx7="http://schemas.microsoft.com/office/drawing/2016/5/13/chartex" xmlns:cx8="http://schemas.microsoft.com/office/drawing/2016/5/14/chartex" xmlns:mc="http://schemas.openxmlformats.org/markup-compatibility/2006" xmlns:aink="http://schemas.microsoft.com/office/drawing/2016/ink" xmlns:am3d="http://schemas.microsoft.com/office/drawing/2017/model3d" xmlns:o="urn:schemas-microsoft-com:office:office" xmlns:oel="http://schemas.microsoft.com/office/2019/extlst" xmlns:r="http://schemas.openxmlformats.org/officeDocument/2006/relationships" xmlns:m="http://schemas.openxmlformats.org/officeDocument/2006/math" xmlns:v="urn:schemas-microsoft-com:vml" xmlns:wp14="http://schemas.microsoft.com/office/word/2010/wordprocessingDrawing" xmlns:wp="http://schemas.openxmlformats.org/drawingml/2006/wordprocessingDrawing" xmlns:w10="urn:schemas-microsoft-com:office:word" xmlns:w="http://schemas.openxmlformats.org/wordprocessingml/2006/main" xmlns:w14="http://schemas.microsoft.com/office/word/2010/wordml" xmlns:w15="http://schemas.microsoft.com/office/word/2012/wordml" xmlns:w16cex="http://schemas.microsoft.com/office/word/2018/wordml/cex" xmlns:w16cid="http://schemas.microsoft.com/office/word/2016/wordml/cid" xmlns:w16="http://schemas.microsoft.com/office/word/2018/wordml" xmlns:w16du="http://schemas.microsoft.com/office/word/2023/wordml/word16du" xmlns:w16sdtdh="http://schemas.microsoft.com/office/word/2020/wordml/sdtdatahash" xmlns:w16sdtfl="http://schemas.microsoft.com/office/word/2024/wordml/sdtformatlock" xmlns:w16se="http://schemas.microsoft.com/office/word/2015/wordml/symex" xmlns:wpg="http://schemas.microsoft.com/office/word/2010/wordprocessingGroup" xmlns:wpi="http://schemas.microsoft.com/office/word/2010/wordprocessingInk" xmlns:wne="http://schemas.microsoft.com/office/word/2006/wordml" xmlns:wps="http://schemas.microsoft.com/office/word/2010/wordprocessingShape" mc:Ignorable="w14 w15 w16se w16cid w16 w16cex w16sdtdh w16sdtfl w16du wp14">
+  <w:endnote w:type="separator" w:id="-1">
+    <w:p>
+      <w:pPr>
+        <w:spacing w:after="0" w:line="240" w:lineRule="auto"/>
+      </w:pPr>
+      <w:r>
+        <w:separator/>
+      </w:r>
+    </w:p>
+  </w:endnote>
+  <w:endnote w:type="continuationSeparator" w:id="0">
+    <w:p>
+      <w:pPr>
+        <w:spacing w:after="0" w:line="240" w:lineRule="auto"/>
+      </w:pPr>
+      <w:r>
+        <w:continuationSeparator/>
+      </w:r>
+    </w:p>
+  </w:endnote>
+</w:endnotes>
+</file>
+
+<file path=word/footer1.xml><?xml version="1.0" encoding="utf-8"?>
+<w:ftr xmlns:wpc="http://schemas.microsoft.com/office/word/2010/wordprocessingCanvas" xmlns:cx="http://schemas.microsoft.com/office/drawing/2014/chartex" xmlns:cx1="http://schemas.microsoft.com/office/drawing/2015/9/8/chartex" xmlns:cx2="http://schemas.microsoft.com/office/drawing/2015/10/21/chartex" xmlns:cx3="http://schemas.microsoft.com/office/drawing/2016/5/9/chartex" xmlns:cx4="http://schemas.microsoft.com/office/drawing/2016/5/10/chartex" xmlns:cx5="http://schemas.microsoft.com/office/drawing/2016/5/11/chartex" xmlns:cx6="http://schemas.microsoft.com/office/drawing/2016/5/12/chartex" xmlns:cx7="http://schemas.microsoft.com/office/drawing/2016/5/13/chartex" xmlns:cx8="http://schemas.microsoft.com/office/drawing/2016/5/14/chartex" xmlns:mc="http://schemas.openxmlformats.org/markup-compatibility/2006" xmlns:aink="http://schemas.microsoft.com/office/drawing/2016/ink" xmlns:am3d="http://schemas.microsoft.com/office/drawing/2017/model3d" xmlns:o="urn:schemas-microsoft-com:office:office" xmlns:oel="http://schemas.microsoft.com/office/2019/extlst" xmlns:r="http://schemas.openxmlformats.org/officeDocument/2006/relationships" xmlns:m="http://schemas.openxmlformats.org/officeDocument/2006/math" xmlns:v="urn:schemas-microsoft-com:vml" xmlns:wp14="http://schemas.microsoft.com/office/word/2010/wordprocessingDrawing" xmlns:wp="http://schemas.openxmlformats.org/drawingml/2006/wordprocessingDrawing" xmlns:w10="urn:schemas-microsoft-com:office:word" xmlns:w="http://schemas.openxmlformats.org/wordprocessingml/2006/main" xmlns:w14="http://schemas.microsoft.com/office/word/2010/wordml" xmlns:w15="http://schemas.microsoft.com/office/word/2012/wordml" xmlns:w16cex="http://schemas.microsoft.com/office/word/2018/wordml/cex" xmlns:w16cid="http://schemas.microsoft.com/office/word/2016/wordml/cid" xmlns:w16="http://schemas.microsoft.com/office/word/2018/wordml" xmlns:w16du="http://schemas.microsoft.com/office/word/2023/wordml/word16du" xmlns:w16sdtdh="http://schemas.microsoft.com/office/word/2020/wordml/sdtdatahash" xmlns:w16sdtfl="http://schemas.microsoft.com/office/word/2024/wordml/sdtformatlock" xmlns:w16se="http://schemas.microsoft.com/office/word/2015/wordml/symex" xmlns:wpg="http://schemas.microsoft.com/office/word/2010/wordprocessingGroup" xmlns:wpi="http://schemas.microsoft.com/office/word/2010/wordprocessingInk" xmlns:wne="http://schemas.microsoft.com/office/word/2006/wordml" xmlns:wps="http://schemas.microsoft.com/office/word/2010/wordprocessingShape" mc:Ignorable="w14 w15 w16se w16cid w16 w16cex w16sdtdh w16sdtfl w16du wp14">
+  <w:sdt>
+    <w:sdtPr>
+      <w:id w:val="-296071443"/>
+      <w:docPartObj>
+        <w:docPartGallery w:val="Page Numbers (Bottom of Page)"/>
+        <w:docPartUnique/>
+      </w:docPartObj>
+    </w:sdtPr>
+    <w:sdtContent>
+      <w:p>
+        <w:pPr>
+          <w:pStyle w:val="Rodap"/>
+          <w:jc w:val="right"/>
+        </w:pPr>
+        <w:r>
+          <w:fldChar w:fldCharType="begin"/>
+        </w:r>
+        <w:r>
+          <w:instrText>PAGE   \* MERGEFORMAT</w:instrText>
+        </w:r>
+        <w:r>
+          <w:fldChar w:fldCharType="separate"/>
+        </w:r>
+        <w:r>
+          <w:t>2</w:t>
+        </w:r>
+        <w:r>
+          <w:fldChar w:fldCharType="end"/>
+        </w:r>
+      </w:p>
+    </w:sdtContent>
+  </w:sdt>
+  <w:p>
+    <w:pPr>
+      <w:pStyle w:val="Rodap"/>
+    </w:pPr>
+  </w:p>
+</w:ftr>
+</file>
+
+<file path=word/footnotes.xml><?xml version="1.0" encoding="utf-8"?>
+<w:footnotes xmlns:wpc="http://schemas.microsoft.com/office/word/2010/wordprocessingCanvas" xmlns:cx="http://schemas.microsoft.com/office/drawing/2014/chartex" xmlns:cx1="http://schemas.microsoft.com/office/drawing/2015/9/8/chartex" xmlns:cx2="http://schemas.microsoft.com/office/drawing/2015/10/21/chartex" xmlns:cx3="http://schemas.microsoft.com/office/drawing/2016/5/9/chartex" xmlns:cx4="http://schemas.microsoft.com/office/drawing/2016/5/10/chartex" xmlns:cx5="http://schemas.microsoft.com/office/drawing/2016/5/11/chartex" xmlns:cx6="http://schemas.microsoft.com/office/drawing/2016/5/12/chartex" xmlns:cx7="http://schemas.microsoft.com/office/drawing/2016/5/13/chartex" xmlns:cx8="http://schemas.microsoft.com/office/drawing/2016/5/14/chartex" xmlns:mc="http://schemas.openxmlformats.org/markup-compatibility/2006" xmlns:aink="http://schemas.microsoft.com/office/drawing/2016/ink" xmlns:am3d="http://schemas.microsoft.com/office/drawing/2017/model3d" xmlns:o="urn:schemas-microsoft-com:office:office" xmlns:oel="http://schemas.microsoft.com/office/2019/extlst" xmlns:r="http://schemas.openxmlformats.org/officeDocument/2006/relationships" xmlns:m="http://schemas.openxmlformats.org/officeDocument/2006/math" xmlns:v="urn:schemas-microsoft-com:vml" xmlns:wp14="http://schemas.microsoft.com/office/word/2010/wordprocessingDrawing" xmlns:wp="http://schemas.openxmlformats.org/drawingml/2006/wordprocessingDrawing" xmlns:w10="urn:schemas-microsoft-com:office:word" xmlns:w="http://schemas.openxmlformats.org/wordprocessingml/2006/main" xmlns:w14="http://schemas.microsoft.com/office/word/2010/wordml" xmlns:w15="http://schemas.microsoft.com/office/word/2012/wordml" xmlns:w16cex="http://schemas.microsoft.com/office/word/2018/wordml/cex" xmlns:w16cid="http://schemas.microsoft.com/office/word/2016/wordml/cid" xmlns:w16="http://schemas.microsoft.com/office/word/2018/wordml" xmlns:w16du="http://schemas.microsoft.com/office/word/2023/wordml/word16du" xmlns:w16sdtdh="http://schemas.microsoft.com/office/word/2020/wordml/sdtdatahash" xmlns:w16sdtfl="http://schemas.microsoft.com/office/word/2024/wordml/sdtformatlock" xmlns:w16se="http://schemas.microsoft.com/office/word/2015/wordml/symex" xmlns:wpg="http://schemas.microsoft.com/office/word/2010/wordprocessingGroup" xmlns:wpi="http://schemas.microsoft.com/office/word/2010/wordprocessingInk" xmlns:wne="http://schemas.microsoft.com/office/word/2006/wordml" xmlns:wps="http://schemas.microsoft.com/office/word/2010/wordprocessingShape" mc:Ignorable="w14 w15 w16se w16cid w16 w16cex w16sdtdh w16sdtfl w16du wp14">
+  <w:footnote w:type="separator" w:id="-1">
+    <w:p>
+      <w:pPr>
+        <w:spacing w:after="0" w:line="240" w:lineRule="auto"/>
+      </w:pPr>
+      <w:r>
+        <w:separator/>
+      </w:r>
+    </w:p>
+  </w:footnote>
+  <w:footnote w:type="continuationSeparator" w:id="0">
+    <w:p>
+      <w:pPr>
+        <w:spacing w:after="0" w:line="240" w:lineRule="auto"/>
+      </w:pPr>
+      <w:r>
+        <w:continuationSeparator/>
+      </w:r>
+    </w:p>
+  </w:footnote>
+</w:footnotes>
+</file>
+
 <file path=word/numbering.xml><?xml version="1.0" encoding="utf-8"?>
 <w:numbering xmlns:wpc="http://schemas.microsoft.com/office/word/2010/wordprocessingCanvas" xmlns:cx="http://schemas.microsoft.com/office/drawing/2014/chartex" xmlns:cx1="http://schemas.microsoft.com/office/drawing/2015/9/8/chartex" xmlns:cx2="http://schemas.microsoft.com/office/drawing/2015/10/21/chartex" xmlns:cx3="http://schemas.microsoft.com/office/drawing/2016/5/9/chartex" xmlns:cx4="http://schemas.microsoft.com/office/drawing/2016/5/10/chartex" xmlns:cx5="http://schemas.microsoft.com/office/drawing/2016/5/11/chartex" xmlns:cx6="http://schemas.microsoft.com/office/drawing/2016/5/12/chartex" xmlns:cx7="http://schemas.microsoft.com/office/drawing/2016/5/13/chartex" xmlns:cx8="http://schemas.microsoft.com/office/drawing/2016/5/14/chartex" xmlns:mc="http://schemas.openxmlformats.org/markup-compatibility/2006" xmlns:aink="http://schemas.microsoft.com/office/drawing/2016/ink" xmlns:am3d="http://schemas.microsoft.com/office/drawing/2017/model3d" xmlns:o="urn:schemas-microsoft-com:office:office" xmlns:oel="http://schemas.microsoft.com/office/2019/extlst" xmlns:r="http://schemas.openxmlformats.org/officeDocument/2006/relationships" xmlns:m="http://schemas.openxmlformats.org/officeDocument/2006/math" xmlns:v="urn:schemas-microsoft-com:vml" xmlns:wp14="http://schemas.microsoft.com/office/word/2010/wordprocessingDrawing" xmlns:wp="http://schemas.openxmlformats.org/drawingml/2006/wordprocessingDrawing" xmlns:w10="urn:schemas-microsoft-com:office:word" xmlns:w="http://schemas.openxmlformats.org/wordprocessingml/2006/main" xmlns:w14="http://schemas.microsoft.com/office/word/2010/wordml" xmlns:w15="http://schemas.microsoft.com/office/word/2012/wordml" xmlns:w16cex="http://schemas.microsoft.com/office/word/2018/wordml/cex" xmlns:w16cid="http://schemas.microsoft.com/office/word/2016/wordml/cid" xmlns:w16="http://schemas.microsoft.com/office/word/2018/wordml" xmlns:w16du="http://schemas.microsoft.com/office/word/2023/wordml/word16du" xmlns:w16sdtdh="http://schemas.microsoft.com/office/word/2020/wordml/sdtdatahash" xmlns:w16sdtfl="http://schemas.microsoft.com/office/word/2024/wordml/sdtformatlock" xmlns:w16se="http://schemas.microsoft.com/office/word/2015/wordml/symex" xmlns:wpg="http://schemas.microsoft.com/office/word/2010/wordprocessingGroup" xmlns:wpi="http://schemas.microsoft.com/office/word/2010/wordprocessingInk" xmlns:wne="http://schemas.microsoft.com/office/word/2006/wordml" xmlns:wps="http://schemas.microsoft.com/office/word/2010/wordprocessingShape" mc:Ignorable="w14 w15 w16se w16cid w16 w16cex w16sdtdh w16sdtfl w16du wp14">
   <w:abstractNum w:abstractNumId="0" w15:restartNumberingAfterBreak="0">
@@ -1205,6 +3417,178 @@
     </w:lvl>
   </w:abstractNum>
   <w:abstractNum w:abstractNumId="1" w15:restartNumberingAfterBreak="0">
+    <w:nsid w:val="043B051E"/>
+    <w:multiLevelType w:val="hybridMultilevel"/>
+    <w:tmpl w:val="74FA33F8"/>
+    <w:lvl w:ilvl="0" w:tplc="04160017">
+      <w:start w:val="1"/>
+      <w:numFmt w:val="lowerLetter"/>
+      <w:lvlText w:val="%1)"/>
+      <w:lvlJc w:val="left"/>
+      <w:pPr>
+        <w:ind w:left="720" w:hanging="360"/>
+      </w:pPr>
+    </w:lvl>
+    <w:lvl w:ilvl="1" w:tplc="04160019" w:tentative="1">
+      <w:start w:val="1"/>
+      <w:numFmt w:val="lowerLetter"/>
+      <w:lvlText w:val="%2."/>
+      <w:lvlJc w:val="left"/>
+      <w:pPr>
+        <w:ind w:left="1440" w:hanging="360"/>
+      </w:pPr>
+    </w:lvl>
+    <w:lvl w:ilvl="2" w:tplc="0416001B" w:tentative="1">
+      <w:start w:val="1"/>
+      <w:numFmt w:val="lowerRoman"/>
+      <w:lvlText w:val="%3."/>
+      <w:lvlJc w:val="right"/>
+      <w:pPr>
+        <w:ind w:left="2160" w:hanging="180"/>
+      </w:pPr>
+    </w:lvl>
+    <w:lvl w:ilvl="3" w:tplc="0416000F" w:tentative="1">
+      <w:start w:val="1"/>
+      <w:numFmt w:val="decimal"/>
+      <w:lvlText w:val="%4."/>
+      <w:lvlJc w:val="left"/>
+      <w:pPr>
+        <w:ind w:left="2880" w:hanging="360"/>
+      </w:pPr>
+    </w:lvl>
+    <w:lvl w:ilvl="4" w:tplc="04160019" w:tentative="1">
+      <w:start w:val="1"/>
+      <w:numFmt w:val="lowerLetter"/>
+      <w:lvlText w:val="%5."/>
+      <w:lvlJc w:val="left"/>
+      <w:pPr>
+        <w:ind w:left="3600" w:hanging="360"/>
+      </w:pPr>
+    </w:lvl>
+    <w:lvl w:ilvl="5" w:tplc="0416001B" w:tentative="1">
+      <w:start w:val="1"/>
+      <w:numFmt w:val="lowerRoman"/>
+      <w:lvlText w:val="%6."/>
+      <w:lvlJc w:val="right"/>
+      <w:pPr>
+        <w:ind w:left="4320" w:hanging="180"/>
+      </w:pPr>
+    </w:lvl>
+    <w:lvl w:ilvl="6" w:tplc="0416000F" w:tentative="1">
+      <w:start w:val="1"/>
+      <w:numFmt w:val="decimal"/>
+      <w:lvlText w:val="%7."/>
+      <w:lvlJc w:val="left"/>
+      <w:pPr>
+        <w:ind w:left="5040" w:hanging="360"/>
+      </w:pPr>
+    </w:lvl>
+    <w:lvl w:ilvl="7" w:tplc="04160019" w:tentative="1">
+      <w:start w:val="1"/>
+      <w:numFmt w:val="lowerLetter"/>
+      <w:lvlText w:val="%8."/>
+      <w:lvlJc w:val="left"/>
+      <w:pPr>
+        <w:ind w:left="5760" w:hanging="360"/>
+      </w:pPr>
+    </w:lvl>
+    <w:lvl w:ilvl="8" w:tplc="0416001B" w:tentative="1">
+      <w:start w:val="1"/>
+      <w:numFmt w:val="lowerRoman"/>
+      <w:lvlText w:val="%9."/>
+      <w:lvlJc w:val="right"/>
+      <w:pPr>
+        <w:ind w:left="6480" w:hanging="180"/>
+      </w:pPr>
+    </w:lvl>
+  </w:abstractNum>
+  <w:abstractNum w:abstractNumId="2" w15:restartNumberingAfterBreak="0">
+    <w:nsid w:val="043D36DC"/>
+    <w:multiLevelType w:val="hybridMultilevel"/>
+    <w:tmpl w:val="22741AFC"/>
+    <w:lvl w:ilvl="0" w:tplc="04160017">
+      <w:start w:val="1"/>
+      <w:numFmt w:val="lowerLetter"/>
+      <w:lvlText w:val="%1)"/>
+      <w:lvlJc w:val="left"/>
+      <w:pPr>
+        <w:ind w:left="780" w:hanging="360"/>
+      </w:pPr>
+    </w:lvl>
+    <w:lvl w:ilvl="1" w:tplc="04160019" w:tentative="1">
+      <w:start w:val="1"/>
+      <w:numFmt w:val="lowerLetter"/>
+      <w:lvlText w:val="%2."/>
+      <w:lvlJc w:val="left"/>
+      <w:pPr>
+        <w:ind w:left="1500" w:hanging="360"/>
+      </w:pPr>
+    </w:lvl>
+    <w:lvl w:ilvl="2" w:tplc="0416001B" w:tentative="1">
+      <w:start w:val="1"/>
+      <w:numFmt w:val="lowerRoman"/>
+      <w:lvlText w:val="%3."/>
+      <w:lvlJc w:val="right"/>
+      <w:pPr>
+        <w:ind w:left="2220" w:hanging="180"/>
+      </w:pPr>
+    </w:lvl>
+    <w:lvl w:ilvl="3" w:tplc="0416000F" w:tentative="1">
+      <w:start w:val="1"/>
+      <w:numFmt w:val="decimal"/>
+      <w:lvlText w:val="%4."/>
+      <w:lvlJc w:val="left"/>
+      <w:pPr>
+        <w:ind w:left="2940" w:hanging="360"/>
+      </w:pPr>
+    </w:lvl>
+    <w:lvl w:ilvl="4" w:tplc="04160019" w:tentative="1">
+      <w:start w:val="1"/>
+      <w:numFmt w:val="lowerLetter"/>
+      <w:lvlText w:val="%5."/>
+      <w:lvlJc w:val="left"/>
+      <w:pPr>
+        <w:ind w:left="3660" w:hanging="360"/>
+      </w:pPr>
+    </w:lvl>
+    <w:lvl w:ilvl="5" w:tplc="0416001B" w:tentative="1">
+      <w:start w:val="1"/>
+      <w:numFmt w:val="lowerRoman"/>
+      <w:lvlText w:val="%6."/>
+      <w:lvlJc w:val="right"/>
+      <w:pPr>
+        <w:ind w:left="4380" w:hanging="180"/>
+      </w:pPr>
+    </w:lvl>
+    <w:lvl w:ilvl="6" w:tplc="0416000F" w:tentative="1">
+      <w:start w:val="1"/>
+      <w:numFmt w:val="decimal"/>
+      <w:lvlText w:val="%7."/>
+      <w:lvlJc w:val="left"/>
+      <w:pPr>
+        <w:ind w:left="5100" w:hanging="360"/>
+      </w:pPr>
+    </w:lvl>
+    <w:lvl w:ilvl="7" w:tplc="04160019" w:tentative="1">
+      <w:start w:val="1"/>
+      <w:numFmt w:val="lowerLetter"/>
+      <w:lvlText w:val="%8."/>
+      <w:lvlJc w:val="left"/>
+      <w:pPr>
+        <w:ind w:left="5820" w:hanging="360"/>
+      </w:pPr>
+    </w:lvl>
+    <w:lvl w:ilvl="8" w:tplc="0416001B" w:tentative="1">
+      <w:start w:val="1"/>
+      <w:numFmt w:val="lowerRoman"/>
+      <w:lvlText w:val="%9."/>
+      <w:lvlJc w:val="right"/>
+      <w:pPr>
+        <w:ind w:left="6540" w:hanging="180"/>
+      </w:pPr>
+    </w:lvl>
+  </w:abstractNum>
+  <w:abstractNum w:abstractNumId="3" w15:restartNumberingAfterBreak="0">
     <w:nsid w:val="0A9D6AAB"/>
     <w:multiLevelType w:val="multilevel"/>
     <w:tmpl w:val="F1C83062"/>
@@ -1317,7 +3701,1164 @@
       </w:pPr>
     </w:lvl>
   </w:abstractNum>
-  <w:abstractNum w:abstractNumId="2" w15:restartNumberingAfterBreak="0">
+  <w:abstractNum w:abstractNumId="4" w15:restartNumberingAfterBreak="0">
+    <w:nsid w:val="0E383702"/>
+    <w:multiLevelType w:val="multilevel"/>
+    <w:tmpl w:val="AE1A9832"/>
+    <w:lvl w:ilvl="0">
+      <w:start w:val="1"/>
+      <w:numFmt w:val="lowerLetter"/>
+      <w:lvlText w:val="%1)"/>
+      <w:lvlJc w:val="left"/>
+      <w:pPr>
+        <w:tabs>
+          <w:tab w:val="num" w:pos="720"/>
+        </w:tabs>
+        <w:ind w:left="720" w:hanging="360"/>
+      </w:pPr>
+      <w:rPr>
+        <w:rFonts w:hint="default"/>
+        <w:sz w:val="20"/>
+      </w:rPr>
+    </w:lvl>
+    <w:lvl w:ilvl="1">
+      <w:start w:val="1"/>
+      <w:numFmt w:val="bullet"/>
+      <w:lvlText w:val=""/>
+      <w:lvlJc w:val="left"/>
+      <w:pPr>
+        <w:ind w:left="1440" w:hanging="360"/>
+      </w:pPr>
+      <w:rPr>
+        <w:rFonts w:ascii="Symbol" w:hAnsi="Symbol" w:hint="default"/>
+      </w:rPr>
+    </w:lvl>
+    <w:lvl w:ilvl="2" w:tentative="1">
+      <w:start w:val="1"/>
+      <w:numFmt w:val="bullet"/>
+      <w:lvlText w:val=""/>
+      <w:lvlJc w:val="left"/>
+      <w:pPr>
+        <w:tabs>
+          <w:tab w:val="num" w:pos="2160"/>
+        </w:tabs>
+        <w:ind w:left="2160" w:hanging="360"/>
+      </w:pPr>
+      <w:rPr>
+        <w:rFonts w:ascii="Wingdings" w:hAnsi="Wingdings" w:hint="default"/>
+        <w:sz w:val="20"/>
+      </w:rPr>
+    </w:lvl>
+    <w:lvl w:ilvl="3" w:tentative="1">
+      <w:start w:val="1"/>
+      <w:numFmt w:val="bullet"/>
+      <w:lvlText w:val=""/>
+      <w:lvlJc w:val="left"/>
+      <w:pPr>
+        <w:tabs>
+          <w:tab w:val="num" w:pos="2880"/>
+        </w:tabs>
+        <w:ind w:left="2880" w:hanging="360"/>
+      </w:pPr>
+      <w:rPr>
+        <w:rFonts w:ascii="Wingdings" w:hAnsi="Wingdings" w:hint="default"/>
+        <w:sz w:val="20"/>
+      </w:rPr>
+    </w:lvl>
+    <w:lvl w:ilvl="4" w:tentative="1">
+      <w:start w:val="1"/>
+      <w:numFmt w:val="bullet"/>
+      <w:lvlText w:val=""/>
+      <w:lvlJc w:val="left"/>
+      <w:pPr>
+        <w:tabs>
+          <w:tab w:val="num" w:pos="3600"/>
+        </w:tabs>
+        <w:ind w:left="3600" w:hanging="360"/>
+      </w:pPr>
+      <w:rPr>
+        <w:rFonts w:ascii="Wingdings" w:hAnsi="Wingdings" w:hint="default"/>
+        <w:sz w:val="20"/>
+      </w:rPr>
+    </w:lvl>
+    <w:lvl w:ilvl="5" w:tentative="1">
+      <w:start w:val="1"/>
+      <w:numFmt w:val="bullet"/>
+      <w:lvlText w:val=""/>
+      <w:lvlJc w:val="left"/>
+      <w:pPr>
+        <w:tabs>
+          <w:tab w:val="num" w:pos="4320"/>
+        </w:tabs>
+        <w:ind w:left="4320" w:hanging="360"/>
+      </w:pPr>
+      <w:rPr>
+        <w:rFonts w:ascii="Wingdings" w:hAnsi="Wingdings" w:hint="default"/>
+        <w:sz w:val="20"/>
+      </w:rPr>
+    </w:lvl>
+    <w:lvl w:ilvl="6" w:tentative="1">
+      <w:start w:val="1"/>
+      <w:numFmt w:val="bullet"/>
+      <w:lvlText w:val=""/>
+      <w:lvlJc w:val="left"/>
+      <w:pPr>
+        <w:tabs>
+          <w:tab w:val="num" w:pos="5040"/>
+        </w:tabs>
+        <w:ind w:left="5040" w:hanging="360"/>
+      </w:pPr>
+      <w:rPr>
+        <w:rFonts w:ascii="Wingdings" w:hAnsi="Wingdings" w:hint="default"/>
+        <w:sz w:val="20"/>
+      </w:rPr>
+    </w:lvl>
+    <w:lvl w:ilvl="7" w:tentative="1">
+      <w:start w:val="1"/>
+      <w:numFmt w:val="bullet"/>
+      <w:lvlText w:val=""/>
+      <w:lvlJc w:val="left"/>
+      <w:pPr>
+        <w:tabs>
+          <w:tab w:val="num" w:pos="5760"/>
+        </w:tabs>
+        <w:ind w:left="5760" w:hanging="360"/>
+      </w:pPr>
+      <w:rPr>
+        <w:rFonts w:ascii="Wingdings" w:hAnsi="Wingdings" w:hint="default"/>
+        <w:sz w:val="20"/>
+      </w:rPr>
+    </w:lvl>
+    <w:lvl w:ilvl="8" w:tentative="1">
+      <w:start w:val="1"/>
+      <w:numFmt w:val="bullet"/>
+      <w:lvlText w:val=""/>
+      <w:lvlJc w:val="left"/>
+      <w:pPr>
+        <w:tabs>
+          <w:tab w:val="num" w:pos="6480"/>
+        </w:tabs>
+        <w:ind w:left="6480" w:hanging="360"/>
+      </w:pPr>
+      <w:rPr>
+        <w:rFonts w:ascii="Wingdings" w:hAnsi="Wingdings" w:hint="default"/>
+        <w:sz w:val="20"/>
+      </w:rPr>
+    </w:lvl>
+  </w:abstractNum>
+  <w:abstractNum w:abstractNumId="5" w15:restartNumberingAfterBreak="0">
+    <w:nsid w:val="0E6201F8"/>
+    <w:multiLevelType w:val="hybridMultilevel"/>
+    <w:tmpl w:val="5DA4EB2A"/>
+    <w:lvl w:ilvl="0" w:tplc="04160001">
+      <w:start w:val="1"/>
+      <w:numFmt w:val="bullet"/>
+      <w:lvlText w:val=""/>
+      <w:lvlJc w:val="left"/>
+      <w:pPr>
+        <w:ind w:left="1068" w:hanging="360"/>
+      </w:pPr>
+      <w:rPr>
+        <w:rFonts w:ascii="Symbol" w:hAnsi="Symbol" w:hint="default"/>
+      </w:rPr>
+    </w:lvl>
+    <w:lvl w:ilvl="1" w:tplc="04160003" w:tentative="1">
+      <w:start w:val="1"/>
+      <w:numFmt w:val="bullet"/>
+      <w:lvlText w:val="o"/>
+      <w:lvlJc w:val="left"/>
+      <w:pPr>
+        <w:ind w:left="1788" w:hanging="360"/>
+      </w:pPr>
+      <w:rPr>
+        <w:rFonts w:ascii="Courier New" w:hAnsi="Courier New" w:cs="Courier New" w:hint="default"/>
+      </w:rPr>
+    </w:lvl>
+    <w:lvl w:ilvl="2" w:tplc="04160005" w:tentative="1">
+      <w:start w:val="1"/>
+      <w:numFmt w:val="bullet"/>
+      <w:lvlText w:val=""/>
+      <w:lvlJc w:val="left"/>
+      <w:pPr>
+        <w:ind w:left="2508" w:hanging="360"/>
+      </w:pPr>
+      <w:rPr>
+        <w:rFonts w:ascii="Wingdings" w:hAnsi="Wingdings" w:hint="default"/>
+      </w:rPr>
+    </w:lvl>
+    <w:lvl w:ilvl="3" w:tplc="04160001" w:tentative="1">
+      <w:start w:val="1"/>
+      <w:numFmt w:val="bullet"/>
+      <w:lvlText w:val=""/>
+      <w:lvlJc w:val="left"/>
+      <w:pPr>
+        <w:ind w:left="3228" w:hanging="360"/>
+      </w:pPr>
+      <w:rPr>
+        <w:rFonts w:ascii="Symbol" w:hAnsi="Symbol" w:hint="default"/>
+      </w:rPr>
+    </w:lvl>
+    <w:lvl w:ilvl="4" w:tplc="04160003" w:tentative="1">
+      <w:start w:val="1"/>
+      <w:numFmt w:val="bullet"/>
+      <w:lvlText w:val="o"/>
+      <w:lvlJc w:val="left"/>
+      <w:pPr>
+        <w:ind w:left="3948" w:hanging="360"/>
+      </w:pPr>
+      <w:rPr>
+        <w:rFonts w:ascii="Courier New" w:hAnsi="Courier New" w:cs="Courier New" w:hint="default"/>
+      </w:rPr>
+    </w:lvl>
+    <w:lvl w:ilvl="5" w:tplc="04160005" w:tentative="1">
+      <w:start w:val="1"/>
+      <w:numFmt w:val="bullet"/>
+      <w:lvlText w:val=""/>
+      <w:lvlJc w:val="left"/>
+      <w:pPr>
+        <w:ind w:left="4668" w:hanging="360"/>
+      </w:pPr>
+      <w:rPr>
+        <w:rFonts w:ascii="Wingdings" w:hAnsi="Wingdings" w:hint="default"/>
+      </w:rPr>
+    </w:lvl>
+    <w:lvl w:ilvl="6" w:tplc="04160001" w:tentative="1">
+      <w:start w:val="1"/>
+      <w:numFmt w:val="bullet"/>
+      <w:lvlText w:val=""/>
+      <w:lvlJc w:val="left"/>
+      <w:pPr>
+        <w:ind w:left="5388" w:hanging="360"/>
+      </w:pPr>
+      <w:rPr>
+        <w:rFonts w:ascii="Symbol" w:hAnsi="Symbol" w:hint="default"/>
+      </w:rPr>
+    </w:lvl>
+    <w:lvl w:ilvl="7" w:tplc="04160003" w:tentative="1">
+      <w:start w:val="1"/>
+      <w:numFmt w:val="bullet"/>
+      <w:lvlText w:val="o"/>
+      <w:lvlJc w:val="left"/>
+      <w:pPr>
+        <w:ind w:left="6108" w:hanging="360"/>
+      </w:pPr>
+      <w:rPr>
+        <w:rFonts w:ascii="Courier New" w:hAnsi="Courier New" w:cs="Courier New" w:hint="default"/>
+      </w:rPr>
+    </w:lvl>
+    <w:lvl w:ilvl="8" w:tplc="04160005" w:tentative="1">
+      <w:start w:val="1"/>
+      <w:numFmt w:val="bullet"/>
+      <w:lvlText w:val=""/>
+      <w:lvlJc w:val="left"/>
+      <w:pPr>
+        <w:ind w:left="6828" w:hanging="360"/>
+      </w:pPr>
+      <w:rPr>
+        <w:rFonts w:ascii="Wingdings" w:hAnsi="Wingdings" w:hint="default"/>
+      </w:rPr>
+    </w:lvl>
+  </w:abstractNum>
+  <w:abstractNum w:abstractNumId="6" w15:restartNumberingAfterBreak="0">
+    <w:nsid w:val="10442AF1"/>
+    <w:multiLevelType w:val="multilevel"/>
+    <w:tmpl w:val="EFBEE9CA"/>
+    <w:lvl w:ilvl="0">
+      <w:start w:val="1"/>
+      <w:numFmt w:val="lowerLetter"/>
+      <w:lvlText w:val="%1)"/>
+      <w:lvlJc w:val="left"/>
+      <w:pPr>
+        <w:tabs>
+          <w:tab w:val="num" w:pos="720"/>
+        </w:tabs>
+        <w:ind w:left="720" w:hanging="360"/>
+      </w:pPr>
+      <w:rPr>
+        <w:rFonts w:hint="default"/>
+        <w:sz w:val="20"/>
+      </w:rPr>
+    </w:lvl>
+    <w:lvl w:ilvl="1">
+      <w:start w:val="1"/>
+      <w:numFmt w:val="bullet"/>
+      <w:lvlText w:val="o"/>
+      <w:lvlJc w:val="left"/>
+      <w:pPr>
+        <w:tabs>
+          <w:tab w:val="num" w:pos="1440"/>
+        </w:tabs>
+        <w:ind w:left="1440" w:hanging="360"/>
+      </w:pPr>
+      <w:rPr>
+        <w:rFonts w:ascii="Courier New" w:hAnsi="Courier New" w:hint="default"/>
+        <w:sz w:val="20"/>
+      </w:rPr>
+    </w:lvl>
+    <w:lvl w:ilvl="2" w:tentative="1">
+      <w:start w:val="1"/>
+      <w:numFmt w:val="bullet"/>
+      <w:lvlText w:val=""/>
+      <w:lvlJc w:val="left"/>
+      <w:pPr>
+        <w:tabs>
+          <w:tab w:val="num" w:pos="2160"/>
+        </w:tabs>
+        <w:ind w:left="2160" w:hanging="360"/>
+      </w:pPr>
+      <w:rPr>
+        <w:rFonts w:ascii="Wingdings" w:hAnsi="Wingdings" w:hint="default"/>
+        <w:sz w:val="20"/>
+      </w:rPr>
+    </w:lvl>
+    <w:lvl w:ilvl="3" w:tentative="1">
+      <w:start w:val="1"/>
+      <w:numFmt w:val="bullet"/>
+      <w:lvlText w:val=""/>
+      <w:lvlJc w:val="left"/>
+      <w:pPr>
+        <w:tabs>
+          <w:tab w:val="num" w:pos="2880"/>
+        </w:tabs>
+        <w:ind w:left="2880" w:hanging="360"/>
+      </w:pPr>
+      <w:rPr>
+        <w:rFonts w:ascii="Wingdings" w:hAnsi="Wingdings" w:hint="default"/>
+        <w:sz w:val="20"/>
+      </w:rPr>
+    </w:lvl>
+    <w:lvl w:ilvl="4" w:tentative="1">
+      <w:start w:val="1"/>
+      <w:numFmt w:val="bullet"/>
+      <w:lvlText w:val=""/>
+      <w:lvlJc w:val="left"/>
+      <w:pPr>
+        <w:tabs>
+          <w:tab w:val="num" w:pos="3600"/>
+        </w:tabs>
+        <w:ind w:left="3600" w:hanging="360"/>
+      </w:pPr>
+      <w:rPr>
+        <w:rFonts w:ascii="Wingdings" w:hAnsi="Wingdings" w:hint="default"/>
+        <w:sz w:val="20"/>
+      </w:rPr>
+    </w:lvl>
+    <w:lvl w:ilvl="5" w:tentative="1">
+      <w:start w:val="1"/>
+      <w:numFmt w:val="bullet"/>
+      <w:lvlText w:val=""/>
+      <w:lvlJc w:val="left"/>
+      <w:pPr>
+        <w:tabs>
+          <w:tab w:val="num" w:pos="4320"/>
+        </w:tabs>
+        <w:ind w:left="4320" w:hanging="360"/>
+      </w:pPr>
+      <w:rPr>
+        <w:rFonts w:ascii="Wingdings" w:hAnsi="Wingdings" w:hint="default"/>
+        <w:sz w:val="20"/>
+      </w:rPr>
+    </w:lvl>
+    <w:lvl w:ilvl="6" w:tentative="1">
+      <w:start w:val="1"/>
+      <w:numFmt w:val="bullet"/>
+      <w:lvlText w:val=""/>
+      <w:lvlJc w:val="left"/>
+      <w:pPr>
+        <w:tabs>
+          <w:tab w:val="num" w:pos="5040"/>
+        </w:tabs>
+        <w:ind w:left="5040" w:hanging="360"/>
+      </w:pPr>
+      <w:rPr>
+        <w:rFonts w:ascii="Wingdings" w:hAnsi="Wingdings" w:hint="default"/>
+        <w:sz w:val="20"/>
+      </w:rPr>
+    </w:lvl>
+    <w:lvl w:ilvl="7" w:tentative="1">
+      <w:start w:val="1"/>
+      <w:numFmt w:val="bullet"/>
+      <w:lvlText w:val=""/>
+      <w:lvlJc w:val="left"/>
+      <w:pPr>
+        <w:tabs>
+          <w:tab w:val="num" w:pos="5760"/>
+        </w:tabs>
+        <w:ind w:left="5760" w:hanging="360"/>
+      </w:pPr>
+      <w:rPr>
+        <w:rFonts w:ascii="Wingdings" w:hAnsi="Wingdings" w:hint="default"/>
+        <w:sz w:val="20"/>
+      </w:rPr>
+    </w:lvl>
+    <w:lvl w:ilvl="8" w:tentative="1">
+      <w:start w:val="1"/>
+      <w:numFmt w:val="bullet"/>
+      <w:lvlText w:val=""/>
+      <w:lvlJc w:val="left"/>
+      <w:pPr>
+        <w:tabs>
+          <w:tab w:val="num" w:pos="6480"/>
+        </w:tabs>
+        <w:ind w:left="6480" w:hanging="360"/>
+      </w:pPr>
+      <w:rPr>
+        <w:rFonts w:ascii="Wingdings" w:hAnsi="Wingdings" w:hint="default"/>
+        <w:sz w:val="20"/>
+      </w:rPr>
+    </w:lvl>
+  </w:abstractNum>
+  <w:abstractNum w:abstractNumId="7" w15:restartNumberingAfterBreak="0">
+    <w:nsid w:val="12F73CA0"/>
+    <w:multiLevelType w:val="multilevel"/>
+    <w:tmpl w:val="F5D48DC4"/>
+    <w:lvl w:ilvl="0">
+      <w:start w:val="1"/>
+      <w:numFmt w:val="bullet"/>
+      <w:lvlText w:val=""/>
+      <w:lvlJc w:val="left"/>
+      <w:pPr>
+        <w:tabs>
+          <w:tab w:val="num" w:pos="720"/>
+        </w:tabs>
+        <w:ind w:left="720" w:hanging="360"/>
+      </w:pPr>
+      <w:rPr>
+        <w:rFonts w:ascii="Symbol" w:hAnsi="Symbol" w:hint="default"/>
+        <w:sz w:val="20"/>
+      </w:rPr>
+    </w:lvl>
+    <w:lvl w:ilvl="1" w:tentative="1">
+      <w:start w:val="1"/>
+      <w:numFmt w:val="bullet"/>
+      <w:lvlText w:val="o"/>
+      <w:lvlJc w:val="left"/>
+      <w:pPr>
+        <w:tabs>
+          <w:tab w:val="num" w:pos="1440"/>
+        </w:tabs>
+        <w:ind w:left="1440" w:hanging="360"/>
+      </w:pPr>
+      <w:rPr>
+        <w:rFonts w:ascii="Courier New" w:hAnsi="Courier New" w:hint="default"/>
+        <w:sz w:val="20"/>
+      </w:rPr>
+    </w:lvl>
+    <w:lvl w:ilvl="2" w:tentative="1">
+      <w:start w:val="1"/>
+      <w:numFmt w:val="bullet"/>
+      <w:lvlText w:val=""/>
+      <w:lvlJc w:val="left"/>
+      <w:pPr>
+        <w:tabs>
+          <w:tab w:val="num" w:pos="2160"/>
+        </w:tabs>
+        <w:ind w:left="2160" w:hanging="360"/>
+      </w:pPr>
+      <w:rPr>
+        <w:rFonts w:ascii="Wingdings" w:hAnsi="Wingdings" w:hint="default"/>
+        <w:sz w:val="20"/>
+      </w:rPr>
+    </w:lvl>
+    <w:lvl w:ilvl="3" w:tentative="1">
+      <w:start w:val="1"/>
+      <w:numFmt w:val="bullet"/>
+      <w:lvlText w:val=""/>
+      <w:lvlJc w:val="left"/>
+      <w:pPr>
+        <w:tabs>
+          <w:tab w:val="num" w:pos="2880"/>
+        </w:tabs>
+        <w:ind w:left="2880" w:hanging="360"/>
+      </w:pPr>
+      <w:rPr>
+        <w:rFonts w:ascii="Wingdings" w:hAnsi="Wingdings" w:hint="default"/>
+        <w:sz w:val="20"/>
+      </w:rPr>
+    </w:lvl>
+    <w:lvl w:ilvl="4" w:tentative="1">
+      <w:start w:val="1"/>
+      <w:numFmt w:val="bullet"/>
+      <w:lvlText w:val=""/>
+      <w:lvlJc w:val="left"/>
+      <w:pPr>
+        <w:tabs>
+          <w:tab w:val="num" w:pos="3600"/>
+        </w:tabs>
+        <w:ind w:left="3600" w:hanging="360"/>
+      </w:pPr>
+      <w:rPr>
+        <w:rFonts w:ascii="Wingdings" w:hAnsi="Wingdings" w:hint="default"/>
+        <w:sz w:val="20"/>
+      </w:rPr>
+    </w:lvl>
+    <w:lvl w:ilvl="5" w:tentative="1">
+      <w:start w:val="1"/>
+      <w:numFmt w:val="bullet"/>
+      <w:lvlText w:val=""/>
+      <w:lvlJc w:val="left"/>
+      <w:pPr>
+        <w:tabs>
+          <w:tab w:val="num" w:pos="4320"/>
+        </w:tabs>
+        <w:ind w:left="4320" w:hanging="360"/>
+      </w:pPr>
+      <w:rPr>
+        <w:rFonts w:ascii="Wingdings" w:hAnsi="Wingdings" w:hint="default"/>
+        <w:sz w:val="20"/>
+      </w:rPr>
+    </w:lvl>
+    <w:lvl w:ilvl="6" w:tentative="1">
+      <w:start w:val="1"/>
+      <w:numFmt w:val="bullet"/>
+      <w:lvlText w:val=""/>
+      <w:lvlJc w:val="left"/>
+      <w:pPr>
+        <w:tabs>
+          <w:tab w:val="num" w:pos="5040"/>
+        </w:tabs>
+        <w:ind w:left="5040" w:hanging="360"/>
+      </w:pPr>
+      <w:rPr>
+        <w:rFonts w:ascii="Wingdings" w:hAnsi="Wingdings" w:hint="default"/>
+        <w:sz w:val="20"/>
+      </w:rPr>
+    </w:lvl>
+    <w:lvl w:ilvl="7" w:tentative="1">
+      <w:start w:val="1"/>
+      <w:numFmt w:val="bullet"/>
+      <w:lvlText w:val=""/>
+      <w:lvlJc w:val="left"/>
+      <w:pPr>
+        <w:tabs>
+          <w:tab w:val="num" w:pos="5760"/>
+        </w:tabs>
+        <w:ind w:left="5760" w:hanging="360"/>
+      </w:pPr>
+      <w:rPr>
+        <w:rFonts w:ascii="Wingdings" w:hAnsi="Wingdings" w:hint="default"/>
+        <w:sz w:val="20"/>
+      </w:rPr>
+    </w:lvl>
+    <w:lvl w:ilvl="8" w:tentative="1">
+      <w:start w:val="1"/>
+      <w:numFmt w:val="bullet"/>
+      <w:lvlText w:val=""/>
+      <w:lvlJc w:val="left"/>
+      <w:pPr>
+        <w:tabs>
+          <w:tab w:val="num" w:pos="6480"/>
+        </w:tabs>
+        <w:ind w:left="6480" w:hanging="360"/>
+      </w:pPr>
+      <w:rPr>
+        <w:rFonts w:ascii="Wingdings" w:hAnsi="Wingdings" w:hint="default"/>
+        <w:sz w:val="20"/>
+      </w:rPr>
+    </w:lvl>
+  </w:abstractNum>
+  <w:abstractNum w:abstractNumId="8" w15:restartNumberingAfterBreak="0">
+    <w:nsid w:val="169A4491"/>
+    <w:multiLevelType w:val="hybridMultilevel"/>
+    <w:tmpl w:val="75F24712"/>
+    <w:lvl w:ilvl="0" w:tplc="04160001">
+      <w:start w:val="1"/>
+      <w:numFmt w:val="bullet"/>
+      <w:lvlText w:val=""/>
+      <w:lvlJc w:val="left"/>
+      <w:pPr>
+        <w:ind w:left="1288" w:hanging="360"/>
+      </w:pPr>
+      <w:rPr>
+        <w:rFonts w:ascii="Symbol" w:hAnsi="Symbol" w:hint="default"/>
+      </w:rPr>
+    </w:lvl>
+    <w:lvl w:ilvl="1" w:tplc="04160003" w:tentative="1">
+      <w:start w:val="1"/>
+      <w:numFmt w:val="bullet"/>
+      <w:lvlText w:val="o"/>
+      <w:lvlJc w:val="left"/>
+      <w:pPr>
+        <w:ind w:left="2008" w:hanging="360"/>
+      </w:pPr>
+      <w:rPr>
+        <w:rFonts w:ascii="Courier New" w:hAnsi="Courier New" w:cs="Courier New" w:hint="default"/>
+      </w:rPr>
+    </w:lvl>
+    <w:lvl w:ilvl="2" w:tplc="04160005" w:tentative="1">
+      <w:start w:val="1"/>
+      <w:numFmt w:val="bullet"/>
+      <w:lvlText w:val=""/>
+      <w:lvlJc w:val="left"/>
+      <w:pPr>
+        <w:ind w:left="2728" w:hanging="360"/>
+      </w:pPr>
+      <w:rPr>
+        <w:rFonts w:ascii="Wingdings" w:hAnsi="Wingdings" w:hint="default"/>
+      </w:rPr>
+    </w:lvl>
+    <w:lvl w:ilvl="3" w:tplc="04160001" w:tentative="1">
+      <w:start w:val="1"/>
+      <w:numFmt w:val="bullet"/>
+      <w:lvlText w:val=""/>
+      <w:lvlJc w:val="left"/>
+      <w:pPr>
+        <w:ind w:left="3448" w:hanging="360"/>
+      </w:pPr>
+      <w:rPr>
+        <w:rFonts w:ascii="Symbol" w:hAnsi="Symbol" w:hint="default"/>
+      </w:rPr>
+    </w:lvl>
+    <w:lvl w:ilvl="4" w:tplc="04160003" w:tentative="1">
+      <w:start w:val="1"/>
+      <w:numFmt w:val="bullet"/>
+      <w:lvlText w:val="o"/>
+      <w:lvlJc w:val="left"/>
+      <w:pPr>
+        <w:ind w:left="4168" w:hanging="360"/>
+      </w:pPr>
+      <w:rPr>
+        <w:rFonts w:ascii="Courier New" w:hAnsi="Courier New" w:cs="Courier New" w:hint="default"/>
+      </w:rPr>
+    </w:lvl>
+    <w:lvl w:ilvl="5" w:tplc="04160005" w:tentative="1">
+      <w:start w:val="1"/>
+      <w:numFmt w:val="bullet"/>
+      <w:lvlText w:val=""/>
+      <w:lvlJc w:val="left"/>
+      <w:pPr>
+        <w:ind w:left="4888" w:hanging="360"/>
+      </w:pPr>
+      <w:rPr>
+        <w:rFonts w:ascii="Wingdings" w:hAnsi="Wingdings" w:hint="default"/>
+      </w:rPr>
+    </w:lvl>
+    <w:lvl w:ilvl="6" w:tplc="04160001" w:tentative="1">
+      <w:start w:val="1"/>
+      <w:numFmt w:val="bullet"/>
+      <w:lvlText w:val=""/>
+      <w:lvlJc w:val="left"/>
+      <w:pPr>
+        <w:ind w:left="5608" w:hanging="360"/>
+      </w:pPr>
+      <w:rPr>
+        <w:rFonts w:ascii="Symbol" w:hAnsi="Symbol" w:hint="default"/>
+      </w:rPr>
+    </w:lvl>
+    <w:lvl w:ilvl="7" w:tplc="04160003" w:tentative="1">
+      <w:start w:val="1"/>
+      <w:numFmt w:val="bullet"/>
+      <w:lvlText w:val="o"/>
+      <w:lvlJc w:val="left"/>
+      <w:pPr>
+        <w:ind w:left="6328" w:hanging="360"/>
+      </w:pPr>
+      <w:rPr>
+        <w:rFonts w:ascii="Courier New" w:hAnsi="Courier New" w:cs="Courier New" w:hint="default"/>
+      </w:rPr>
+    </w:lvl>
+    <w:lvl w:ilvl="8" w:tplc="04160005" w:tentative="1">
+      <w:start w:val="1"/>
+      <w:numFmt w:val="bullet"/>
+      <w:lvlText w:val=""/>
+      <w:lvlJc w:val="left"/>
+      <w:pPr>
+        <w:ind w:left="7048" w:hanging="360"/>
+      </w:pPr>
+      <w:rPr>
+        <w:rFonts w:ascii="Wingdings" w:hAnsi="Wingdings" w:hint="default"/>
+      </w:rPr>
+    </w:lvl>
+  </w:abstractNum>
+  <w:abstractNum w:abstractNumId="9" w15:restartNumberingAfterBreak="0">
+    <w:nsid w:val="17E60B11"/>
+    <w:multiLevelType w:val="multilevel"/>
+    <w:tmpl w:val="42901C54"/>
+    <w:lvl w:ilvl="0">
+      <w:start w:val="1"/>
+      <w:numFmt w:val="lowerLetter"/>
+      <w:lvlText w:val="%1)"/>
+      <w:lvlJc w:val="left"/>
+      <w:pPr>
+        <w:tabs>
+          <w:tab w:val="num" w:pos="720"/>
+        </w:tabs>
+        <w:ind w:left="720" w:hanging="360"/>
+      </w:pPr>
+    </w:lvl>
+    <w:lvl w:ilvl="1">
+      <w:start w:val="1"/>
+      <w:numFmt w:val="bullet"/>
+      <w:lvlText w:val=""/>
+      <w:lvlJc w:val="left"/>
+      <w:pPr>
+        <w:ind w:left="720" w:hanging="360"/>
+      </w:pPr>
+      <w:rPr>
+        <w:rFonts w:ascii="Symbol" w:hAnsi="Symbol" w:hint="default"/>
+      </w:rPr>
+    </w:lvl>
+    <w:lvl w:ilvl="2" w:tentative="1">
+      <w:start w:val="1"/>
+      <w:numFmt w:val="decimal"/>
+      <w:lvlText w:val="%3."/>
+      <w:lvlJc w:val="left"/>
+      <w:pPr>
+        <w:tabs>
+          <w:tab w:val="num" w:pos="2160"/>
+        </w:tabs>
+        <w:ind w:left="2160" w:hanging="360"/>
+      </w:pPr>
+    </w:lvl>
+    <w:lvl w:ilvl="3" w:tentative="1">
+      <w:start w:val="1"/>
+      <w:numFmt w:val="decimal"/>
+      <w:lvlText w:val="%4."/>
+      <w:lvlJc w:val="left"/>
+      <w:pPr>
+        <w:tabs>
+          <w:tab w:val="num" w:pos="2880"/>
+        </w:tabs>
+        <w:ind w:left="2880" w:hanging="360"/>
+      </w:pPr>
+    </w:lvl>
+    <w:lvl w:ilvl="4" w:tentative="1">
+      <w:start w:val="1"/>
+      <w:numFmt w:val="decimal"/>
+      <w:lvlText w:val="%5."/>
+      <w:lvlJc w:val="left"/>
+      <w:pPr>
+        <w:tabs>
+          <w:tab w:val="num" w:pos="3600"/>
+        </w:tabs>
+        <w:ind w:left="3600" w:hanging="360"/>
+      </w:pPr>
+    </w:lvl>
+    <w:lvl w:ilvl="5" w:tentative="1">
+      <w:start w:val="1"/>
+      <w:numFmt w:val="decimal"/>
+      <w:lvlText w:val="%6."/>
+      <w:lvlJc w:val="left"/>
+      <w:pPr>
+        <w:tabs>
+          <w:tab w:val="num" w:pos="4320"/>
+        </w:tabs>
+        <w:ind w:left="4320" w:hanging="360"/>
+      </w:pPr>
+    </w:lvl>
+    <w:lvl w:ilvl="6" w:tentative="1">
+      <w:start w:val="1"/>
+      <w:numFmt w:val="decimal"/>
+      <w:lvlText w:val="%7."/>
+      <w:lvlJc w:val="left"/>
+      <w:pPr>
+        <w:tabs>
+          <w:tab w:val="num" w:pos="5040"/>
+        </w:tabs>
+        <w:ind w:left="5040" w:hanging="360"/>
+      </w:pPr>
+    </w:lvl>
+    <w:lvl w:ilvl="7" w:tentative="1">
+      <w:start w:val="1"/>
+      <w:numFmt w:val="decimal"/>
+      <w:lvlText w:val="%8."/>
+      <w:lvlJc w:val="left"/>
+      <w:pPr>
+        <w:tabs>
+          <w:tab w:val="num" w:pos="5760"/>
+        </w:tabs>
+        <w:ind w:left="5760" w:hanging="360"/>
+      </w:pPr>
+    </w:lvl>
+    <w:lvl w:ilvl="8" w:tentative="1">
+      <w:start w:val="1"/>
+      <w:numFmt w:val="decimal"/>
+      <w:lvlText w:val="%9."/>
+      <w:lvlJc w:val="left"/>
+      <w:pPr>
+        <w:tabs>
+          <w:tab w:val="num" w:pos="6480"/>
+        </w:tabs>
+        <w:ind w:left="6480" w:hanging="360"/>
+      </w:pPr>
+    </w:lvl>
+  </w:abstractNum>
+  <w:abstractNum w:abstractNumId="10" w15:restartNumberingAfterBreak="0">
+    <w:nsid w:val="186D37F6"/>
+    <w:multiLevelType w:val="hybridMultilevel"/>
+    <w:tmpl w:val="3D02C0BE"/>
+    <w:lvl w:ilvl="0" w:tplc="04160001">
+      <w:start w:val="1"/>
+      <w:numFmt w:val="bullet"/>
+      <w:lvlText w:val=""/>
+      <w:lvlJc w:val="left"/>
+      <w:pPr>
+        <w:ind w:left="1068" w:hanging="360"/>
+      </w:pPr>
+      <w:rPr>
+        <w:rFonts w:ascii="Symbol" w:hAnsi="Symbol" w:hint="default"/>
+      </w:rPr>
+    </w:lvl>
+    <w:lvl w:ilvl="1" w:tplc="04160003" w:tentative="1">
+      <w:start w:val="1"/>
+      <w:numFmt w:val="bullet"/>
+      <w:lvlText w:val="o"/>
+      <w:lvlJc w:val="left"/>
+      <w:pPr>
+        <w:ind w:left="1788" w:hanging="360"/>
+      </w:pPr>
+      <w:rPr>
+        <w:rFonts w:ascii="Courier New" w:hAnsi="Courier New" w:cs="Courier New" w:hint="default"/>
+      </w:rPr>
+    </w:lvl>
+    <w:lvl w:ilvl="2" w:tplc="04160005" w:tentative="1">
+      <w:start w:val="1"/>
+      <w:numFmt w:val="bullet"/>
+      <w:lvlText w:val=""/>
+      <w:lvlJc w:val="left"/>
+      <w:pPr>
+        <w:ind w:left="2508" w:hanging="360"/>
+      </w:pPr>
+      <w:rPr>
+        <w:rFonts w:ascii="Wingdings" w:hAnsi="Wingdings" w:hint="default"/>
+      </w:rPr>
+    </w:lvl>
+    <w:lvl w:ilvl="3" w:tplc="04160001" w:tentative="1">
+      <w:start w:val="1"/>
+      <w:numFmt w:val="bullet"/>
+      <w:lvlText w:val=""/>
+      <w:lvlJc w:val="left"/>
+      <w:pPr>
+        <w:ind w:left="3228" w:hanging="360"/>
+      </w:pPr>
+      <w:rPr>
+        <w:rFonts w:ascii="Symbol" w:hAnsi="Symbol" w:hint="default"/>
+      </w:rPr>
+    </w:lvl>
+    <w:lvl w:ilvl="4" w:tplc="04160003" w:tentative="1">
+      <w:start w:val="1"/>
+      <w:numFmt w:val="bullet"/>
+      <w:lvlText w:val="o"/>
+      <w:lvlJc w:val="left"/>
+      <w:pPr>
+        <w:ind w:left="3948" w:hanging="360"/>
+      </w:pPr>
+      <w:rPr>
+        <w:rFonts w:ascii="Courier New" w:hAnsi="Courier New" w:cs="Courier New" w:hint="default"/>
+      </w:rPr>
+    </w:lvl>
+    <w:lvl w:ilvl="5" w:tplc="04160005" w:tentative="1">
+      <w:start w:val="1"/>
+      <w:numFmt w:val="bullet"/>
+      <w:lvlText w:val=""/>
+      <w:lvlJc w:val="left"/>
+      <w:pPr>
+        <w:ind w:left="4668" w:hanging="360"/>
+      </w:pPr>
+      <w:rPr>
+        <w:rFonts w:ascii="Wingdings" w:hAnsi="Wingdings" w:hint="default"/>
+      </w:rPr>
+    </w:lvl>
+    <w:lvl w:ilvl="6" w:tplc="04160001" w:tentative="1">
+      <w:start w:val="1"/>
+      <w:numFmt w:val="bullet"/>
+      <w:lvlText w:val=""/>
+      <w:lvlJc w:val="left"/>
+      <w:pPr>
+        <w:ind w:left="5388" w:hanging="360"/>
+      </w:pPr>
+      <w:rPr>
+        <w:rFonts w:ascii="Symbol" w:hAnsi="Symbol" w:hint="default"/>
+      </w:rPr>
+    </w:lvl>
+    <w:lvl w:ilvl="7" w:tplc="04160003" w:tentative="1">
+      <w:start w:val="1"/>
+      <w:numFmt w:val="bullet"/>
+      <w:lvlText w:val="o"/>
+      <w:lvlJc w:val="left"/>
+      <w:pPr>
+        <w:ind w:left="6108" w:hanging="360"/>
+      </w:pPr>
+      <w:rPr>
+        <w:rFonts w:ascii="Courier New" w:hAnsi="Courier New" w:cs="Courier New" w:hint="default"/>
+      </w:rPr>
+    </w:lvl>
+    <w:lvl w:ilvl="8" w:tplc="04160005" w:tentative="1">
+      <w:start w:val="1"/>
+      <w:numFmt w:val="bullet"/>
+      <w:lvlText w:val=""/>
+      <w:lvlJc w:val="left"/>
+      <w:pPr>
+        <w:ind w:left="6828" w:hanging="360"/>
+      </w:pPr>
+      <w:rPr>
+        <w:rFonts w:ascii="Wingdings" w:hAnsi="Wingdings" w:hint="default"/>
+      </w:rPr>
+    </w:lvl>
+  </w:abstractNum>
+  <w:abstractNum w:abstractNumId="11" w15:restartNumberingAfterBreak="0">
+    <w:nsid w:val="19CA0B9D"/>
+    <w:multiLevelType w:val="multilevel"/>
+    <w:tmpl w:val="42901C54"/>
+    <w:lvl w:ilvl="0">
+      <w:start w:val="1"/>
+      <w:numFmt w:val="lowerLetter"/>
+      <w:lvlText w:val="%1)"/>
+      <w:lvlJc w:val="left"/>
+      <w:pPr>
+        <w:tabs>
+          <w:tab w:val="num" w:pos="720"/>
+        </w:tabs>
+        <w:ind w:left="720" w:hanging="360"/>
+      </w:pPr>
+    </w:lvl>
+    <w:lvl w:ilvl="1">
+      <w:start w:val="1"/>
+      <w:numFmt w:val="bullet"/>
+      <w:lvlText w:val=""/>
+      <w:lvlJc w:val="left"/>
+      <w:pPr>
+        <w:ind w:left="720" w:hanging="360"/>
+      </w:pPr>
+      <w:rPr>
+        <w:rFonts w:ascii="Symbol" w:hAnsi="Symbol" w:hint="default"/>
+      </w:rPr>
+    </w:lvl>
+    <w:lvl w:ilvl="2" w:tentative="1">
+      <w:start w:val="1"/>
+      <w:numFmt w:val="decimal"/>
+      <w:lvlText w:val="%3."/>
+      <w:lvlJc w:val="left"/>
+      <w:pPr>
+        <w:tabs>
+          <w:tab w:val="num" w:pos="2160"/>
+        </w:tabs>
+        <w:ind w:left="2160" w:hanging="360"/>
+      </w:pPr>
+    </w:lvl>
+    <w:lvl w:ilvl="3" w:tentative="1">
+      <w:start w:val="1"/>
+      <w:numFmt w:val="decimal"/>
+      <w:lvlText w:val="%4."/>
+      <w:lvlJc w:val="left"/>
+      <w:pPr>
+        <w:tabs>
+          <w:tab w:val="num" w:pos="2880"/>
+        </w:tabs>
+        <w:ind w:left="2880" w:hanging="360"/>
+      </w:pPr>
+    </w:lvl>
+    <w:lvl w:ilvl="4" w:tentative="1">
+      <w:start w:val="1"/>
+      <w:numFmt w:val="decimal"/>
+      <w:lvlText w:val="%5."/>
+      <w:lvlJc w:val="left"/>
+      <w:pPr>
+        <w:tabs>
+          <w:tab w:val="num" w:pos="3600"/>
+        </w:tabs>
+        <w:ind w:left="3600" w:hanging="360"/>
+      </w:pPr>
+    </w:lvl>
+    <w:lvl w:ilvl="5" w:tentative="1">
+      <w:start w:val="1"/>
+      <w:numFmt w:val="decimal"/>
+      <w:lvlText w:val="%6."/>
+      <w:lvlJc w:val="left"/>
+      <w:pPr>
+        <w:tabs>
+          <w:tab w:val="num" w:pos="4320"/>
+        </w:tabs>
+        <w:ind w:left="4320" w:hanging="360"/>
+      </w:pPr>
+    </w:lvl>
+    <w:lvl w:ilvl="6" w:tentative="1">
+      <w:start w:val="1"/>
+      <w:numFmt w:val="decimal"/>
+      <w:lvlText w:val="%7."/>
+      <w:lvlJc w:val="left"/>
+      <w:pPr>
+        <w:tabs>
+          <w:tab w:val="num" w:pos="5040"/>
+        </w:tabs>
+        <w:ind w:left="5040" w:hanging="360"/>
+      </w:pPr>
+    </w:lvl>
+    <w:lvl w:ilvl="7" w:tentative="1">
+      <w:start w:val="1"/>
+      <w:numFmt w:val="decimal"/>
+      <w:lvlText w:val="%8."/>
+      <w:lvlJc w:val="left"/>
+      <w:pPr>
+        <w:tabs>
+          <w:tab w:val="num" w:pos="5760"/>
+        </w:tabs>
+        <w:ind w:left="5760" w:hanging="360"/>
+      </w:pPr>
+    </w:lvl>
+    <w:lvl w:ilvl="8" w:tentative="1">
+      <w:start w:val="1"/>
+      <w:numFmt w:val="decimal"/>
+      <w:lvlText w:val="%9."/>
+      <w:lvlJc w:val="left"/>
+      <w:pPr>
+        <w:tabs>
+          <w:tab w:val="num" w:pos="6480"/>
+        </w:tabs>
+        <w:ind w:left="6480" w:hanging="360"/>
+      </w:pPr>
+    </w:lvl>
+  </w:abstractNum>
+  <w:abstractNum w:abstractNumId="12" w15:restartNumberingAfterBreak="0">
+    <w:nsid w:val="1C3E25A4"/>
+    <w:multiLevelType w:val="multilevel"/>
+    <w:tmpl w:val="95F8E8B2"/>
+    <w:lvl w:ilvl="0">
+      <w:start w:val="1"/>
+      <w:numFmt w:val="bullet"/>
+      <w:lvlText w:val=""/>
+      <w:lvlJc w:val="left"/>
+      <w:pPr>
+        <w:tabs>
+          <w:tab w:val="num" w:pos="720"/>
+        </w:tabs>
+        <w:ind w:left="720" w:hanging="360"/>
+      </w:pPr>
+      <w:rPr>
+        <w:rFonts w:ascii="Symbol" w:hAnsi="Symbol" w:hint="default"/>
+        <w:sz w:val="20"/>
+      </w:rPr>
+    </w:lvl>
+    <w:lvl w:ilvl="1" w:tentative="1">
+      <w:start w:val="1"/>
+      <w:numFmt w:val="bullet"/>
+      <w:lvlText w:val="o"/>
+      <w:lvlJc w:val="left"/>
+      <w:pPr>
+        <w:tabs>
+          <w:tab w:val="num" w:pos="1440"/>
+        </w:tabs>
+        <w:ind w:left="1440" w:hanging="360"/>
+      </w:pPr>
+      <w:rPr>
+        <w:rFonts w:ascii="Courier New" w:hAnsi="Courier New" w:hint="default"/>
+        <w:sz w:val="20"/>
+      </w:rPr>
+    </w:lvl>
+    <w:lvl w:ilvl="2" w:tentative="1">
+      <w:start w:val="1"/>
+      <w:numFmt w:val="bullet"/>
+      <w:lvlText w:val=""/>
+      <w:lvlJc w:val="left"/>
+      <w:pPr>
+        <w:tabs>
+          <w:tab w:val="num" w:pos="2160"/>
+        </w:tabs>
+        <w:ind w:left="2160" w:hanging="360"/>
+      </w:pPr>
+      <w:rPr>
+        <w:rFonts w:ascii="Wingdings" w:hAnsi="Wingdings" w:hint="default"/>
+        <w:sz w:val="20"/>
+      </w:rPr>
+    </w:lvl>
+    <w:lvl w:ilvl="3" w:tentative="1">
+      <w:start w:val="1"/>
+      <w:numFmt w:val="bullet"/>
+      <w:lvlText w:val=""/>
+      <w:lvlJc w:val="left"/>
+      <w:pPr>
+        <w:tabs>
+          <w:tab w:val="num" w:pos="2880"/>
+        </w:tabs>
+        <w:ind w:left="2880" w:hanging="360"/>
+      </w:pPr>
+      <w:rPr>
+        <w:rFonts w:ascii="Wingdings" w:hAnsi="Wingdings" w:hint="default"/>
+        <w:sz w:val="20"/>
+      </w:rPr>
+    </w:lvl>
+    <w:lvl w:ilvl="4" w:tentative="1">
+      <w:start w:val="1"/>
+      <w:numFmt w:val="bullet"/>
+      <w:lvlText w:val=""/>
+      <w:lvlJc w:val="left"/>
+      <w:pPr>
+        <w:tabs>
+          <w:tab w:val="num" w:pos="3600"/>
+        </w:tabs>
+        <w:ind w:left="3600" w:hanging="360"/>
+      </w:pPr>
+      <w:rPr>
+        <w:rFonts w:ascii="Wingdings" w:hAnsi="Wingdings" w:hint="default"/>
+        <w:sz w:val="20"/>
+      </w:rPr>
+    </w:lvl>
+    <w:lvl w:ilvl="5" w:tentative="1">
+      <w:start w:val="1"/>
+      <w:numFmt w:val="bullet"/>
+      <w:lvlText w:val=""/>
+      <w:lvlJc w:val="left"/>
+      <w:pPr>
+        <w:tabs>
+          <w:tab w:val="num" w:pos="4320"/>
+        </w:tabs>
+        <w:ind w:left="4320" w:hanging="360"/>
+      </w:pPr>
+      <w:rPr>
+        <w:rFonts w:ascii="Wingdings" w:hAnsi="Wingdings" w:hint="default"/>
+        <w:sz w:val="20"/>
+      </w:rPr>
+    </w:lvl>
+    <w:lvl w:ilvl="6" w:tentative="1">
+      <w:start w:val="1"/>
+      <w:numFmt w:val="bullet"/>
+      <w:lvlText w:val=""/>
+      <w:lvlJc w:val="left"/>
+      <w:pPr>
+        <w:tabs>
+          <w:tab w:val="num" w:pos="5040"/>
+        </w:tabs>
+        <w:ind w:left="5040" w:hanging="360"/>
+      </w:pPr>
+      <w:rPr>
+        <w:rFonts w:ascii="Wingdings" w:hAnsi="Wingdings" w:hint="default"/>
+        <w:sz w:val="20"/>
+      </w:rPr>
+    </w:lvl>
+    <w:lvl w:ilvl="7" w:tentative="1">
+      <w:start w:val="1"/>
+      <w:numFmt w:val="bullet"/>
+      <w:lvlText w:val=""/>
+      <w:lvlJc w:val="left"/>
+      <w:pPr>
+        <w:tabs>
+          <w:tab w:val="num" w:pos="5760"/>
+        </w:tabs>
+        <w:ind w:left="5760" w:hanging="360"/>
+      </w:pPr>
+      <w:rPr>
+        <w:rFonts w:ascii="Wingdings" w:hAnsi="Wingdings" w:hint="default"/>
+        <w:sz w:val="20"/>
+      </w:rPr>
+    </w:lvl>
+    <w:lvl w:ilvl="8" w:tentative="1">
+      <w:start w:val="1"/>
+      <w:numFmt w:val="bullet"/>
+      <w:lvlText w:val=""/>
+      <w:lvlJc w:val="left"/>
+      <w:pPr>
+        <w:tabs>
+          <w:tab w:val="num" w:pos="6480"/>
+        </w:tabs>
+        <w:ind w:left="6480" w:hanging="360"/>
+      </w:pPr>
+      <w:rPr>
+        <w:rFonts w:ascii="Wingdings" w:hAnsi="Wingdings" w:hint="default"/>
+        <w:sz w:val="20"/>
+      </w:rPr>
+    </w:lvl>
+  </w:abstractNum>
+  <w:abstractNum w:abstractNumId="13" w15:restartNumberingAfterBreak="0">
     <w:nsid w:val="284057E7"/>
     <w:multiLevelType w:val="hybridMultilevel"/>
     <w:tmpl w:val="80D86954"/>
@@ -1406,7 +4947,1443 @@
       </w:pPr>
     </w:lvl>
   </w:abstractNum>
-  <w:abstractNum w:abstractNumId="3" w15:restartNumberingAfterBreak="0">
+  <w:abstractNum w:abstractNumId="14" w15:restartNumberingAfterBreak="0">
+    <w:nsid w:val="2A9C5466"/>
+    <w:multiLevelType w:val="multilevel"/>
+    <w:tmpl w:val="16D40C06"/>
+    <w:lvl w:ilvl="0">
+      <w:start w:val="1"/>
+      <w:numFmt w:val="bullet"/>
+      <w:lvlText w:val=""/>
+      <w:lvlJc w:val="left"/>
+      <w:pPr>
+        <w:tabs>
+          <w:tab w:val="num" w:pos="720"/>
+        </w:tabs>
+        <w:ind w:left="720" w:hanging="360"/>
+      </w:pPr>
+      <w:rPr>
+        <w:rFonts w:ascii="Symbol" w:hAnsi="Symbol" w:hint="default"/>
+        <w:sz w:val="20"/>
+      </w:rPr>
+    </w:lvl>
+    <w:lvl w:ilvl="1" w:tentative="1">
+      <w:start w:val="1"/>
+      <w:numFmt w:val="bullet"/>
+      <w:lvlText w:val="o"/>
+      <w:lvlJc w:val="left"/>
+      <w:pPr>
+        <w:tabs>
+          <w:tab w:val="num" w:pos="1440"/>
+        </w:tabs>
+        <w:ind w:left="1440" w:hanging="360"/>
+      </w:pPr>
+      <w:rPr>
+        <w:rFonts w:ascii="Courier New" w:hAnsi="Courier New" w:hint="default"/>
+        <w:sz w:val="20"/>
+      </w:rPr>
+    </w:lvl>
+    <w:lvl w:ilvl="2" w:tentative="1">
+      <w:start w:val="1"/>
+      <w:numFmt w:val="bullet"/>
+      <w:lvlText w:val=""/>
+      <w:lvlJc w:val="left"/>
+      <w:pPr>
+        <w:tabs>
+          <w:tab w:val="num" w:pos="2160"/>
+        </w:tabs>
+        <w:ind w:left="2160" w:hanging="360"/>
+      </w:pPr>
+      <w:rPr>
+        <w:rFonts w:ascii="Wingdings" w:hAnsi="Wingdings" w:hint="default"/>
+        <w:sz w:val="20"/>
+      </w:rPr>
+    </w:lvl>
+    <w:lvl w:ilvl="3" w:tentative="1">
+      <w:start w:val="1"/>
+      <w:numFmt w:val="bullet"/>
+      <w:lvlText w:val=""/>
+      <w:lvlJc w:val="left"/>
+      <w:pPr>
+        <w:tabs>
+          <w:tab w:val="num" w:pos="2880"/>
+        </w:tabs>
+        <w:ind w:left="2880" w:hanging="360"/>
+      </w:pPr>
+      <w:rPr>
+        <w:rFonts w:ascii="Wingdings" w:hAnsi="Wingdings" w:hint="default"/>
+        <w:sz w:val="20"/>
+      </w:rPr>
+    </w:lvl>
+    <w:lvl w:ilvl="4" w:tentative="1">
+      <w:start w:val="1"/>
+      <w:numFmt w:val="bullet"/>
+      <w:lvlText w:val=""/>
+      <w:lvlJc w:val="left"/>
+      <w:pPr>
+        <w:tabs>
+          <w:tab w:val="num" w:pos="3600"/>
+        </w:tabs>
+        <w:ind w:left="3600" w:hanging="360"/>
+      </w:pPr>
+      <w:rPr>
+        <w:rFonts w:ascii="Wingdings" w:hAnsi="Wingdings" w:hint="default"/>
+        <w:sz w:val="20"/>
+      </w:rPr>
+    </w:lvl>
+    <w:lvl w:ilvl="5" w:tentative="1">
+      <w:start w:val="1"/>
+      <w:numFmt w:val="bullet"/>
+      <w:lvlText w:val=""/>
+      <w:lvlJc w:val="left"/>
+      <w:pPr>
+        <w:tabs>
+          <w:tab w:val="num" w:pos="4320"/>
+        </w:tabs>
+        <w:ind w:left="4320" w:hanging="360"/>
+      </w:pPr>
+      <w:rPr>
+        <w:rFonts w:ascii="Wingdings" w:hAnsi="Wingdings" w:hint="default"/>
+        <w:sz w:val="20"/>
+      </w:rPr>
+    </w:lvl>
+    <w:lvl w:ilvl="6" w:tentative="1">
+      <w:start w:val="1"/>
+      <w:numFmt w:val="bullet"/>
+      <w:lvlText w:val=""/>
+      <w:lvlJc w:val="left"/>
+      <w:pPr>
+        <w:tabs>
+          <w:tab w:val="num" w:pos="5040"/>
+        </w:tabs>
+        <w:ind w:left="5040" w:hanging="360"/>
+      </w:pPr>
+      <w:rPr>
+        <w:rFonts w:ascii="Wingdings" w:hAnsi="Wingdings" w:hint="default"/>
+        <w:sz w:val="20"/>
+      </w:rPr>
+    </w:lvl>
+    <w:lvl w:ilvl="7" w:tentative="1">
+      <w:start w:val="1"/>
+      <w:numFmt w:val="bullet"/>
+      <w:lvlText w:val=""/>
+      <w:lvlJc w:val="left"/>
+      <w:pPr>
+        <w:tabs>
+          <w:tab w:val="num" w:pos="5760"/>
+        </w:tabs>
+        <w:ind w:left="5760" w:hanging="360"/>
+      </w:pPr>
+      <w:rPr>
+        <w:rFonts w:ascii="Wingdings" w:hAnsi="Wingdings" w:hint="default"/>
+        <w:sz w:val="20"/>
+      </w:rPr>
+    </w:lvl>
+    <w:lvl w:ilvl="8" w:tentative="1">
+      <w:start w:val="1"/>
+      <w:numFmt w:val="bullet"/>
+      <w:lvlText w:val=""/>
+      <w:lvlJc w:val="left"/>
+      <w:pPr>
+        <w:tabs>
+          <w:tab w:val="num" w:pos="6480"/>
+        </w:tabs>
+        <w:ind w:left="6480" w:hanging="360"/>
+      </w:pPr>
+      <w:rPr>
+        <w:rFonts w:ascii="Wingdings" w:hAnsi="Wingdings" w:hint="default"/>
+        <w:sz w:val="20"/>
+      </w:rPr>
+    </w:lvl>
+  </w:abstractNum>
+  <w:abstractNum w:abstractNumId="15" w15:restartNumberingAfterBreak="0">
+    <w:nsid w:val="2AE83F89"/>
+    <w:multiLevelType w:val="multilevel"/>
+    <w:tmpl w:val="346440A6"/>
+    <w:lvl w:ilvl="0">
+      <w:start w:val="1"/>
+      <w:numFmt w:val="bullet"/>
+      <w:lvlText w:val=""/>
+      <w:lvlJc w:val="left"/>
+      <w:pPr>
+        <w:tabs>
+          <w:tab w:val="num" w:pos="720"/>
+        </w:tabs>
+        <w:ind w:left="720" w:hanging="360"/>
+      </w:pPr>
+      <w:rPr>
+        <w:rFonts w:ascii="Symbol" w:hAnsi="Symbol" w:hint="default"/>
+        <w:sz w:val="20"/>
+      </w:rPr>
+    </w:lvl>
+    <w:lvl w:ilvl="1" w:tentative="1">
+      <w:start w:val="1"/>
+      <w:numFmt w:val="bullet"/>
+      <w:lvlText w:val="o"/>
+      <w:lvlJc w:val="left"/>
+      <w:pPr>
+        <w:tabs>
+          <w:tab w:val="num" w:pos="1440"/>
+        </w:tabs>
+        <w:ind w:left="1440" w:hanging="360"/>
+      </w:pPr>
+      <w:rPr>
+        <w:rFonts w:ascii="Courier New" w:hAnsi="Courier New" w:hint="default"/>
+        <w:sz w:val="20"/>
+      </w:rPr>
+    </w:lvl>
+    <w:lvl w:ilvl="2" w:tentative="1">
+      <w:start w:val="1"/>
+      <w:numFmt w:val="bullet"/>
+      <w:lvlText w:val=""/>
+      <w:lvlJc w:val="left"/>
+      <w:pPr>
+        <w:tabs>
+          <w:tab w:val="num" w:pos="2160"/>
+        </w:tabs>
+        <w:ind w:left="2160" w:hanging="360"/>
+      </w:pPr>
+      <w:rPr>
+        <w:rFonts w:ascii="Wingdings" w:hAnsi="Wingdings" w:hint="default"/>
+        <w:sz w:val="20"/>
+      </w:rPr>
+    </w:lvl>
+    <w:lvl w:ilvl="3" w:tentative="1">
+      <w:start w:val="1"/>
+      <w:numFmt w:val="bullet"/>
+      <w:lvlText w:val=""/>
+      <w:lvlJc w:val="left"/>
+      <w:pPr>
+        <w:tabs>
+          <w:tab w:val="num" w:pos="2880"/>
+        </w:tabs>
+        <w:ind w:left="2880" w:hanging="360"/>
+      </w:pPr>
+      <w:rPr>
+        <w:rFonts w:ascii="Wingdings" w:hAnsi="Wingdings" w:hint="default"/>
+        <w:sz w:val="20"/>
+      </w:rPr>
+    </w:lvl>
+    <w:lvl w:ilvl="4" w:tentative="1">
+      <w:start w:val="1"/>
+      <w:numFmt w:val="bullet"/>
+      <w:lvlText w:val=""/>
+      <w:lvlJc w:val="left"/>
+      <w:pPr>
+        <w:tabs>
+          <w:tab w:val="num" w:pos="3600"/>
+        </w:tabs>
+        <w:ind w:left="3600" w:hanging="360"/>
+      </w:pPr>
+      <w:rPr>
+        <w:rFonts w:ascii="Wingdings" w:hAnsi="Wingdings" w:hint="default"/>
+        <w:sz w:val="20"/>
+      </w:rPr>
+    </w:lvl>
+    <w:lvl w:ilvl="5" w:tentative="1">
+      <w:start w:val="1"/>
+      <w:numFmt w:val="bullet"/>
+      <w:lvlText w:val=""/>
+      <w:lvlJc w:val="left"/>
+      <w:pPr>
+        <w:tabs>
+          <w:tab w:val="num" w:pos="4320"/>
+        </w:tabs>
+        <w:ind w:left="4320" w:hanging="360"/>
+      </w:pPr>
+      <w:rPr>
+        <w:rFonts w:ascii="Wingdings" w:hAnsi="Wingdings" w:hint="default"/>
+        <w:sz w:val="20"/>
+      </w:rPr>
+    </w:lvl>
+    <w:lvl w:ilvl="6" w:tentative="1">
+      <w:start w:val="1"/>
+      <w:numFmt w:val="bullet"/>
+      <w:lvlText w:val=""/>
+      <w:lvlJc w:val="left"/>
+      <w:pPr>
+        <w:tabs>
+          <w:tab w:val="num" w:pos="5040"/>
+        </w:tabs>
+        <w:ind w:left="5040" w:hanging="360"/>
+      </w:pPr>
+      <w:rPr>
+        <w:rFonts w:ascii="Wingdings" w:hAnsi="Wingdings" w:hint="default"/>
+        <w:sz w:val="20"/>
+      </w:rPr>
+    </w:lvl>
+    <w:lvl w:ilvl="7" w:tentative="1">
+      <w:start w:val="1"/>
+      <w:numFmt w:val="bullet"/>
+      <w:lvlText w:val=""/>
+      <w:lvlJc w:val="left"/>
+      <w:pPr>
+        <w:tabs>
+          <w:tab w:val="num" w:pos="5760"/>
+        </w:tabs>
+        <w:ind w:left="5760" w:hanging="360"/>
+      </w:pPr>
+      <w:rPr>
+        <w:rFonts w:ascii="Wingdings" w:hAnsi="Wingdings" w:hint="default"/>
+        <w:sz w:val="20"/>
+      </w:rPr>
+    </w:lvl>
+    <w:lvl w:ilvl="8" w:tentative="1">
+      <w:start w:val="1"/>
+      <w:numFmt w:val="bullet"/>
+      <w:lvlText w:val=""/>
+      <w:lvlJc w:val="left"/>
+      <w:pPr>
+        <w:tabs>
+          <w:tab w:val="num" w:pos="6480"/>
+        </w:tabs>
+        <w:ind w:left="6480" w:hanging="360"/>
+      </w:pPr>
+      <w:rPr>
+        <w:rFonts w:ascii="Wingdings" w:hAnsi="Wingdings" w:hint="default"/>
+        <w:sz w:val="20"/>
+      </w:rPr>
+    </w:lvl>
+  </w:abstractNum>
+  <w:abstractNum w:abstractNumId="16" w15:restartNumberingAfterBreak="0">
+    <w:nsid w:val="2DDE626E"/>
+    <w:multiLevelType w:val="multilevel"/>
+    <w:tmpl w:val="42901C54"/>
+    <w:lvl w:ilvl="0">
+      <w:start w:val="1"/>
+      <w:numFmt w:val="lowerLetter"/>
+      <w:lvlText w:val="%1)"/>
+      <w:lvlJc w:val="left"/>
+      <w:pPr>
+        <w:tabs>
+          <w:tab w:val="num" w:pos="720"/>
+        </w:tabs>
+        <w:ind w:left="720" w:hanging="360"/>
+      </w:pPr>
+    </w:lvl>
+    <w:lvl w:ilvl="1">
+      <w:start w:val="1"/>
+      <w:numFmt w:val="bullet"/>
+      <w:lvlText w:val=""/>
+      <w:lvlJc w:val="left"/>
+      <w:pPr>
+        <w:ind w:left="720" w:hanging="360"/>
+      </w:pPr>
+      <w:rPr>
+        <w:rFonts w:ascii="Symbol" w:hAnsi="Symbol" w:hint="default"/>
+      </w:rPr>
+    </w:lvl>
+    <w:lvl w:ilvl="2" w:tentative="1">
+      <w:start w:val="1"/>
+      <w:numFmt w:val="decimal"/>
+      <w:lvlText w:val="%3."/>
+      <w:lvlJc w:val="left"/>
+      <w:pPr>
+        <w:tabs>
+          <w:tab w:val="num" w:pos="2160"/>
+        </w:tabs>
+        <w:ind w:left="2160" w:hanging="360"/>
+      </w:pPr>
+    </w:lvl>
+    <w:lvl w:ilvl="3" w:tentative="1">
+      <w:start w:val="1"/>
+      <w:numFmt w:val="decimal"/>
+      <w:lvlText w:val="%4."/>
+      <w:lvlJc w:val="left"/>
+      <w:pPr>
+        <w:tabs>
+          <w:tab w:val="num" w:pos="2880"/>
+        </w:tabs>
+        <w:ind w:left="2880" w:hanging="360"/>
+      </w:pPr>
+    </w:lvl>
+    <w:lvl w:ilvl="4" w:tentative="1">
+      <w:start w:val="1"/>
+      <w:numFmt w:val="decimal"/>
+      <w:lvlText w:val="%5."/>
+      <w:lvlJc w:val="left"/>
+      <w:pPr>
+        <w:tabs>
+          <w:tab w:val="num" w:pos="3600"/>
+        </w:tabs>
+        <w:ind w:left="3600" w:hanging="360"/>
+      </w:pPr>
+    </w:lvl>
+    <w:lvl w:ilvl="5" w:tentative="1">
+      <w:start w:val="1"/>
+      <w:numFmt w:val="decimal"/>
+      <w:lvlText w:val="%6."/>
+      <w:lvlJc w:val="left"/>
+      <w:pPr>
+        <w:tabs>
+          <w:tab w:val="num" w:pos="4320"/>
+        </w:tabs>
+        <w:ind w:left="4320" w:hanging="360"/>
+      </w:pPr>
+    </w:lvl>
+    <w:lvl w:ilvl="6" w:tentative="1">
+      <w:start w:val="1"/>
+      <w:numFmt w:val="decimal"/>
+      <w:lvlText w:val="%7."/>
+      <w:lvlJc w:val="left"/>
+      <w:pPr>
+        <w:tabs>
+          <w:tab w:val="num" w:pos="5040"/>
+        </w:tabs>
+        <w:ind w:left="5040" w:hanging="360"/>
+      </w:pPr>
+    </w:lvl>
+    <w:lvl w:ilvl="7" w:tentative="1">
+      <w:start w:val="1"/>
+      <w:numFmt w:val="decimal"/>
+      <w:lvlText w:val="%8."/>
+      <w:lvlJc w:val="left"/>
+      <w:pPr>
+        <w:tabs>
+          <w:tab w:val="num" w:pos="5760"/>
+        </w:tabs>
+        <w:ind w:left="5760" w:hanging="360"/>
+      </w:pPr>
+    </w:lvl>
+    <w:lvl w:ilvl="8" w:tentative="1">
+      <w:start w:val="1"/>
+      <w:numFmt w:val="decimal"/>
+      <w:lvlText w:val="%9."/>
+      <w:lvlJc w:val="left"/>
+      <w:pPr>
+        <w:tabs>
+          <w:tab w:val="num" w:pos="6480"/>
+        </w:tabs>
+        <w:ind w:left="6480" w:hanging="360"/>
+      </w:pPr>
+    </w:lvl>
+  </w:abstractNum>
+  <w:abstractNum w:abstractNumId="17" w15:restartNumberingAfterBreak="0">
+    <w:nsid w:val="307943BC"/>
+    <w:multiLevelType w:val="hybridMultilevel"/>
+    <w:tmpl w:val="55062424"/>
+    <w:lvl w:ilvl="0" w:tplc="04160017">
+      <w:start w:val="1"/>
+      <w:numFmt w:val="lowerLetter"/>
+      <w:lvlText w:val="%1)"/>
+      <w:lvlJc w:val="left"/>
+      <w:pPr>
+        <w:ind w:left="720" w:hanging="360"/>
+      </w:pPr>
+    </w:lvl>
+    <w:lvl w:ilvl="1" w:tplc="04160019" w:tentative="1">
+      <w:start w:val="1"/>
+      <w:numFmt w:val="lowerLetter"/>
+      <w:lvlText w:val="%2."/>
+      <w:lvlJc w:val="left"/>
+      <w:pPr>
+        <w:ind w:left="1440" w:hanging="360"/>
+      </w:pPr>
+    </w:lvl>
+    <w:lvl w:ilvl="2" w:tplc="0416001B" w:tentative="1">
+      <w:start w:val="1"/>
+      <w:numFmt w:val="lowerRoman"/>
+      <w:lvlText w:val="%3."/>
+      <w:lvlJc w:val="right"/>
+      <w:pPr>
+        <w:ind w:left="2160" w:hanging="180"/>
+      </w:pPr>
+    </w:lvl>
+    <w:lvl w:ilvl="3" w:tplc="0416000F" w:tentative="1">
+      <w:start w:val="1"/>
+      <w:numFmt w:val="decimal"/>
+      <w:lvlText w:val="%4."/>
+      <w:lvlJc w:val="left"/>
+      <w:pPr>
+        <w:ind w:left="2880" w:hanging="360"/>
+      </w:pPr>
+    </w:lvl>
+    <w:lvl w:ilvl="4" w:tplc="04160019" w:tentative="1">
+      <w:start w:val="1"/>
+      <w:numFmt w:val="lowerLetter"/>
+      <w:lvlText w:val="%5."/>
+      <w:lvlJc w:val="left"/>
+      <w:pPr>
+        <w:ind w:left="3600" w:hanging="360"/>
+      </w:pPr>
+    </w:lvl>
+    <w:lvl w:ilvl="5" w:tplc="0416001B" w:tentative="1">
+      <w:start w:val="1"/>
+      <w:numFmt w:val="lowerRoman"/>
+      <w:lvlText w:val="%6."/>
+      <w:lvlJc w:val="right"/>
+      <w:pPr>
+        <w:ind w:left="4320" w:hanging="180"/>
+      </w:pPr>
+    </w:lvl>
+    <w:lvl w:ilvl="6" w:tplc="0416000F" w:tentative="1">
+      <w:start w:val="1"/>
+      <w:numFmt w:val="decimal"/>
+      <w:lvlText w:val="%7."/>
+      <w:lvlJc w:val="left"/>
+      <w:pPr>
+        <w:ind w:left="5040" w:hanging="360"/>
+      </w:pPr>
+    </w:lvl>
+    <w:lvl w:ilvl="7" w:tplc="04160019" w:tentative="1">
+      <w:start w:val="1"/>
+      <w:numFmt w:val="lowerLetter"/>
+      <w:lvlText w:val="%8."/>
+      <w:lvlJc w:val="left"/>
+      <w:pPr>
+        <w:ind w:left="5760" w:hanging="360"/>
+      </w:pPr>
+    </w:lvl>
+    <w:lvl w:ilvl="8" w:tplc="0416001B" w:tentative="1">
+      <w:start w:val="1"/>
+      <w:numFmt w:val="lowerRoman"/>
+      <w:lvlText w:val="%9."/>
+      <w:lvlJc w:val="right"/>
+      <w:pPr>
+        <w:ind w:left="6480" w:hanging="180"/>
+      </w:pPr>
+    </w:lvl>
+  </w:abstractNum>
+  <w:abstractNum w:abstractNumId="18" w15:restartNumberingAfterBreak="0">
+    <w:nsid w:val="31FA6DED"/>
+    <w:multiLevelType w:val="multilevel"/>
+    <w:tmpl w:val="460EF43A"/>
+    <w:lvl w:ilvl="0">
+      <w:start w:val="1"/>
+      <w:numFmt w:val="lowerLetter"/>
+      <w:lvlText w:val="%1)"/>
+      <w:lvlJc w:val="left"/>
+      <w:pPr>
+        <w:tabs>
+          <w:tab w:val="num" w:pos="720"/>
+        </w:tabs>
+        <w:ind w:left="720" w:hanging="360"/>
+      </w:pPr>
+    </w:lvl>
+    <w:lvl w:ilvl="1">
+      <w:start w:val="1"/>
+      <w:numFmt w:val="bullet"/>
+      <w:lvlText w:val="o"/>
+      <w:lvlJc w:val="left"/>
+      <w:pPr>
+        <w:tabs>
+          <w:tab w:val="num" w:pos="1440"/>
+        </w:tabs>
+        <w:ind w:left="1440" w:hanging="360"/>
+      </w:pPr>
+      <w:rPr>
+        <w:rFonts w:ascii="Courier New" w:hAnsi="Courier New" w:hint="default"/>
+        <w:sz w:val="20"/>
+      </w:rPr>
+    </w:lvl>
+    <w:lvl w:ilvl="2" w:tentative="1">
+      <w:start w:val="1"/>
+      <w:numFmt w:val="decimal"/>
+      <w:lvlText w:val="%3."/>
+      <w:lvlJc w:val="left"/>
+      <w:pPr>
+        <w:tabs>
+          <w:tab w:val="num" w:pos="2160"/>
+        </w:tabs>
+        <w:ind w:left="2160" w:hanging="360"/>
+      </w:pPr>
+    </w:lvl>
+    <w:lvl w:ilvl="3" w:tentative="1">
+      <w:start w:val="1"/>
+      <w:numFmt w:val="decimal"/>
+      <w:lvlText w:val="%4."/>
+      <w:lvlJc w:val="left"/>
+      <w:pPr>
+        <w:tabs>
+          <w:tab w:val="num" w:pos="2880"/>
+        </w:tabs>
+        <w:ind w:left="2880" w:hanging="360"/>
+      </w:pPr>
+    </w:lvl>
+    <w:lvl w:ilvl="4" w:tentative="1">
+      <w:start w:val="1"/>
+      <w:numFmt w:val="decimal"/>
+      <w:lvlText w:val="%5."/>
+      <w:lvlJc w:val="left"/>
+      <w:pPr>
+        <w:tabs>
+          <w:tab w:val="num" w:pos="3600"/>
+        </w:tabs>
+        <w:ind w:left="3600" w:hanging="360"/>
+      </w:pPr>
+    </w:lvl>
+    <w:lvl w:ilvl="5" w:tentative="1">
+      <w:start w:val="1"/>
+      <w:numFmt w:val="decimal"/>
+      <w:lvlText w:val="%6."/>
+      <w:lvlJc w:val="left"/>
+      <w:pPr>
+        <w:tabs>
+          <w:tab w:val="num" w:pos="4320"/>
+        </w:tabs>
+        <w:ind w:left="4320" w:hanging="360"/>
+      </w:pPr>
+    </w:lvl>
+    <w:lvl w:ilvl="6" w:tentative="1">
+      <w:start w:val="1"/>
+      <w:numFmt w:val="decimal"/>
+      <w:lvlText w:val="%7."/>
+      <w:lvlJc w:val="left"/>
+      <w:pPr>
+        <w:tabs>
+          <w:tab w:val="num" w:pos="5040"/>
+        </w:tabs>
+        <w:ind w:left="5040" w:hanging="360"/>
+      </w:pPr>
+    </w:lvl>
+    <w:lvl w:ilvl="7" w:tentative="1">
+      <w:start w:val="1"/>
+      <w:numFmt w:val="decimal"/>
+      <w:lvlText w:val="%8."/>
+      <w:lvlJc w:val="left"/>
+      <w:pPr>
+        <w:tabs>
+          <w:tab w:val="num" w:pos="5760"/>
+        </w:tabs>
+        <w:ind w:left="5760" w:hanging="360"/>
+      </w:pPr>
+    </w:lvl>
+    <w:lvl w:ilvl="8" w:tentative="1">
+      <w:start w:val="1"/>
+      <w:numFmt w:val="decimal"/>
+      <w:lvlText w:val="%9."/>
+      <w:lvlJc w:val="left"/>
+      <w:pPr>
+        <w:tabs>
+          <w:tab w:val="num" w:pos="6480"/>
+        </w:tabs>
+        <w:ind w:left="6480" w:hanging="360"/>
+      </w:pPr>
+    </w:lvl>
+  </w:abstractNum>
+  <w:abstractNum w:abstractNumId="19" w15:restartNumberingAfterBreak="0">
+    <w:nsid w:val="367B588C"/>
+    <w:multiLevelType w:val="multilevel"/>
+    <w:tmpl w:val="7B40B9FE"/>
+    <w:lvl w:ilvl="0">
+      <w:start w:val="1"/>
+      <w:numFmt w:val="bullet"/>
+      <w:lvlText w:val=""/>
+      <w:lvlJc w:val="left"/>
+      <w:pPr>
+        <w:tabs>
+          <w:tab w:val="num" w:pos="720"/>
+        </w:tabs>
+        <w:ind w:left="720" w:hanging="360"/>
+      </w:pPr>
+      <w:rPr>
+        <w:rFonts w:ascii="Symbol" w:hAnsi="Symbol" w:hint="default"/>
+        <w:sz w:val="20"/>
+      </w:rPr>
+    </w:lvl>
+    <w:lvl w:ilvl="1" w:tentative="1">
+      <w:start w:val="1"/>
+      <w:numFmt w:val="bullet"/>
+      <w:lvlText w:val="o"/>
+      <w:lvlJc w:val="left"/>
+      <w:pPr>
+        <w:tabs>
+          <w:tab w:val="num" w:pos="1440"/>
+        </w:tabs>
+        <w:ind w:left="1440" w:hanging="360"/>
+      </w:pPr>
+      <w:rPr>
+        <w:rFonts w:ascii="Courier New" w:hAnsi="Courier New" w:hint="default"/>
+        <w:sz w:val="20"/>
+      </w:rPr>
+    </w:lvl>
+    <w:lvl w:ilvl="2" w:tentative="1">
+      <w:start w:val="1"/>
+      <w:numFmt w:val="bullet"/>
+      <w:lvlText w:val=""/>
+      <w:lvlJc w:val="left"/>
+      <w:pPr>
+        <w:tabs>
+          <w:tab w:val="num" w:pos="2160"/>
+        </w:tabs>
+        <w:ind w:left="2160" w:hanging="360"/>
+      </w:pPr>
+      <w:rPr>
+        <w:rFonts w:ascii="Wingdings" w:hAnsi="Wingdings" w:hint="default"/>
+        <w:sz w:val="20"/>
+      </w:rPr>
+    </w:lvl>
+    <w:lvl w:ilvl="3" w:tentative="1">
+      <w:start w:val="1"/>
+      <w:numFmt w:val="bullet"/>
+      <w:lvlText w:val=""/>
+      <w:lvlJc w:val="left"/>
+      <w:pPr>
+        <w:tabs>
+          <w:tab w:val="num" w:pos="2880"/>
+        </w:tabs>
+        <w:ind w:left="2880" w:hanging="360"/>
+      </w:pPr>
+      <w:rPr>
+        <w:rFonts w:ascii="Wingdings" w:hAnsi="Wingdings" w:hint="default"/>
+        <w:sz w:val="20"/>
+      </w:rPr>
+    </w:lvl>
+    <w:lvl w:ilvl="4" w:tentative="1">
+      <w:start w:val="1"/>
+      <w:numFmt w:val="bullet"/>
+      <w:lvlText w:val=""/>
+      <w:lvlJc w:val="left"/>
+      <w:pPr>
+        <w:tabs>
+          <w:tab w:val="num" w:pos="3600"/>
+        </w:tabs>
+        <w:ind w:left="3600" w:hanging="360"/>
+      </w:pPr>
+      <w:rPr>
+        <w:rFonts w:ascii="Wingdings" w:hAnsi="Wingdings" w:hint="default"/>
+        <w:sz w:val="20"/>
+      </w:rPr>
+    </w:lvl>
+    <w:lvl w:ilvl="5" w:tentative="1">
+      <w:start w:val="1"/>
+      <w:numFmt w:val="bullet"/>
+      <w:lvlText w:val=""/>
+      <w:lvlJc w:val="left"/>
+      <w:pPr>
+        <w:tabs>
+          <w:tab w:val="num" w:pos="4320"/>
+        </w:tabs>
+        <w:ind w:left="4320" w:hanging="360"/>
+      </w:pPr>
+      <w:rPr>
+        <w:rFonts w:ascii="Wingdings" w:hAnsi="Wingdings" w:hint="default"/>
+        <w:sz w:val="20"/>
+      </w:rPr>
+    </w:lvl>
+    <w:lvl w:ilvl="6" w:tentative="1">
+      <w:start w:val="1"/>
+      <w:numFmt w:val="bullet"/>
+      <w:lvlText w:val=""/>
+      <w:lvlJc w:val="left"/>
+      <w:pPr>
+        <w:tabs>
+          <w:tab w:val="num" w:pos="5040"/>
+        </w:tabs>
+        <w:ind w:left="5040" w:hanging="360"/>
+      </w:pPr>
+      <w:rPr>
+        <w:rFonts w:ascii="Wingdings" w:hAnsi="Wingdings" w:hint="default"/>
+        <w:sz w:val="20"/>
+      </w:rPr>
+    </w:lvl>
+    <w:lvl w:ilvl="7" w:tentative="1">
+      <w:start w:val="1"/>
+      <w:numFmt w:val="bullet"/>
+      <w:lvlText w:val=""/>
+      <w:lvlJc w:val="left"/>
+      <w:pPr>
+        <w:tabs>
+          <w:tab w:val="num" w:pos="5760"/>
+        </w:tabs>
+        <w:ind w:left="5760" w:hanging="360"/>
+      </w:pPr>
+      <w:rPr>
+        <w:rFonts w:ascii="Wingdings" w:hAnsi="Wingdings" w:hint="default"/>
+        <w:sz w:val="20"/>
+      </w:rPr>
+    </w:lvl>
+    <w:lvl w:ilvl="8" w:tentative="1">
+      <w:start w:val="1"/>
+      <w:numFmt w:val="bullet"/>
+      <w:lvlText w:val=""/>
+      <w:lvlJc w:val="left"/>
+      <w:pPr>
+        <w:tabs>
+          <w:tab w:val="num" w:pos="6480"/>
+        </w:tabs>
+        <w:ind w:left="6480" w:hanging="360"/>
+      </w:pPr>
+      <w:rPr>
+        <w:rFonts w:ascii="Wingdings" w:hAnsi="Wingdings" w:hint="default"/>
+        <w:sz w:val="20"/>
+      </w:rPr>
+    </w:lvl>
+  </w:abstractNum>
+  <w:abstractNum w:abstractNumId="20" w15:restartNumberingAfterBreak="0">
+    <w:nsid w:val="381822CC"/>
+    <w:multiLevelType w:val="multilevel"/>
+    <w:tmpl w:val="6610150E"/>
+    <w:lvl w:ilvl="0">
+      <w:start w:val="1"/>
+      <w:numFmt w:val="bullet"/>
+      <w:lvlText w:val=""/>
+      <w:lvlJc w:val="left"/>
+      <w:pPr>
+        <w:tabs>
+          <w:tab w:val="num" w:pos="720"/>
+        </w:tabs>
+        <w:ind w:left="720" w:hanging="360"/>
+      </w:pPr>
+      <w:rPr>
+        <w:rFonts w:ascii="Symbol" w:hAnsi="Symbol" w:hint="default"/>
+        <w:sz w:val="20"/>
+      </w:rPr>
+    </w:lvl>
+    <w:lvl w:ilvl="1" w:tentative="1">
+      <w:start w:val="1"/>
+      <w:numFmt w:val="bullet"/>
+      <w:lvlText w:val="o"/>
+      <w:lvlJc w:val="left"/>
+      <w:pPr>
+        <w:tabs>
+          <w:tab w:val="num" w:pos="1440"/>
+        </w:tabs>
+        <w:ind w:left="1440" w:hanging="360"/>
+      </w:pPr>
+      <w:rPr>
+        <w:rFonts w:ascii="Courier New" w:hAnsi="Courier New" w:hint="default"/>
+        <w:sz w:val="20"/>
+      </w:rPr>
+    </w:lvl>
+    <w:lvl w:ilvl="2" w:tentative="1">
+      <w:start w:val="1"/>
+      <w:numFmt w:val="bullet"/>
+      <w:lvlText w:val=""/>
+      <w:lvlJc w:val="left"/>
+      <w:pPr>
+        <w:tabs>
+          <w:tab w:val="num" w:pos="2160"/>
+        </w:tabs>
+        <w:ind w:left="2160" w:hanging="360"/>
+      </w:pPr>
+      <w:rPr>
+        <w:rFonts w:ascii="Wingdings" w:hAnsi="Wingdings" w:hint="default"/>
+        <w:sz w:val="20"/>
+      </w:rPr>
+    </w:lvl>
+    <w:lvl w:ilvl="3" w:tentative="1">
+      <w:start w:val="1"/>
+      <w:numFmt w:val="bullet"/>
+      <w:lvlText w:val=""/>
+      <w:lvlJc w:val="left"/>
+      <w:pPr>
+        <w:tabs>
+          <w:tab w:val="num" w:pos="2880"/>
+        </w:tabs>
+        <w:ind w:left="2880" w:hanging="360"/>
+      </w:pPr>
+      <w:rPr>
+        <w:rFonts w:ascii="Wingdings" w:hAnsi="Wingdings" w:hint="default"/>
+        <w:sz w:val="20"/>
+      </w:rPr>
+    </w:lvl>
+    <w:lvl w:ilvl="4" w:tentative="1">
+      <w:start w:val="1"/>
+      <w:numFmt w:val="bullet"/>
+      <w:lvlText w:val=""/>
+      <w:lvlJc w:val="left"/>
+      <w:pPr>
+        <w:tabs>
+          <w:tab w:val="num" w:pos="3600"/>
+        </w:tabs>
+        <w:ind w:left="3600" w:hanging="360"/>
+      </w:pPr>
+      <w:rPr>
+        <w:rFonts w:ascii="Wingdings" w:hAnsi="Wingdings" w:hint="default"/>
+        <w:sz w:val="20"/>
+      </w:rPr>
+    </w:lvl>
+    <w:lvl w:ilvl="5" w:tentative="1">
+      <w:start w:val="1"/>
+      <w:numFmt w:val="bullet"/>
+      <w:lvlText w:val=""/>
+      <w:lvlJc w:val="left"/>
+      <w:pPr>
+        <w:tabs>
+          <w:tab w:val="num" w:pos="4320"/>
+        </w:tabs>
+        <w:ind w:left="4320" w:hanging="360"/>
+      </w:pPr>
+      <w:rPr>
+        <w:rFonts w:ascii="Wingdings" w:hAnsi="Wingdings" w:hint="default"/>
+        <w:sz w:val="20"/>
+      </w:rPr>
+    </w:lvl>
+    <w:lvl w:ilvl="6" w:tentative="1">
+      <w:start w:val="1"/>
+      <w:numFmt w:val="bullet"/>
+      <w:lvlText w:val=""/>
+      <w:lvlJc w:val="left"/>
+      <w:pPr>
+        <w:tabs>
+          <w:tab w:val="num" w:pos="5040"/>
+        </w:tabs>
+        <w:ind w:left="5040" w:hanging="360"/>
+      </w:pPr>
+      <w:rPr>
+        <w:rFonts w:ascii="Wingdings" w:hAnsi="Wingdings" w:hint="default"/>
+        <w:sz w:val="20"/>
+      </w:rPr>
+    </w:lvl>
+    <w:lvl w:ilvl="7" w:tentative="1">
+      <w:start w:val="1"/>
+      <w:numFmt w:val="bullet"/>
+      <w:lvlText w:val=""/>
+      <w:lvlJc w:val="left"/>
+      <w:pPr>
+        <w:tabs>
+          <w:tab w:val="num" w:pos="5760"/>
+        </w:tabs>
+        <w:ind w:left="5760" w:hanging="360"/>
+      </w:pPr>
+      <w:rPr>
+        <w:rFonts w:ascii="Wingdings" w:hAnsi="Wingdings" w:hint="default"/>
+        <w:sz w:val="20"/>
+      </w:rPr>
+    </w:lvl>
+    <w:lvl w:ilvl="8" w:tentative="1">
+      <w:start w:val="1"/>
+      <w:numFmt w:val="bullet"/>
+      <w:lvlText w:val=""/>
+      <w:lvlJc w:val="left"/>
+      <w:pPr>
+        <w:tabs>
+          <w:tab w:val="num" w:pos="6480"/>
+        </w:tabs>
+        <w:ind w:left="6480" w:hanging="360"/>
+      </w:pPr>
+      <w:rPr>
+        <w:rFonts w:ascii="Wingdings" w:hAnsi="Wingdings" w:hint="default"/>
+        <w:sz w:val="20"/>
+      </w:rPr>
+    </w:lvl>
+  </w:abstractNum>
+  <w:abstractNum w:abstractNumId="21" w15:restartNumberingAfterBreak="0">
+    <w:nsid w:val="39A76C44"/>
+    <w:multiLevelType w:val="multilevel"/>
+    <w:tmpl w:val="8AAEB82A"/>
+    <w:lvl w:ilvl="0">
+      <w:start w:val="1"/>
+      <w:numFmt w:val="bullet"/>
+      <w:lvlText w:val=""/>
+      <w:lvlJc w:val="left"/>
+      <w:pPr>
+        <w:tabs>
+          <w:tab w:val="num" w:pos="720"/>
+        </w:tabs>
+        <w:ind w:left="720" w:hanging="360"/>
+      </w:pPr>
+      <w:rPr>
+        <w:rFonts w:ascii="Symbol" w:hAnsi="Symbol" w:hint="default"/>
+        <w:sz w:val="20"/>
+      </w:rPr>
+    </w:lvl>
+    <w:lvl w:ilvl="1" w:tentative="1">
+      <w:start w:val="1"/>
+      <w:numFmt w:val="bullet"/>
+      <w:lvlText w:val="o"/>
+      <w:lvlJc w:val="left"/>
+      <w:pPr>
+        <w:tabs>
+          <w:tab w:val="num" w:pos="1440"/>
+        </w:tabs>
+        <w:ind w:left="1440" w:hanging="360"/>
+      </w:pPr>
+      <w:rPr>
+        <w:rFonts w:ascii="Courier New" w:hAnsi="Courier New" w:hint="default"/>
+        <w:sz w:val="20"/>
+      </w:rPr>
+    </w:lvl>
+    <w:lvl w:ilvl="2" w:tentative="1">
+      <w:start w:val="1"/>
+      <w:numFmt w:val="bullet"/>
+      <w:lvlText w:val=""/>
+      <w:lvlJc w:val="left"/>
+      <w:pPr>
+        <w:tabs>
+          <w:tab w:val="num" w:pos="2160"/>
+        </w:tabs>
+        <w:ind w:left="2160" w:hanging="360"/>
+      </w:pPr>
+      <w:rPr>
+        <w:rFonts w:ascii="Wingdings" w:hAnsi="Wingdings" w:hint="default"/>
+        <w:sz w:val="20"/>
+      </w:rPr>
+    </w:lvl>
+    <w:lvl w:ilvl="3" w:tentative="1">
+      <w:start w:val="1"/>
+      <w:numFmt w:val="bullet"/>
+      <w:lvlText w:val=""/>
+      <w:lvlJc w:val="left"/>
+      <w:pPr>
+        <w:tabs>
+          <w:tab w:val="num" w:pos="2880"/>
+        </w:tabs>
+        <w:ind w:left="2880" w:hanging="360"/>
+      </w:pPr>
+      <w:rPr>
+        <w:rFonts w:ascii="Wingdings" w:hAnsi="Wingdings" w:hint="default"/>
+        <w:sz w:val="20"/>
+      </w:rPr>
+    </w:lvl>
+    <w:lvl w:ilvl="4" w:tentative="1">
+      <w:start w:val="1"/>
+      <w:numFmt w:val="bullet"/>
+      <w:lvlText w:val=""/>
+      <w:lvlJc w:val="left"/>
+      <w:pPr>
+        <w:tabs>
+          <w:tab w:val="num" w:pos="3600"/>
+        </w:tabs>
+        <w:ind w:left="3600" w:hanging="360"/>
+      </w:pPr>
+      <w:rPr>
+        <w:rFonts w:ascii="Wingdings" w:hAnsi="Wingdings" w:hint="default"/>
+        <w:sz w:val="20"/>
+      </w:rPr>
+    </w:lvl>
+    <w:lvl w:ilvl="5" w:tentative="1">
+      <w:start w:val="1"/>
+      <w:numFmt w:val="bullet"/>
+      <w:lvlText w:val=""/>
+      <w:lvlJc w:val="left"/>
+      <w:pPr>
+        <w:tabs>
+          <w:tab w:val="num" w:pos="4320"/>
+        </w:tabs>
+        <w:ind w:left="4320" w:hanging="360"/>
+      </w:pPr>
+      <w:rPr>
+        <w:rFonts w:ascii="Wingdings" w:hAnsi="Wingdings" w:hint="default"/>
+        <w:sz w:val="20"/>
+      </w:rPr>
+    </w:lvl>
+    <w:lvl w:ilvl="6" w:tentative="1">
+      <w:start w:val="1"/>
+      <w:numFmt w:val="bullet"/>
+      <w:lvlText w:val=""/>
+      <w:lvlJc w:val="left"/>
+      <w:pPr>
+        <w:tabs>
+          <w:tab w:val="num" w:pos="5040"/>
+        </w:tabs>
+        <w:ind w:left="5040" w:hanging="360"/>
+      </w:pPr>
+      <w:rPr>
+        <w:rFonts w:ascii="Wingdings" w:hAnsi="Wingdings" w:hint="default"/>
+        <w:sz w:val="20"/>
+      </w:rPr>
+    </w:lvl>
+    <w:lvl w:ilvl="7" w:tentative="1">
+      <w:start w:val="1"/>
+      <w:numFmt w:val="bullet"/>
+      <w:lvlText w:val=""/>
+      <w:lvlJc w:val="left"/>
+      <w:pPr>
+        <w:tabs>
+          <w:tab w:val="num" w:pos="5760"/>
+        </w:tabs>
+        <w:ind w:left="5760" w:hanging="360"/>
+      </w:pPr>
+      <w:rPr>
+        <w:rFonts w:ascii="Wingdings" w:hAnsi="Wingdings" w:hint="default"/>
+        <w:sz w:val="20"/>
+      </w:rPr>
+    </w:lvl>
+    <w:lvl w:ilvl="8" w:tentative="1">
+      <w:start w:val="1"/>
+      <w:numFmt w:val="bullet"/>
+      <w:lvlText w:val=""/>
+      <w:lvlJc w:val="left"/>
+      <w:pPr>
+        <w:tabs>
+          <w:tab w:val="num" w:pos="6480"/>
+        </w:tabs>
+        <w:ind w:left="6480" w:hanging="360"/>
+      </w:pPr>
+      <w:rPr>
+        <w:rFonts w:ascii="Wingdings" w:hAnsi="Wingdings" w:hint="default"/>
+        <w:sz w:val="20"/>
+      </w:rPr>
+    </w:lvl>
+  </w:abstractNum>
+  <w:abstractNum w:abstractNumId="22" w15:restartNumberingAfterBreak="0">
+    <w:nsid w:val="3AA935C9"/>
+    <w:multiLevelType w:val="multilevel"/>
+    <w:tmpl w:val="56B851AE"/>
+    <w:lvl w:ilvl="0">
+      <w:start w:val="1"/>
+      <w:numFmt w:val="bullet"/>
+      <w:lvlText w:val=""/>
+      <w:lvlJc w:val="left"/>
+      <w:pPr>
+        <w:tabs>
+          <w:tab w:val="num" w:pos="720"/>
+        </w:tabs>
+        <w:ind w:left="720" w:hanging="360"/>
+      </w:pPr>
+      <w:rPr>
+        <w:rFonts w:ascii="Symbol" w:hAnsi="Symbol" w:hint="default"/>
+        <w:sz w:val="20"/>
+      </w:rPr>
+    </w:lvl>
+    <w:lvl w:ilvl="1" w:tentative="1">
+      <w:start w:val="1"/>
+      <w:numFmt w:val="bullet"/>
+      <w:lvlText w:val="o"/>
+      <w:lvlJc w:val="left"/>
+      <w:pPr>
+        <w:tabs>
+          <w:tab w:val="num" w:pos="1440"/>
+        </w:tabs>
+        <w:ind w:left="1440" w:hanging="360"/>
+      </w:pPr>
+      <w:rPr>
+        <w:rFonts w:ascii="Courier New" w:hAnsi="Courier New" w:hint="default"/>
+        <w:sz w:val="20"/>
+      </w:rPr>
+    </w:lvl>
+    <w:lvl w:ilvl="2" w:tentative="1">
+      <w:start w:val="1"/>
+      <w:numFmt w:val="bullet"/>
+      <w:lvlText w:val=""/>
+      <w:lvlJc w:val="left"/>
+      <w:pPr>
+        <w:tabs>
+          <w:tab w:val="num" w:pos="2160"/>
+        </w:tabs>
+        <w:ind w:left="2160" w:hanging="360"/>
+      </w:pPr>
+      <w:rPr>
+        <w:rFonts w:ascii="Wingdings" w:hAnsi="Wingdings" w:hint="default"/>
+        <w:sz w:val="20"/>
+      </w:rPr>
+    </w:lvl>
+    <w:lvl w:ilvl="3" w:tentative="1">
+      <w:start w:val="1"/>
+      <w:numFmt w:val="bullet"/>
+      <w:lvlText w:val=""/>
+      <w:lvlJc w:val="left"/>
+      <w:pPr>
+        <w:tabs>
+          <w:tab w:val="num" w:pos="2880"/>
+        </w:tabs>
+        <w:ind w:left="2880" w:hanging="360"/>
+      </w:pPr>
+      <w:rPr>
+        <w:rFonts w:ascii="Wingdings" w:hAnsi="Wingdings" w:hint="default"/>
+        <w:sz w:val="20"/>
+      </w:rPr>
+    </w:lvl>
+    <w:lvl w:ilvl="4" w:tentative="1">
+      <w:start w:val="1"/>
+      <w:numFmt w:val="bullet"/>
+      <w:lvlText w:val=""/>
+      <w:lvlJc w:val="left"/>
+      <w:pPr>
+        <w:tabs>
+          <w:tab w:val="num" w:pos="3600"/>
+        </w:tabs>
+        <w:ind w:left="3600" w:hanging="360"/>
+      </w:pPr>
+      <w:rPr>
+        <w:rFonts w:ascii="Wingdings" w:hAnsi="Wingdings" w:hint="default"/>
+        <w:sz w:val="20"/>
+      </w:rPr>
+    </w:lvl>
+    <w:lvl w:ilvl="5" w:tentative="1">
+      <w:start w:val="1"/>
+      <w:numFmt w:val="bullet"/>
+      <w:lvlText w:val=""/>
+      <w:lvlJc w:val="left"/>
+      <w:pPr>
+        <w:tabs>
+          <w:tab w:val="num" w:pos="4320"/>
+        </w:tabs>
+        <w:ind w:left="4320" w:hanging="360"/>
+      </w:pPr>
+      <w:rPr>
+        <w:rFonts w:ascii="Wingdings" w:hAnsi="Wingdings" w:hint="default"/>
+        <w:sz w:val="20"/>
+      </w:rPr>
+    </w:lvl>
+    <w:lvl w:ilvl="6" w:tentative="1">
+      <w:start w:val="1"/>
+      <w:numFmt w:val="bullet"/>
+      <w:lvlText w:val=""/>
+      <w:lvlJc w:val="left"/>
+      <w:pPr>
+        <w:tabs>
+          <w:tab w:val="num" w:pos="5040"/>
+        </w:tabs>
+        <w:ind w:left="5040" w:hanging="360"/>
+      </w:pPr>
+      <w:rPr>
+        <w:rFonts w:ascii="Wingdings" w:hAnsi="Wingdings" w:hint="default"/>
+        <w:sz w:val="20"/>
+      </w:rPr>
+    </w:lvl>
+    <w:lvl w:ilvl="7" w:tentative="1">
+      <w:start w:val="1"/>
+      <w:numFmt w:val="bullet"/>
+      <w:lvlText w:val=""/>
+      <w:lvlJc w:val="left"/>
+      <w:pPr>
+        <w:tabs>
+          <w:tab w:val="num" w:pos="5760"/>
+        </w:tabs>
+        <w:ind w:left="5760" w:hanging="360"/>
+      </w:pPr>
+      <w:rPr>
+        <w:rFonts w:ascii="Wingdings" w:hAnsi="Wingdings" w:hint="default"/>
+        <w:sz w:val="20"/>
+      </w:rPr>
+    </w:lvl>
+    <w:lvl w:ilvl="8" w:tentative="1">
+      <w:start w:val="1"/>
+      <w:numFmt w:val="bullet"/>
+      <w:lvlText w:val=""/>
+      <w:lvlJc w:val="left"/>
+      <w:pPr>
+        <w:tabs>
+          <w:tab w:val="num" w:pos="6480"/>
+        </w:tabs>
+        <w:ind w:left="6480" w:hanging="360"/>
+      </w:pPr>
+      <w:rPr>
+        <w:rFonts w:ascii="Wingdings" w:hAnsi="Wingdings" w:hint="default"/>
+        <w:sz w:val="20"/>
+      </w:rPr>
+    </w:lvl>
+  </w:abstractNum>
+  <w:abstractNum w:abstractNumId="23" w15:restartNumberingAfterBreak="0">
+    <w:nsid w:val="3D524357"/>
+    <w:multiLevelType w:val="hybridMultilevel"/>
+    <w:tmpl w:val="4504111E"/>
+    <w:lvl w:ilvl="0" w:tplc="04160001">
+      <w:start w:val="1"/>
+      <w:numFmt w:val="bullet"/>
+      <w:lvlText w:val=""/>
+      <w:lvlJc w:val="left"/>
+      <w:pPr>
+        <w:ind w:left="720" w:hanging="360"/>
+      </w:pPr>
+      <w:rPr>
+        <w:rFonts w:ascii="Symbol" w:hAnsi="Symbol" w:hint="default"/>
+      </w:rPr>
+    </w:lvl>
+    <w:lvl w:ilvl="1" w:tplc="04160003" w:tentative="1">
+      <w:start w:val="1"/>
+      <w:numFmt w:val="bullet"/>
+      <w:lvlText w:val="o"/>
+      <w:lvlJc w:val="left"/>
+      <w:pPr>
+        <w:ind w:left="1440" w:hanging="360"/>
+      </w:pPr>
+      <w:rPr>
+        <w:rFonts w:ascii="Courier New" w:hAnsi="Courier New" w:cs="Courier New" w:hint="default"/>
+      </w:rPr>
+    </w:lvl>
+    <w:lvl w:ilvl="2" w:tplc="04160005" w:tentative="1">
+      <w:start w:val="1"/>
+      <w:numFmt w:val="bullet"/>
+      <w:lvlText w:val=""/>
+      <w:lvlJc w:val="left"/>
+      <w:pPr>
+        <w:ind w:left="2160" w:hanging="360"/>
+      </w:pPr>
+      <w:rPr>
+        <w:rFonts w:ascii="Wingdings" w:hAnsi="Wingdings" w:hint="default"/>
+      </w:rPr>
+    </w:lvl>
+    <w:lvl w:ilvl="3" w:tplc="04160001" w:tentative="1">
+      <w:start w:val="1"/>
+      <w:numFmt w:val="bullet"/>
+      <w:lvlText w:val=""/>
+      <w:lvlJc w:val="left"/>
+      <w:pPr>
+        <w:ind w:left="2880" w:hanging="360"/>
+      </w:pPr>
+      <w:rPr>
+        <w:rFonts w:ascii="Symbol" w:hAnsi="Symbol" w:hint="default"/>
+      </w:rPr>
+    </w:lvl>
+    <w:lvl w:ilvl="4" w:tplc="04160003" w:tentative="1">
+      <w:start w:val="1"/>
+      <w:numFmt w:val="bullet"/>
+      <w:lvlText w:val="o"/>
+      <w:lvlJc w:val="left"/>
+      <w:pPr>
+        <w:ind w:left="3600" w:hanging="360"/>
+      </w:pPr>
+      <w:rPr>
+        <w:rFonts w:ascii="Courier New" w:hAnsi="Courier New" w:cs="Courier New" w:hint="default"/>
+      </w:rPr>
+    </w:lvl>
+    <w:lvl w:ilvl="5" w:tplc="04160005" w:tentative="1">
+      <w:start w:val="1"/>
+      <w:numFmt w:val="bullet"/>
+      <w:lvlText w:val=""/>
+      <w:lvlJc w:val="left"/>
+      <w:pPr>
+        <w:ind w:left="4320" w:hanging="360"/>
+      </w:pPr>
+      <w:rPr>
+        <w:rFonts w:ascii="Wingdings" w:hAnsi="Wingdings" w:hint="default"/>
+      </w:rPr>
+    </w:lvl>
+    <w:lvl w:ilvl="6" w:tplc="04160001" w:tentative="1">
+      <w:start w:val="1"/>
+      <w:numFmt w:val="bullet"/>
+      <w:lvlText w:val=""/>
+      <w:lvlJc w:val="left"/>
+      <w:pPr>
+        <w:ind w:left="5040" w:hanging="360"/>
+      </w:pPr>
+      <w:rPr>
+        <w:rFonts w:ascii="Symbol" w:hAnsi="Symbol" w:hint="default"/>
+      </w:rPr>
+    </w:lvl>
+    <w:lvl w:ilvl="7" w:tplc="04160003" w:tentative="1">
+      <w:start w:val="1"/>
+      <w:numFmt w:val="bullet"/>
+      <w:lvlText w:val="o"/>
+      <w:lvlJc w:val="left"/>
+      <w:pPr>
+        <w:ind w:left="5760" w:hanging="360"/>
+      </w:pPr>
+      <w:rPr>
+        <w:rFonts w:ascii="Courier New" w:hAnsi="Courier New" w:cs="Courier New" w:hint="default"/>
+      </w:rPr>
+    </w:lvl>
+    <w:lvl w:ilvl="8" w:tplc="04160005" w:tentative="1">
+      <w:start w:val="1"/>
+      <w:numFmt w:val="bullet"/>
+      <w:lvlText w:val=""/>
+      <w:lvlJc w:val="left"/>
+      <w:pPr>
+        <w:ind w:left="6480" w:hanging="360"/>
+      </w:pPr>
+      <w:rPr>
+        <w:rFonts w:ascii="Wingdings" w:hAnsi="Wingdings" w:hint="default"/>
+      </w:rPr>
+    </w:lvl>
+  </w:abstractNum>
+  <w:abstractNum w:abstractNumId="24" w15:restartNumberingAfterBreak="0">
+    <w:nsid w:val="40D61B07"/>
+    <w:multiLevelType w:val="hybridMultilevel"/>
+    <w:tmpl w:val="19042766"/>
+    <w:lvl w:ilvl="0" w:tplc="04160001">
+      <w:start w:val="1"/>
+      <w:numFmt w:val="bullet"/>
+      <w:lvlText w:val=""/>
+      <w:lvlJc w:val="left"/>
+      <w:pPr>
+        <w:ind w:left="720" w:hanging="360"/>
+      </w:pPr>
+      <w:rPr>
+        <w:rFonts w:ascii="Symbol" w:hAnsi="Symbol" w:hint="default"/>
+      </w:rPr>
+    </w:lvl>
+    <w:lvl w:ilvl="1" w:tplc="04160003" w:tentative="1">
+      <w:start w:val="1"/>
+      <w:numFmt w:val="bullet"/>
+      <w:lvlText w:val="o"/>
+      <w:lvlJc w:val="left"/>
+      <w:pPr>
+        <w:ind w:left="1440" w:hanging="360"/>
+      </w:pPr>
+      <w:rPr>
+        <w:rFonts w:ascii="Courier New" w:hAnsi="Courier New" w:cs="Courier New" w:hint="default"/>
+      </w:rPr>
+    </w:lvl>
+    <w:lvl w:ilvl="2" w:tplc="04160005" w:tentative="1">
+      <w:start w:val="1"/>
+      <w:numFmt w:val="bullet"/>
+      <w:lvlText w:val=""/>
+      <w:lvlJc w:val="left"/>
+      <w:pPr>
+        <w:ind w:left="2160" w:hanging="360"/>
+      </w:pPr>
+      <w:rPr>
+        <w:rFonts w:ascii="Wingdings" w:hAnsi="Wingdings" w:hint="default"/>
+      </w:rPr>
+    </w:lvl>
+    <w:lvl w:ilvl="3" w:tplc="04160001" w:tentative="1">
+      <w:start w:val="1"/>
+      <w:numFmt w:val="bullet"/>
+      <w:lvlText w:val=""/>
+      <w:lvlJc w:val="left"/>
+      <w:pPr>
+        <w:ind w:left="2880" w:hanging="360"/>
+      </w:pPr>
+      <w:rPr>
+        <w:rFonts w:ascii="Symbol" w:hAnsi="Symbol" w:hint="default"/>
+      </w:rPr>
+    </w:lvl>
+    <w:lvl w:ilvl="4" w:tplc="04160003" w:tentative="1">
+      <w:start w:val="1"/>
+      <w:numFmt w:val="bullet"/>
+      <w:lvlText w:val="o"/>
+      <w:lvlJc w:val="left"/>
+      <w:pPr>
+        <w:ind w:left="3600" w:hanging="360"/>
+      </w:pPr>
+      <w:rPr>
+        <w:rFonts w:ascii="Courier New" w:hAnsi="Courier New" w:cs="Courier New" w:hint="default"/>
+      </w:rPr>
+    </w:lvl>
+    <w:lvl w:ilvl="5" w:tplc="04160005" w:tentative="1">
+      <w:start w:val="1"/>
+      <w:numFmt w:val="bullet"/>
+      <w:lvlText w:val=""/>
+      <w:lvlJc w:val="left"/>
+      <w:pPr>
+        <w:ind w:left="4320" w:hanging="360"/>
+      </w:pPr>
+      <w:rPr>
+        <w:rFonts w:ascii="Wingdings" w:hAnsi="Wingdings" w:hint="default"/>
+      </w:rPr>
+    </w:lvl>
+    <w:lvl w:ilvl="6" w:tplc="04160001" w:tentative="1">
+      <w:start w:val="1"/>
+      <w:numFmt w:val="bullet"/>
+      <w:lvlText w:val=""/>
+      <w:lvlJc w:val="left"/>
+      <w:pPr>
+        <w:ind w:left="5040" w:hanging="360"/>
+      </w:pPr>
+      <w:rPr>
+        <w:rFonts w:ascii="Symbol" w:hAnsi="Symbol" w:hint="default"/>
+      </w:rPr>
+    </w:lvl>
+    <w:lvl w:ilvl="7" w:tplc="04160003" w:tentative="1">
+      <w:start w:val="1"/>
+      <w:numFmt w:val="bullet"/>
+      <w:lvlText w:val="o"/>
+      <w:lvlJc w:val="left"/>
+      <w:pPr>
+        <w:ind w:left="5760" w:hanging="360"/>
+      </w:pPr>
+      <w:rPr>
+        <w:rFonts w:ascii="Courier New" w:hAnsi="Courier New" w:cs="Courier New" w:hint="default"/>
+      </w:rPr>
+    </w:lvl>
+    <w:lvl w:ilvl="8" w:tplc="04160005" w:tentative="1">
+      <w:start w:val="1"/>
+      <w:numFmt w:val="bullet"/>
+      <w:lvlText w:val=""/>
+      <w:lvlJc w:val="left"/>
+      <w:pPr>
+        <w:ind w:left="6480" w:hanging="360"/>
+      </w:pPr>
+      <w:rPr>
+        <w:rFonts w:ascii="Wingdings" w:hAnsi="Wingdings" w:hint="default"/>
+      </w:rPr>
+    </w:lvl>
+  </w:abstractNum>
+  <w:abstractNum w:abstractNumId="25" w15:restartNumberingAfterBreak="0">
     <w:nsid w:val="41186E3F"/>
     <w:multiLevelType w:val="hybridMultilevel"/>
     <w:tmpl w:val="DD221BC4"/>
@@ -1495,7 +6472,156 @@
       </w:pPr>
     </w:lvl>
   </w:abstractNum>
-  <w:abstractNum w:abstractNumId="4" w15:restartNumberingAfterBreak="0">
+  <w:abstractNum w:abstractNumId="26" w15:restartNumberingAfterBreak="0">
+    <w:nsid w:val="430C6843"/>
+    <w:multiLevelType w:val="multilevel"/>
+    <w:tmpl w:val="202816DE"/>
+    <w:lvl w:ilvl="0">
+      <w:start w:val="1"/>
+      <w:numFmt w:val="bullet"/>
+      <w:lvlText w:val=""/>
+      <w:lvlJc w:val="left"/>
+      <w:pPr>
+        <w:tabs>
+          <w:tab w:val="num" w:pos="720"/>
+        </w:tabs>
+        <w:ind w:left="720" w:hanging="360"/>
+      </w:pPr>
+      <w:rPr>
+        <w:rFonts w:ascii="Symbol" w:hAnsi="Symbol" w:hint="default"/>
+        <w:sz w:val="20"/>
+      </w:rPr>
+    </w:lvl>
+    <w:lvl w:ilvl="1" w:tentative="1">
+      <w:start w:val="1"/>
+      <w:numFmt w:val="bullet"/>
+      <w:lvlText w:val="o"/>
+      <w:lvlJc w:val="left"/>
+      <w:pPr>
+        <w:tabs>
+          <w:tab w:val="num" w:pos="1440"/>
+        </w:tabs>
+        <w:ind w:left="1440" w:hanging="360"/>
+      </w:pPr>
+      <w:rPr>
+        <w:rFonts w:ascii="Courier New" w:hAnsi="Courier New" w:hint="default"/>
+        <w:sz w:val="20"/>
+      </w:rPr>
+    </w:lvl>
+    <w:lvl w:ilvl="2" w:tentative="1">
+      <w:start w:val="1"/>
+      <w:numFmt w:val="bullet"/>
+      <w:lvlText w:val=""/>
+      <w:lvlJc w:val="left"/>
+      <w:pPr>
+        <w:tabs>
+          <w:tab w:val="num" w:pos="2160"/>
+        </w:tabs>
+        <w:ind w:left="2160" w:hanging="360"/>
+      </w:pPr>
+      <w:rPr>
+        <w:rFonts w:ascii="Wingdings" w:hAnsi="Wingdings" w:hint="default"/>
+        <w:sz w:val="20"/>
+      </w:rPr>
+    </w:lvl>
+    <w:lvl w:ilvl="3" w:tentative="1">
+      <w:start w:val="1"/>
+      <w:numFmt w:val="bullet"/>
+      <w:lvlText w:val=""/>
+      <w:lvlJc w:val="left"/>
+      <w:pPr>
+        <w:tabs>
+          <w:tab w:val="num" w:pos="2880"/>
+        </w:tabs>
+        <w:ind w:left="2880" w:hanging="360"/>
+      </w:pPr>
+      <w:rPr>
+        <w:rFonts w:ascii="Wingdings" w:hAnsi="Wingdings" w:hint="default"/>
+        <w:sz w:val="20"/>
+      </w:rPr>
+    </w:lvl>
+    <w:lvl w:ilvl="4" w:tentative="1">
+      <w:start w:val="1"/>
+      <w:numFmt w:val="bullet"/>
+      <w:lvlText w:val=""/>
+      <w:lvlJc w:val="left"/>
+      <w:pPr>
+        <w:tabs>
+          <w:tab w:val="num" w:pos="3600"/>
+        </w:tabs>
+        <w:ind w:left="3600" w:hanging="360"/>
+      </w:pPr>
+      <w:rPr>
+        <w:rFonts w:ascii="Wingdings" w:hAnsi="Wingdings" w:hint="default"/>
+        <w:sz w:val="20"/>
+      </w:rPr>
+    </w:lvl>
+    <w:lvl w:ilvl="5" w:tentative="1">
+      <w:start w:val="1"/>
+      <w:numFmt w:val="bullet"/>
+      <w:lvlText w:val=""/>
+      <w:lvlJc w:val="left"/>
+      <w:pPr>
+        <w:tabs>
+          <w:tab w:val="num" w:pos="4320"/>
+        </w:tabs>
+        <w:ind w:left="4320" w:hanging="360"/>
+      </w:pPr>
+      <w:rPr>
+        <w:rFonts w:ascii="Wingdings" w:hAnsi="Wingdings" w:hint="default"/>
+        <w:sz w:val="20"/>
+      </w:rPr>
+    </w:lvl>
+    <w:lvl w:ilvl="6" w:tentative="1">
+      <w:start w:val="1"/>
+      <w:numFmt w:val="bullet"/>
+      <w:lvlText w:val=""/>
+      <w:lvlJc w:val="left"/>
+      <w:pPr>
+        <w:tabs>
+          <w:tab w:val="num" w:pos="5040"/>
+        </w:tabs>
+        <w:ind w:left="5040" w:hanging="360"/>
+      </w:pPr>
+      <w:rPr>
+        <w:rFonts w:ascii="Wingdings" w:hAnsi="Wingdings" w:hint="default"/>
+        <w:sz w:val="20"/>
+      </w:rPr>
+    </w:lvl>
+    <w:lvl w:ilvl="7" w:tentative="1">
+      <w:start w:val="1"/>
+      <w:numFmt w:val="bullet"/>
+      <w:lvlText w:val=""/>
+      <w:lvlJc w:val="left"/>
+      <w:pPr>
+        <w:tabs>
+          <w:tab w:val="num" w:pos="5760"/>
+        </w:tabs>
+        <w:ind w:left="5760" w:hanging="360"/>
+      </w:pPr>
+      <w:rPr>
+        <w:rFonts w:ascii="Wingdings" w:hAnsi="Wingdings" w:hint="default"/>
+        <w:sz w:val="20"/>
+      </w:rPr>
+    </w:lvl>
+    <w:lvl w:ilvl="8" w:tentative="1">
+      <w:start w:val="1"/>
+      <w:numFmt w:val="bullet"/>
+      <w:lvlText w:val=""/>
+      <w:lvlJc w:val="left"/>
+      <w:pPr>
+        <w:tabs>
+          <w:tab w:val="num" w:pos="6480"/>
+        </w:tabs>
+        <w:ind w:left="6480" w:hanging="360"/>
+      </w:pPr>
+      <w:rPr>
+        <w:rFonts w:ascii="Wingdings" w:hAnsi="Wingdings" w:hint="default"/>
+        <w:sz w:val="20"/>
+      </w:rPr>
+    </w:lvl>
+  </w:abstractNum>
+  <w:abstractNum w:abstractNumId="27" w15:restartNumberingAfterBreak="0">
     <w:nsid w:val="43513000"/>
     <w:multiLevelType w:val="hybridMultilevel"/>
     <w:tmpl w:val="D79E638C"/>
@@ -1584,7 +6710,1095 @@
       </w:pPr>
     </w:lvl>
   </w:abstractNum>
-  <w:abstractNum w:abstractNumId="5" w15:restartNumberingAfterBreak="0">
+  <w:abstractNum w:abstractNumId="28" w15:restartNumberingAfterBreak="0">
+    <w:nsid w:val="43845489"/>
+    <w:multiLevelType w:val="multilevel"/>
+    <w:tmpl w:val="372880DA"/>
+    <w:lvl w:ilvl="0">
+      <w:start w:val="1"/>
+      <w:numFmt w:val="lowerLetter"/>
+      <w:lvlText w:val="%1)"/>
+      <w:lvlJc w:val="left"/>
+      <w:pPr>
+        <w:tabs>
+          <w:tab w:val="num" w:pos="720"/>
+        </w:tabs>
+        <w:ind w:left="720" w:hanging="360"/>
+      </w:pPr>
+    </w:lvl>
+    <w:lvl w:ilvl="1">
+      <w:start w:val="1"/>
+      <w:numFmt w:val="bullet"/>
+      <w:lvlText w:val="o"/>
+      <w:lvlJc w:val="left"/>
+      <w:pPr>
+        <w:tabs>
+          <w:tab w:val="num" w:pos="1440"/>
+        </w:tabs>
+        <w:ind w:left="1440" w:hanging="360"/>
+      </w:pPr>
+      <w:rPr>
+        <w:rFonts w:ascii="Courier New" w:hAnsi="Courier New" w:hint="default"/>
+        <w:sz w:val="20"/>
+      </w:rPr>
+    </w:lvl>
+    <w:lvl w:ilvl="2" w:tentative="1">
+      <w:start w:val="1"/>
+      <w:numFmt w:val="decimal"/>
+      <w:lvlText w:val="%3."/>
+      <w:lvlJc w:val="left"/>
+      <w:pPr>
+        <w:tabs>
+          <w:tab w:val="num" w:pos="2160"/>
+        </w:tabs>
+        <w:ind w:left="2160" w:hanging="360"/>
+      </w:pPr>
+    </w:lvl>
+    <w:lvl w:ilvl="3" w:tentative="1">
+      <w:start w:val="1"/>
+      <w:numFmt w:val="decimal"/>
+      <w:lvlText w:val="%4."/>
+      <w:lvlJc w:val="left"/>
+      <w:pPr>
+        <w:tabs>
+          <w:tab w:val="num" w:pos="2880"/>
+        </w:tabs>
+        <w:ind w:left="2880" w:hanging="360"/>
+      </w:pPr>
+    </w:lvl>
+    <w:lvl w:ilvl="4" w:tentative="1">
+      <w:start w:val="1"/>
+      <w:numFmt w:val="decimal"/>
+      <w:lvlText w:val="%5."/>
+      <w:lvlJc w:val="left"/>
+      <w:pPr>
+        <w:tabs>
+          <w:tab w:val="num" w:pos="3600"/>
+        </w:tabs>
+        <w:ind w:left="3600" w:hanging="360"/>
+      </w:pPr>
+    </w:lvl>
+    <w:lvl w:ilvl="5" w:tentative="1">
+      <w:start w:val="1"/>
+      <w:numFmt w:val="decimal"/>
+      <w:lvlText w:val="%6."/>
+      <w:lvlJc w:val="left"/>
+      <w:pPr>
+        <w:tabs>
+          <w:tab w:val="num" w:pos="4320"/>
+        </w:tabs>
+        <w:ind w:left="4320" w:hanging="360"/>
+      </w:pPr>
+    </w:lvl>
+    <w:lvl w:ilvl="6" w:tentative="1">
+      <w:start w:val="1"/>
+      <w:numFmt w:val="decimal"/>
+      <w:lvlText w:val="%7."/>
+      <w:lvlJc w:val="left"/>
+      <w:pPr>
+        <w:tabs>
+          <w:tab w:val="num" w:pos="5040"/>
+        </w:tabs>
+        <w:ind w:left="5040" w:hanging="360"/>
+      </w:pPr>
+    </w:lvl>
+    <w:lvl w:ilvl="7" w:tentative="1">
+      <w:start w:val="1"/>
+      <w:numFmt w:val="decimal"/>
+      <w:lvlText w:val="%8."/>
+      <w:lvlJc w:val="left"/>
+      <w:pPr>
+        <w:tabs>
+          <w:tab w:val="num" w:pos="5760"/>
+        </w:tabs>
+        <w:ind w:left="5760" w:hanging="360"/>
+      </w:pPr>
+    </w:lvl>
+    <w:lvl w:ilvl="8" w:tentative="1">
+      <w:start w:val="1"/>
+      <w:numFmt w:val="decimal"/>
+      <w:lvlText w:val="%9."/>
+      <w:lvlJc w:val="left"/>
+      <w:pPr>
+        <w:tabs>
+          <w:tab w:val="num" w:pos="6480"/>
+        </w:tabs>
+        <w:ind w:left="6480" w:hanging="360"/>
+      </w:pPr>
+    </w:lvl>
+  </w:abstractNum>
+  <w:abstractNum w:abstractNumId="29" w15:restartNumberingAfterBreak="0">
+    <w:nsid w:val="519A3FEE"/>
+    <w:multiLevelType w:val="multilevel"/>
+    <w:tmpl w:val="A0E02B6A"/>
+    <w:lvl w:ilvl="0">
+      <w:start w:val="1"/>
+      <w:numFmt w:val="bullet"/>
+      <w:lvlText w:val=""/>
+      <w:lvlJc w:val="left"/>
+      <w:pPr>
+        <w:tabs>
+          <w:tab w:val="num" w:pos="720"/>
+        </w:tabs>
+        <w:ind w:left="720" w:hanging="360"/>
+      </w:pPr>
+      <w:rPr>
+        <w:rFonts w:ascii="Symbol" w:hAnsi="Symbol" w:hint="default"/>
+        <w:sz w:val="20"/>
+      </w:rPr>
+    </w:lvl>
+    <w:lvl w:ilvl="1" w:tentative="1">
+      <w:start w:val="1"/>
+      <w:numFmt w:val="bullet"/>
+      <w:lvlText w:val="o"/>
+      <w:lvlJc w:val="left"/>
+      <w:pPr>
+        <w:tabs>
+          <w:tab w:val="num" w:pos="1440"/>
+        </w:tabs>
+        <w:ind w:left="1440" w:hanging="360"/>
+      </w:pPr>
+      <w:rPr>
+        <w:rFonts w:ascii="Courier New" w:hAnsi="Courier New" w:hint="default"/>
+        <w:sz w:val="20"/>
+      </w:rPr>
+    </w:lvl>
+    <w:lvl w:ilvl="2" w:tentative="1">
+      <w:start w:val="1"/>
+      <w:numFmt w:val="bullet"/>
+      <w:lvlText w:val=""/>
+      <w:lvlJc w:val="left"/>
+      <w:pPr>
+        <w:tabs>
+          <w:tab w:val="num" w:pos="2160"/>
+        </w:tabs>
+        <w:ind w:left="2160" w:hanging="360"/>
+      </w:pPr>
+      <w:rPr>
+        <w:rFonts w:ascii="Wingdings" w:hAnsi="Wingdings" w:hint="default"/>
+        <w:sz w:val="20"/>
+      </w:rPr>
+    </w:lvl>
+    <w:lvl w:ilvl="3" w:tentative="1">
+      <w:start w:val="1"/>
+      <w:numFmt w:val="bullet"/>
+      <w:lvlText w:val=""/>
+      <w:lvlJc w:val="left"/>
+      <w:pPr>
+        <w:tabs>
+          <w:tab w:val="num" w:pos="2880"/>
+        </w:tabs>
+        <w:ind w:left="2880" w:hanging="360"/>
+      </w:pPr>
+      <w:rPr>
+        <w:rFonts w:ascii="Wingdings" w:hAnsi="Wingdings" w:hint="default"/>
+        <w:sz w:val="20"/>
+      </w:rPr>
+    </w:lvl>
+    <w:lvl w:ilvl="4" w:tentative="1">
+      <w:start w:val="1"/>
+      <w:numFmt w:val="bullet"/>
+      <w:lvlText w:val=""/>
+      <w:lvlJc w:val="left"/>
+      <w:pPr>
+        <w:tabs>
+          <w:tab w:val="num" w:pos="3600"/>
+        </w:tabs>
+        <w:ind w:left="3600" w:hanging="360"/>
+      </w:pPr>
+      <w:rPr>
+        <w:rFonts w:ascii="Wingdings" w:hAnsi="Wingdings" w:hint="default"/>
+        <w:sz w:val="20"/>
+      </w:rPr>
+    </w:lvl>
+    <w:lvl w:ilvl="5" w:tentative="1">
+      <w:start w:val="1"/>
+      <w:numFmt w:val="bullet"/>
+      <w:lvlText w:val=""/>
+      <w:lvlJc w:val="left"/>
+      <w:pPr>
+        <w:tabs>
+          <w:tab w:val="num" w:pos="4320"/>
+        </w:tabs>
+        <w:ind w:left="4320" w:hanging="360"/>
+      </w:pPr>
+      <w:rPr>
+        <w:rFonts w:ascii="Wingdings" w:hAnsi="Wingdings" w:hint="default"/>
+        <w:sz w:val="20"/>
+      </w:rPr>
+    </w:lvl>
+    <w:lvl w:ilvl="6" w:tentative="1">
+      <w:start w:val="1"/>
+      <w:numFmt w:val="bullet"/>
+      <w:lvlText w:val=""/>
+      <w:lvlJc w:val="left"/>
+      <w:pPr>
+        <w:tabs>
+          <w:tab w:val="num" w:pos="5040"/>
+        </w:tabs>
+        <w:ind w:left="5040" w:hanging="360"/>
+      </w:pPr>
+      <w:rPr>
+        <w:rFonts w:ascii="Wingdings" w:hAnsi="Wingdings" w:hint="default"/>
+        <w:sz w:val="20"/>
+      </w:rPr>
+    </w:lvl>
+    <w:lvl w:ilvl="7" w:tentative="1">
+      <w:start w:val="1"/>
+      <w:numFmt w:val="bullet"/>
+      <w:lvlText w:val=""/>
+      <w:lvlJc w:val="left"/>
+      <w:pPr>
+        <w:tabs>
+          <w:tab w:val="num" w:pos="5760"/>
+        </w:tabs>
+        <w:ind w:left="5760" w:hanging="360"/>
+      </w:pPr>
+      <w:rPr>
+        <w:rFonts w:ascii="Wingdings" w:hAnsi="Wingdings" w:hint="default"/>
+        <w:sz w:val="20"/>
+      </w:rPr>
+    </w:lvl>
+    <w:lvl w:ilvl="8" w:tentative="1">
+      <w:start w:val="1"/>
+      <w:numFmt w:val="bullet"/>
+      <w:lvlText w:val=""/>
+      <w:lvlJc w:val="left"/>
+      <w:pPr>
+        <w:tabs>
+          <w:tab w:val="num" w:pos="6480"/>
+        </w:tabs>
+        <w:ind w:left="6480" w:hanging="360"/>
+      </w:pPr>
+      <w:rPr>
+        <w:rFonts w:ascii="Wingdings" w:hAnsi="Wingdings" w:hint="default"/>
+        <w:sz w:val="20"/>
+      </w:rPr>
+    </w:lvl>
+  </w:abstractNum>
+  <w:abstractNum w:abstractNumId="30" w15:restartNumberingAfterBreak="0">
+    <w:nsid w:val="586560C6"/>
+    <w:multiLevelType w:val="multilevel"/>
+    <w:tmpl w:val="D08049E6"/>
+    <w:lvl w:ilvl="0">
+      <w:start w:val="1"/>
+      <w:numFmt w:val="bullet"/>
+      <w:lvlText w:val=""/>
+      <w:lvlJc w:val="left"/>
+      <w:pPr>
+        <w:tabs>
+          <w:tab w:val="num" w:pos="720"/>
+        </w:tabs>
+        <w:ind w:left="720" w:hanging="360"/>
+      </w:pPr>
+      <w:rPr>
+        <w:rFonts w:ascii="Symbol" w:hAnsi="Symbol" w:hint="default"/>
+        <w:sz w:val="20"/>
+      </w:rPr>
+    </w:lvl>
+    <w:lvl w:ilvl="1" w:tentative="1">
+      <w:start w:val="1"/>
+      <w:numFmt w:val="bullet"/>
+      <w:lvlText w:val="o"/>
+      <w:lvlJc w:val="left"/>
+      <w:pPr>
+        <w:tabs>
+          <w:tab w:val="num" w:pos="1440"/>
+        </w:tabs>
+        <w:ind w:left="1440" w:hanging="360"/>
+      </w:pPr>
+      <w:rPr>
+        <w:rFonts w:ascii="Courier New" w:hAnsi="Courier New" w:hint="default"/>
+        <w:sz w:val="20"/>
+      </w:rPr>
+    </w:lvl>
+    <w:lvl w:ilvl="2" w:tentative="1">
+      <w:start w:val="1"/>
+      <w:numFmt w:val="bullet"/>
+      <w:lvlText w:val=""/>
+      <w:lvlJc w:val="left"/>
+      <w:pPr>
+        <w:tabs>
+          <w:tab w:val="num" w:pos="2160"/>
+        </w:tabs>
+        <w:ind w:left="2160" w:hanging="360"/>
+      </w:pPr>
+      <w:rPr>
+        <w:rFonts w:ascii="Wingdings" w:hAnsi="Wingdings" w:hint="default"/>
+        <w:sz w:val="20"/>
+      </w:rPr>
+    </w:lvl>
+    <w:lvl w:ilvl="3" w:tentative="1">
+      <w:start w:val="1"/>
+      <w:numFmt w:val="bullet"/>
+      <w:lvlText w:val=""/>
+      <w:lvlJc w:val="left"/>
+      <w:pPr>
+        <w:tabs>
+          <w:tab w:val="num" w:pos="2880"/>
+        </w:tabs>
+        <w:ind w:left="2880" w:hanging="360"/>
+      </w:pPr>
+      <w:rPr>
+        <w:rFonts w:ascii="Wingdings" w:hAnsi="Wingdings" w:hint="default"/>
+        <w:sz w:val="20"/>
+      </w:rPr>
+    </w:lvl>
+    <w:lvl w:ilvl="4" w:tentative="1">
+      <w:start w:val="1"/>
+      <w:numFmt w:val="bullet"/>
+      <w:lvlText w:val=""/>
+      <w:lvlJc w:val="left"/>
+      <w:pPr>
+        <w:tabs>
+          <w:tab w:val="num" w:pos="3600"/>
+        </w:tabs>
+        <w:ind w:left="3600" w:hanging="360"/>
+      </w:pPr>
+      <w:rPr>
+        <w:rFonts w:ascii="Wingdings" w:hAnsi="Wingdings" w:hint="default"/>
+        <w:sz w:val="20"/>
+      </w:rPr>
+    </w:lvl>
+    <w:lvl w:ilvl="5" w:tentative="1">
+      <w:start w:val="1"/>
+      <w:numFmt w:val="bullet"/>
+      <w:lvlText w:val=""/>
+      <w:lvlJc w:val="left"/>
+      <w:pPr>
+        <w:tabs>
+          <w:tab w:val="num" w:pos="4320"/>
+        </w:tabs>
+        <w:ind w:left="4320" w:hanging="360"/>
+      </w:pPr>
+      <w:rPr>
+        <w:rFonts w:ascii="Wingdings" w:hAnsi="Wingdings" w:hint="default"/>
+        <w:sz w:val="20"/>
+      </w:rPr>
+    </w:lvl>
+    <w:lvl w:ilvl="6" w:tentative="1">
+      <w:start w:val="1"/>
+      <w:numFmt w:val="bullet"/>
+      <w:lvlText w:val=""/>
+      <w:lvlJc w:val="left"/>
+      <w:pPr>
+        <w:tabs>
+          <w:tab w:val="num" w:pos="5040"/>
+        </w:tabs>
+        <w:ind w:left="5040" w:hanging="360"/>
+      </w:pPr>
+      <w:rPr>
+        <w:rFonts w:ascii="Wingdings" w:hAnsi="Wingdings" w:hint="default"/>
+        <w:sz w:val="20"/>
+      </w:rPr>
+    </w:lvl>
+    <w:lvl w:ilvl="7" w:tentative="1">
+      <w:start w:val="1"/>
+      <w:numFmt w:val="bullet"/>
+      <w:lvlText w:val=""/>
+      <w:lvlJc w:val="left"/>
+      <w:pPr>
+        <w:tabs>
+          <w:tab w:val="num" w:pos="5760"/>
+        </w:tabs>
+        <w:ind w:left="5760" w:hanging="360"/>
+      </w:pPr>
+      <w:rPr>
+        <w:rFonts w:ascii="Wingdings" w:hAnsi="Wingdings" w:hint="default"/>
+        <w:sz w:val="20"/>
+      </w:rPr>
+    </w:lvl>
+    <w:lvl w:ilvl="8" w:tentative="1">
+      <w:start w:val="1"/>
+      <w:numFmt w:val="bullet"/>
+      <w:lvlText w:val=""/>
+      <w:lvlJc w:val="left"/>
+      <w:pPr>
+        <w:tabs>
+          <w:tab w:val="num" w:pos="6480"/>
+        </w:tabs>
+        <w:ind w:left="6480" w:hanging="360"/>
+      </w:pPr>
+      <w:rPr>
+        <w:rFonts w:ascii="Wingdings" w:hAnsi="Wingdings" w:hint="default"/>
+        <w:sz w:val="20"/>
+      </w:rPr>
+    </w:lvl>
+  </w:abstractNum>
+  <w:abstractNum w:abstractNumId="31" w15:restartNumberingAfterBreak="0">
+    <w:nsid w:val="58B56425"/>
+    <w:multiLevelType w:val="hybridMultilevel"/>
+    <w:tmpl w:val="6EF4222E"/>
+    <w:lvl w:ilvl="0" w:tplc="04160001">
+      <w:start w:val="1"/>
+      <w:numFmt w:val="bullet"/>
+      <w:lvlText w:val=""/>
+      <w:lvlJc w:val="left"/>
+      <w:pPr>
+        <w:ind w:left="2488" w:hanging="360"/>
+      </w:pPr>
+      <w:rPr>
+        <w:rFonts w:ascii="Symbol" w:hAnsi="Symbol" w:hint="default"/>
+      </w:rPr>
+    </w:lvl>
+    <w:lvl w:ilvl="1" w:tplc="04160003">
+      <w:start w:val="1"/>
+      <w:numFmt w:val="bullet"/>
+      <w:lvlText w:val="o"/>
+      <w:lvlJc w:val="left"/>
+      <w:pPr>
+        <w:ind w:left="3208" w:hanging="360"/>
+      </w:pPr>
+      <w:rPr>
+        <w:rFonts w:ascii="Courier New" w:hAnsi="Courier New" w:cs="Courier New" w:hint="default"/>
+      </w:rPr>
+    </w:lvl>
+    <w:lvl w:ilvl="2" w:tplc="04160005">
+      <w:start w:val="1"/>
+      <w:numFmt w:val="bullet"/>
+      <w:lvlText w:val=""/>
+      <w:lvlJc w:val="left"/>
+      <w:pPr>
+        <w:ind w:left="3928" w:hanging="360"/>
+      </w:pPr>
+      <w:rPr>
+        <w:rFonts w:ascii="Wingdings" w:hAnsi="Wingdings" w:hint="default"/>
+      </w:rPr>
+    </w:lvl>
+    <w:lvl w:ilvl="3" w:tplc="04160001" w:tentative="1">
+      <w:start w:val="1"/>
+      <w:numFmt w:val="bullet"/>
+      <w:lvlText w:val=""/>
+      <w:lvlJc w:val="left"/>
+      <w:pPr>
+        <w:ind w:left="4648" w:hanging="360"/>
+      </w:pPr>
+      <w:rPr>
+        <w:rFonts w:ascii="Symbol" w:hAnsi="Symbol" w:hint="default"/>
+      </w:rPr>
+    </w:lvl>
+    <w:lvl w:ilvl="4" w:tplc="04160003" w:tentative="1">
+      <w:start w:val="1"/>
+      <w:numFmt w:val="bullet"/>
+      <w:lvlText w:val="o"/>
+      <w:lvlJc w:val="left"/>
+      <w:pPr>
+        <w:ind w:left="5368" w:hanging="360"/>
+      </w:pPr>
+      <w:rPr>
+        <w:rFonts w:ascii="Courier New" w:hAnsi="Courier New" w:cs="Courier New" w:hint="default"/>
+      </w:rPr>
+    </w:lvl>
+    <w:lvl w:ilvl="5" w:tplc="04160005" w:tentative="1">
+      <w:start w:val="1"/>
+      <w:numFmt w:val="bullet"/>
+      <w:lvlText w:val=""/>
+      <w:lvlJc w:val="left"/>
+      <w:pPr>
+        <w:ind w:left="6088" w:hanging="360"/>
+      </w:pPr>
+      <w:rPr>
+        <w:rFonts w:ascii="Wingdings" w:hAnsi="Wingdings" w:hint="default"/>
+      </w:rPr>
+    </w:lvl>
+    <w:lvl w:ilvl="6" w:tplc="04160001" w:tentative="1">
+      <w:start w:val="1"/>
+      <w:numFmt w:val="bullet"/>
+      <w:lvlText w:val=""/>
+      <w:lvlJc w:val="left"/>
+      <w:pPr>
+        <w:ind w:left="6808" w:hanging="360"/>
+      </w:pPr>
+      <w:rPr>
+        <w:rFonts w:ascii="Symbol" w:hAnsi="Symbol" w:hint="default"/>
+      </w:rPr>
+    </w:lvl>
+    <w:lvl w:ilvl="7" w:tplc="04160003" w:tentative="1">
+      <w:start w:val="1"/>
+      <w:numFmt w:val="bullet"/>
+      <w:lvlText w:val="o"/>
+      <w:lvlJc w:val="left"/>
+      <w:pPr>
+        <w:ind w:left="7528" w:hanging="360"/>
+      </w:pPr>
+      <w:rPr>
+        <w:rFonts w:ascii="Courier New" w:hAnsi="Courier New" w:cs="Courier New" w:hint="default"/>
+      </w:rPr>
+    </w:lvl>
+    <w:lvl w:ilvl="8" w:tplc="04160005" w:tentative="1">
+      <w:start w:val="1"/>
+      <w:numFmt w:val="bullet"/>
+      <w:lvlText w:val=""/>
+      <w:lvlJc w:val="left"/>
+      <w:pPr>
+        <w:ind w:left="8248" w:hanging="360"/>
+      </w:pPr>
+      <w:rPr>
+        <w:rFonts w:ascii="Wingdings" w:hAnsi="Wingdings" w:hint="default"/>
+      </w:rPr>
+    </w:lvl>
+  </w:abstractNum>
+  <w:abstractNum w:abstractNumId="32" w15:restartNumberingAfterBreak="0">
+    <w:nsid w:val="60B017B2"/>
+    <w:multiLevelType w:val="multilevel"/>
+    <w:tmpl w:val="881C3396"/>
+    <w:lvl w:ilvl="0">
+      <w:start w:val="1"/>
+      <w:numFmt w:val="bullet"/>
+      <w:lvlText w:val=""/>
+      <w:lvlJc w:val="left"/>
+      <w:pPr>
+        <w:tabs>
+          <w:tab w:val="num" w:pos="720"/>
+        </w:tabs>
+        <w:ind w:left="720" w:hanging="360"/>
+      </w:pPr>
+      <w:rPr>
+        <w:rFonts w:ascii="Symbol" w:hAnsi="Symbol" w:hint="default"/>
+        <w:sz w:val="20"/>
+      </w:rPr>
+    </w:lvl>
+    <w:lvl w:ilvl="1" w:tentative="1">
+      <w:start w:val="1"/>
+      <w:numFmt w:val="bullet"/>
+      <w:lvlText w:val="o"/>
+      <w:lvlJc w:val="left"/>
+      <w:pPr>
+        <w:tabs>
+          <w:tab w:val="num" w:pos="1440"/>
+        </w:tabs>
+        <w:ind w:left="1440" w:hanging="360"/>
+      </w:pPr>
+      <w:rPr>
+        <w:rFonts w:ascii="Courier New" w:hAnsi="Courier New" w:hint="default"/>
+        <w:sz w:val="20"/>
+      </w:rPr>
+    </w:lvl>
+    <w:lvl w:ilvl="2" w:tentative="1">
+      <w:start w:val="1"/>
+      <w:numFmt w:val="bullet"/>
+      <w:lvlText w:val=""/>
+      <w:lvlJc w:val="left"/>
+      <w:pPr>
+        <w:tabs>
+          <w:tab w:val="num" w:pos="2160"/>
+        </w:tabs>
+        <w:ind w:left="2160" w:hanging="360"/>
+      </w:pPr>
+      <w:rPr>
+        <w:rFonts w:ascii="Wingdings" w:hAnsi="Wingdings" w:hint="default"/>
+        <w:sz w:val="20"/>
+      </w:rPr>
+    </w:lvl>
+    <w:lvl w:ilvl="3" w:tentative="1">
+      <w:start w:val="1"/>
+      <w:numFmt w:val="bullet"/>
+      <w:lvlText w:val=""/>
+      <w:lvlJc w:val="left"/>
+      <w:pPr>
+        <w:tabs>
+          <w:tab w:val="num" w:pos="2880"/>
+        </w:tabs>
+        <w:ind w:left="2880" w:hanging="360"/>
+      </w:pPr>
+      <w:rPr>
+        <w:rFonts w:ascii="Wingdings" w:hAnsi="Wingdings" w:hint="default"/>
+        <w:sz w:val="20"/>
+      </w:rPr>
+    </w:lvl>
+    <w:lvl w:ilvl="4" w:tentative="1">
+      <w:start w:val="1"/>
+      <w:numFmt w:val="bullet"/>
+      <w:lvlText w:val=""/>
+      <w:lvlJc w:val="left"/>
+      <w:pPr>
+        <w:tabs>
+          <w:tab w:val="num" w:pos="3600"/>
+        </w:tabs>
+        <w:ind w:left="3600" w:hanging="360"/>
+      </w:pPr>
+      <w:rPr>
+        <w:rFonts w:ascii="Wingdings" w:hAnsi="Wingdings" w:hint="default"/>
+        <w:sz w:val="20"/>
+      </w:rPr>
+    </w:lvl>
+    <w:lvl w:ilvl="5" w:tentative="1">
+      <w:start w:val="1"/>
+      <w:numFmt w:val="bullet"/>
+      <w:lvlText w:val=""/>
+      <w:lvlJc w:val="left"/>
+      <w:pPr>
+        <w:tabs>
+          <w:tab w:val="num" w:pos="4320"/>
+        </w:tabs>
+        <w:ind w:left="4320" w:hanging="360"/>
+      </w:pPr>
+      <w:rPr>
+        <w:rFonts w:ascii="Wingdings" w:hAnsi="Wingdings" w:hint="default"/>
+        <w:sz w:val="20"/>
+      </w:rPr>
+    </w:lvl>
+    <w:lvl w:ilvl="6" w:tentative="1">
+      <w:start w:val="1"/>
+      <w:numFmt w:val="bullet"/>
+      <w:lvlText w:val=""/>
+      <w:lvlJc w:val="left"/>
+      <w:pPr>
+        <w:tabs>
+          <w:tab w:val="num" w:pos="5040"/>
+        </w:tabs>
+        <w:ind w:left="5040" w:hanging="360"/>
+      </w:pPr>
+      <w:rPr>
+        <w:rFonts w:ascii="Wingdings" w:hAnsi="Wingdings" w:hint="default"/>
+        <w:sz w:val="20"/>
+      </w:rPr>
+    </w:lvl>
+    <w:lvl w:ilvl="7" w:tentative="1">
+      <w:start w:val="1"/>
+      <w:numFmt w:val="bullet"/>
+      <w:lvlText w:val=""/>
+      <w:lvlJc w:val="left"/>
+      <w:pPr>
+        <w:tabs>
+          <w:tab w:val="num" w:pos="5760"/>
+        </w:tabs>
+        <w:ind w:left="5760" w:hanging="360"/>
+      </w:pPr>
+      <w:rPr>
+        <w:rFonts w:ascii="Wingdings" w:hAnsi="Wingdings" w:hint="default"/>
+        <w:sz w:val="20"/>
+      </w:rPr>
+    </w:lvl>
+    <w:lvl w:ilvl="8" w:tentative="1">
+      <w:start w:val="1"/>
+      <w:numFmt w:val="bullet"/>
+      <w:lvlText w:val=""/>
+      <w:lvlJc w:val="left"/>
+      <w:pPr>
+        <w:tabs>
+          <w:tab w:val="num" w:pos="6480"/>
+        </w:tabs>
+        <w:ind w:left="6480" w:hanging="360"/>
+      </w:pPr>
+      <w:rPr>
+        <w:rFonts w:ascii="Wingdings" w:hAnsi="Wingdings" w:hint="default"/>
+        <w:sz w:val="20"/>
+      </w:rPr>
+    </w:lvl>
+  </w:abstractNum>
+  <w:abstractNum w:abstractNumId="33" w15:restartNumberingAfterBreak="0">
+    <w:nsid w:val="631853EE"/>
+    <w:multiLevelType w:val="multilevel"/>
+    <w:tmpl w:val="1AC44FE6"/>
+    <w:lvl w:ilvl="0">
+      <w:start w:val="1"/>
+      <w:numFmt w:val="bullet"/>
+      <w:lvlText w:val=""/>
+      <w:lvlJc w:val="left"/>
+      <w:pPr>
+        <w:tabs>
+          <w:tab w:val="num" w:pos="720"/>
+        </w:tabs>
+        <w:ind w:left="720" w:hanging="360"/>
+      </w:pPr>
+      <w:rPr>
+        <w:rFonts w:ascii="Symbol" w:hAnsi="Symbol" w:hint="default"/>
+        <w:sz w:val="20"/>
+      </w:rPr>
+    </w:lvl>
+    <w:lvl w:ilvl="1" w:tentative="1">
+      <w:start w:val="1"/>
+      <w:numFmt w:val="bullet"/>
+      <w:lvlText w:val="o"/>
+      <w:lvlJc w:val="left"/>
+      <w:pPr>
+        <w:tabs>
+          <w:tab w:val="num" w:pos="1440"/>
+        </w:tabs>
+        <w:ind w:left="1440" w:hanging="360"/>
+      </w:pPr>
+      <w:rPr>
+        <w:rFonts w:ascii="Courier New" w:hAnsi="Courier New" w:hint="default"/>
+        <w:sz w:val="20"/>
+      </w:rPr>
+    </w:lvl>
+    <w:lvl w:ilvl="2" w:tentative="1">
+      <w:start w:val="1"/>
+      <w:numFmt w:val="bullet"/>
+      <w:lvlText w:val=""/>
+      <w:lvlJc w:val="left"/>
+      <w:pPr>
+        <w:tabs>
+          <w:tab w:val="num" w:pos="2160"/>
+        </w:tabs>
+        <w:ind w:left="2160" w:hanging="360"/>
+      </w:pPr>
+      <w:rPr>
+        <w:rFonts w:ascii="Wingdings" w:hAnsi="Wingdings" w:hint="default"/>
+        <w:sz w:val="20"/>
+      </w:rPr>
+    </w:lvl>
+    <w:lvl w:ilvl="3" w:tentative="1">
+      <w:start w:val="1"/>
+      <w:numFmt w:val="bullet"/>
+      <w:lvlText w:val=""/>
+      <w:lvlJc w:val="left"/>
+      <w:pPr>
+        <w:tabs>
+          <w:tab w:val="num" w:pos="2880"/>
+        </w:tabs>
+        <w:ind w:left="2880" w:hanging="360"/>
+      </w:pPr>
+      <w:rPr>
+        <w:rFonts w:ascii="Wingdings" w:hAnsi="Wingdings" w:hint="default"/>
+        <w:sz w:val="20"/>
+      </w:rPr>
+    </w:lvl>
+    <w:lvl w:ilvl="4" w:tentative="1">
+      <w:start w:val="1"/>
+      <w:numFmt w:val="bullet"/>
+      <w:lvlText w:val=""/>
+      <w:lvlJc w:val="left"/>
+      <w:pPr>
+        <w:tabs>
+          <w:tab w:val="num" w:pos="3600"/>
+        </w:tabs>
+        <w:ind w:left="3600" w:hanging="360"/>
+      </w:pPr>
+      <w:rPr>
+        <w:rFonts w:ascii="Wingdings" w:hAnsi="Wingdings" w:hint="default"/>
+        <w:sz w:val="20"/>
+      </w:rPr>
+    </w:lvl>
+    <w:lvl w:ilvl="5" w:tentative="1">
+      <w:start w:val="1"/>
+      <w:numFmt w:val="bullet"/>
+      <w:lvlText w:val=""/>
+      <w:lvlJc w:val="left"/>
+      <w:pPr>
+        <w:tabs>
+          <w:tab w:val="num" w:pos="4320"/>
+        </w:tabs>
+        <w:ind w:left="4320" w:hanging="360"/>
+      </w:pPr>
+      <w:rPr>
+        <w:rFonts w:ascii="Wingdings" w:hAnsi="Wingdings" w:hint="default"/>
+        <w:sz w:val="20"/>
+      </w:rPr>
+    </w:lvl>
+    <w:lvl w:ilvl="6" w:tentative="1">
+      <w:start w:val="1"/>
+      <w:numFmt w:val="bullet"/>
+      <w:lvlText w:val=""/>
+      <w:lvlJc w:val="left"/>
+      <w:pPr>
+        <w:tabs>
+          <w:tab w:val="num" w:pos="5040"/>
+        </w:tabs>
+        <w:ind w:left="5040" w:hanging="360"/>
+      </w:pPr>
+      <w:rPr>
+        <w:rFonts w:ascii="Wingdings" w:hAnsi="Wingdings" w:hint="default"/>
+        <w:sz w:val="20"/>
+      </w:rPr>
+    </w:lvl>
+    <w:lvl w:ilvl="7" w:tentative="1">
+      <w:start w:val="1"/>
+      <w:numFmt w:val="bullet"/>
+      <w:lvlText w:val=""/>
+      <w:lvlJc w:val="left"/>
+      <w:pPr>
+        <w:tabs>
+          <w:tab w:val="num" w:pos="5760"/>
+        </w:tabs>
+        <w:ind w:left="5760" w:hanging="360"/>
+      </w:pPr>
+      <w:rPr>
+        <w:rFonts w:ascii="Wingdings" w:hAnsi="Wingdings" w:hint="default"/>
+        <w:sz w:val="20"/>
+      </w:rPr>
+    </w:lvl>
+    <w:lvl w:ilvl="8" w:tentative="1">
+      <w:start w:val="1"/>
+      <w:numFmt w:val="bullet"/>
+      <w:lvlText w:val=""/>
+      <w:lvlJc w:val="left"/>
+      <w:pPr>
+        <w:tabs>
+          <w:tab w:val="num" w:pos="6480"/>
+        </w:tabs>
+        <w:ind w:left="6480" w:hanging="360"/>
+      </w:pPr>
+      <w:rPr>
+        <w:rFonts w:ascii="Wingdings" w:hAnsi="Wingdings" w:hint="default"/>
+        <w:sz w:val="20"/>
+      </w:rPr>
+    </w:lvl>
+  </w:abstractNum>
+  <w:abstractNum w:abstractNumId="34" w15:restartNumberingAfterBreak="0">
+    <w:nsid w:val="67B018E5"/>
+    <w:multiLevelType w:val="multilevel"/>
+    <w:tmpl w:val="42901C54"/>
+    <w:lvl w:ilvl="0">
+      <w:start w:val="1"/>
+      <w:numFmt w:val="lowerLetter"/>
+      <w:lvlText w:val="%1)"/>
+      <w:lvlJc w:val="left"/>
+      <w:pPr>
+        <w:tabs>
+          <w:tab w:val="num" w:pos="720"/>
+        </w:tabs>
+        <w:ind w:left="720" w:hanging="360"/>
+      </w:pPr>
+    </w:lvl>
+    <w:lvl w:ilvl="1">
+      <w:start w:val="1"/>
+      <w:numFmt w:val="bullet"/>
+      <w:lvlText w:val=""/>
+      <w:lvlJc w:val="left"/>
+      <w:pPr>
+        <w:ind w:left="720" w:hanging="360"/>
+      </w:pPr>
+      <w:rPr>
+        <w:rFonts w:ascii="Symbol" w:hAnsi="Symbol" w:hint="default"/>
+      </w:rPr>
+    </w:lvl>
+    <w:lvl w:ilvl="2" w:tentative="1">
+      <w:start w:val="1"/>
+      <w:numFmt w:val="decimal"/>
+      <w:lvlText w:val="%3."/>
+      <w:lvlJc w:val="left"/>
+      <w:pPr>
+        <w:tabs>
+          <w:tab w:val="num" w:pos="2160"/>
+        </w:tabs>
+        <w:ind w:left="2160" w:hanging="360"/>
+      </w:pPr>
+    </w:lvl>
+    <w:lvl w:ilvl="3" w:tentative="1">
+      <w:start w:val="1"/>
+      <w:numFmt w:val="decimal"/>
+      <w:lvlText w:val="%4."/>
+      <w:lvlJc w:val="left"/>
+      <w:pPr>
+        <w:tabs>
+          <w:tab w:val="num" w:pos="2880"/>
+        </w:tabs>
+        <w:ind w:left="2880" w:hanging="360"/>
+      </w:pPr>
+    </w:lvl>
+    <w:lvl w:ilvl="4" w:tentative="1">
+      <w:start w:val="1"/>
+      <w:numFmt w:val="decimal"/>
+      <w:lvlText w:val="%5."/>
+      <w:lvlJc w:val="left"/>
+      <w:pPr>
+        <w:tabs>
+          <w:tab w:val="num" w:pos="3600"/>
+        </w:tabs>
+        <w:ind w:left="3600" w:hanging="360"/>
+      </w:pPr>
+    </w:lvl>
+    <w:lvl w:ilvl="5" w:tentative="1">
+      <w:start w:val="1"/>
+      <w:numFmt w:val="decimal"/>
+      <w:lvlText w:val="%6."/>
+      <w:lvlJc w:val="left"/>
+      <w:pPr>
+        <w:tabs>
+          <w:tab w:val="num" w:pos="4320"/>
+        </w:tabs>
+        <w:ind w:left="4320" w:hanging="360"/>
+      </w:pPr>
+    </w:lvl>
+    <w:lvl w:ilvl="6" w:tentative="1">
+      <w:start w:val="1"/>
+      <w:numFmt w:val="decimal"/>
+      <w:lvlText w:val="%7."/>
+      <w:lvlJc w:val="left"/>
+      <w:pPr>
+        <w:tabs>
+          <w:tab w:val="num" w:pos="5040"/>
+        </w:tabs>
+        <w:ind w:left="5040" w:hanging="360"/>
+      </w:pPr>
+    </w:lvl>
+    <w:lvl w:ilvl="7" w:tentative="1">
+      <w:start w:val="1"/>
+      <w:numFmt w:val="decimal"/>
+      <w:lvlText w:val="%8."/>
+      <w:lvlJc w:val="left"/>
+      <w:pPr>
+        <w:tabs>
+          <w:tab w:val="num" w:pos="5760"/>
+        </w:tabs>
+        <w:ind w:left="5760" w:hanging="360"/>
+      </w:pPr>
+    </w:lvl>
+    <w:lvl w:ilvl="8" w:tentative="1">
+      <w:start w:val="1"/>
+      <w:numFmt w:val="decimal"/>
+      <w:lvlText w:val="%9."/>
+      <w:lvlJc w:val="left"/>
+      <w:pPr>
+        <w:tabs>
+          <w:tab w:val="num" w:pos="6480"/>
+        </w:tabs>
+        <w:ind w:left="6480" w:hanging="360"/>
+      </w:pPr>
+    </w:lvl>
+  </w:abstractNum>
+  <w:abstractNum w:abstractNumId="35" w15:restartNumberingAfterBreak="0">
+    <w:nsid w:val="6ABA1D9A"/>
+    <w:multiLevelType w:val="multilevel"/>
+    <w:tmpl w:val="A088262A"/>
+    <w:lvl w:ilvl="0">
+      <w:start w:val="1"/>
+      <w:numFmt w:val="bullet"/>
+      <w:lvlText w:val=""/>
+      <w:lvlJc w:val="left"/>
+      <w:pPr>
+        <w:tabs>
+          <w:tab w:val="num" w:pos="720"/>
+        </w:tabs>
+        <w:ind w:left="720" w:hanging="360"/>
+      </w:pPr>
+      <w:rPr>
+        <w:rFonts w:ascii="Symbol" w:hAnsi="Symbol" w:hint="default"/>
+        <w:sz w:val="20"/>
+      </w:rPr>
+    </w:lvl>
+    <w:lvl w:ilvl="1" w:tentative="1">
+      <w:start w:val="1"/>
+      <w:numFmt w:val="bullet"/>
+      <w:lvlText w:val="o"/>
+      <w:lvlJc w:val="left"/>
+      <w:pPr>
+        <w:tabs>
+          <w:tab w:val="num" w:pos="1440"/>
+        </w:tabs>
+        <w:ind w:left="1440" w:hanging="360"/>
+      </w:pPr>
+      <w:rPr>
+        <w:rFonts w:ascii="Courier New" w:hAnsi="Courier New" w:hint="default"/>
+        <w:sz w:val="20"/>
+      </w:rPr>
+    </w:lvl>
+    <w:lvl w:ilvl="2" w:tentative="1">
+      <w:start w:val="1"/>
+      <w:numFmt w:val="bullet"/>
+      <w:lvlText w:val=""/>
+      <w:lvlJc w:val="left"/>
+      <w:pPr>
+        <w:tabs>
+          <w:tab w:val="num" w:pos="2160"/>
+        </w:tabs>
+        <w:ind w:left="2160" w:hanging="360"/>
+      </w:pPr>
+      <w:rPr>
+        <w:rFonts w:ascii="Wingdings" w:hAnsi="Wingdings" w:hint="default"/>
+        <w:sz w:val="20"/>
+      </w:rPr>
+    </w:lvl>
+    <w:lvl w:ilvl="3" w:tentative="1">
+      <w:start w:val="1"/>
+      <w:numFmt w:val="bullet"/>
+      <w:lvlText w:val=""/>
+      <w:lvlJc w:val="left"/>
+      <w:pPr>
+        <w:tabs>
+          <w:tab w:val="num" w:pos="2880"/>
+        </w:tabs>
+        <w:ind w:left="2880" w:hanging="360"/>
+      </w:pPr>
+      <w:rPr>
+        <w:rFonts w:ascii="Wingdings" w:hAnsi="Wingdings" w:hint="default"/>
+        <w:sz w:val="20"/>
+      </w:rPr>
+    </w:lvl>
+    <w:lvl w:ilvl="4" w:tentative="1">
+      <w:start w:val="1"/>
+      <w:numFmt w:val="bullet"/>
+      <w:lvlText w:val=""/>
+      <w:lvlJc w:val="left"/>
+      <w:pPr>
+        <w:tabs>
+          <w:tab w:val="num" w:pos="3600"/>
+        </w:tabs>
+        <w:ind w:left="3600" w:hanging="360"/>
+      </w:pPr>
+      <w:rPr>
+        <w:rFonts w:ascii="Wingdings" w:hAnsi="Wingdings" w:hint="default"/>
+        <w:sz w:val="20"/>
+      </w:rPr>
+    </w:lvl>
+    <w:lvl w:ilvl="5" w:tentative="1">
+      <w:start w:val="1"/>
+      <w:numFmt w:val="bullet"/>
+      <w:lvlText w:val=""/>
+      <w:lvlJc w:val="left"/>
+      <w:pPr>
+        <w:tabs>
+          <w:tab w:val="num" w:pos="4320"/>
+        </w:tabs>
+        <w:ind w:left="4320" w:hanging="360"/>
+      </w:pPr>
+      <w:rPr>
+        <w:rFonts w:ascii="Wingdings" w:hAnsi="Wingdings" w:hint="default"/>
+        <w:sz w:val="20"/>
+      </w:rPr>
+    </w:lvl>
+    <w:lvl w:ilvl="6" w:tentative="1">
+      <w:start w:val="1"/>
+      <w:numFmt w:val="bullet"/>
+      <w:lvlText w:val=""/>
+      <w:lvlJc w:val="left"/>
+      <w:pPr>
+        <w:tabs>
+          <w:tab w:val="num" w:pos="5040"/>
+        </w:tabs>
+        <w:ind w:left="5040" w:hanging="360"/>
+      </w:pPr>
+      <w:rPr>
+        <w:rFonts w:ascii="Wingdings" w:hAnsi="Wingdings" w:hint="default"/>
+        <w:sz w:val="20"/>
+      </w:rPr>
+    </w:lvl>
+    <w:lvl w:ilvl="7" w:tentative="1">
+      <w:start w:val="1"/>
+      <w:numFmt w:val="bullet"/>
+      <w:lvlText w:val=""/>
+      <w:lvlJc w:val="left"/>
+      <w:pPr>
+        <w:tabs>
+          <w:tab w:val="num" w:pos="5760"/>
+        </w:tabs>
+        <w:ind w:left="5760" w:hanging="360"/>
+      </w:pPr>
+      <w:rPr>
+        <w:rFonts w:ascii="Wingdings" w:hAnsi="Wingdings" w:hint="default"/>
+        <w:sz w:val="20"/>
+      </w:rPr>
+    </w:lvl>
+    <w:lvl w:ilvl="8" w:tentative="1">
+      <w:start w:val="1"/>
+      <w:numFmt w:val="bullet"/>
+      <w:lvlText w:val=""/>
+      <w:lvlJc w:val="left"/>
+      <w:pPr>
+        <w:tabs>
+          <w:tab w:val="num" w:pos="6480"/>
+        </w:tabs>
+        <w:ind w:left="6480" w:hanging="360"/>
+      </w:pPr>
+      <w:rPr>
+        <w:rFonts w:ascii="Wingdings" w:hAnsi="Wingdings" w:hint="default"/>
+        <w:sz w:val="20"/>
+      </w:rPr>
+    </w:lvl>
+  </w:abstractNum>
+  <w:abstractNum w:abstractNumId="36" w15:restartNumberingAfterBreak="0">
     <w:nsid w:val="71603105"/>
     <w:multiLevelType w:val="hybridMultilevel"/>
     <w:tmpl w:val="25188F50"/>
@@ -1673,7 +7887,387 @@
       </w:pPr>
     </w:lvl>
   </w:abstractNum>
-  <w:abstractNum w:abstractNumId="6" w15:restartNumberingAfterBreak="0">
+  <w:abstractNum w:abstractNumId="37" w15:restartNumberingAfterBreak="0">
+    <w:nsid w:val="74750163"/>
+    <w:multiLevelType w:val="hybridMultilevel"/>
+    <w:tmpl w:val="397A719A"/>
+    <w:lvl w:ilvl="0" w:tplc="04160017">
+      <w:start w:val="1"/>
+      <w:numFmt w:val="lowerLetter"/>
+      <w:lvlText w:val="%1)"/>
+      <w:lvlJc w:val="left"/>
+      <w:pPr>
+        <w:ind w:left="720" w:hanging="360"/>
+      </w:pPr>
+    </w:lvl>
+    <w:lvl w:ilvl="1" w:tplc="FFFFFFFF" w:tentative="1">
+      <w:start w:val="1"/>
+      <w:numFmt w:val="lowerLetter"/>
+      <w:lvlText w:val="%2."/>
+      <w:lvlJc w:val="left"/>
+      <w:pPr>
+        <w:ind w:left="1440" w:hanging="360"/>
+      </w:pPr>
+    </w:lvl>
+    <w:lvl w:ilvl="2" w:tplc="FFFFFFFF" w:tentative="1">
+      <w:start w:val="1"/>
+      <w:numFmt w:val="lowerRoman"/>
+      <w:lvlText w:val="%3."/>
+      <w:lvlJc w:val="right"/>
+      <w:pPr>
+        <w:ind w:left="2160" w:hanging="180"/>
+      </w:pPr>
+    </w:lvl>
+    <w:lvl w:ilvl="3" w:tplc="FFFFFFFF" w:tentative="1">
+      <w:start w:val="1"/>
+      <w:numFmt w:val="decimal"/>
+      <w:lvlText w:val="%4."/>
+      <w:lvlJc w:val="left"/>
+      <w:pPr>
+        <w:ind w:left="2880" w:hanging="360"/>
+      </w:pPr>
+    </w:lvl>
+    <w:lvl w:ilvl="4" w:tplc="FFFFFFFF" w:tentative="1">
+      <w:start w:val="1"/>
+      <w:numFmt w:val="lowerLetter"/>
+      <w:lvlText w:val="%5."/>
+      <w:lvlJc w:val="left"/>
+      <w:pPr>
+        <w:ind w:left="3600" w:hanging="360"/>
+      </w:pPr>
+    </w:lvl>
+    <w:lvl w:ilvl="5" w:tplc="FFFFFFFF" w:tentative="1">
+      <w:start w:val="1"/>
+      <w:numFmt w:val="lowerRoman"/>
+      <w:lvlText w:val="%6."/>
+      <w:lvlJc w:val="right"/>
+      <w:pPr>
+        <w:ind w:left="4320" w:hanging="180"/>
+      </w:pPr>
+    </w:lvl>
+    <w:lvl w:ilvl="6" w:tplc="FFFFFFFF" w:tentative="1">
+      <w:start w:val="1"/>
+      <w:numFmt w:val="decimal"/>
+      <w:lvlText w:val="%7."/>
+      <w:lvlJc w:val="left"/>
+      <w:pPr>
+        <w:ind w:left="5040" w:hanging="360"/>
+      </w:pPr>
+    </w:lvl>
+    <w:lvl w:ilvl="7" w:tplc="FFFFFFFF" w:tentative="1">
+      <w:start w:val="1"/>
+      <w:numFmt w:val="lowerLetter"/>
+      <w:lvlText w:val="%8."/>
+      <w:lvlJc w:val="left"/>
+      <w:pPr>
+        <w:ind w:left="5760" w:hanging="360"/>
+      </w:pPr>
+    </w:lvl>
+    <w:lvl w:ilvl="8" w:tplc="FFFFFFFF" w:tentative="1">
+      <w:start w:val="1"/>
+      <w:numFmt w:val="lowerRoman"/>
+      <w:lvlText w:val="%9."/>
+      <w:lvlJc w:val="right"/>
+      <w:pPr>
+        <w:ind w:left="6480" w:hanging="180"/>
+      </w:pPr>
+    </w:lvl>
+  </w:abstractNum>
+  <w:abstractNum w:abstractNumId="38" w15:restartNumberingAfterBreak="0">
+    <w:nsid w:val="75231E96"/>
+    <w:multiLevelType w:val="multilevel"/>
+    <w:tmpl w:val="AE1A9832"/>
+    <w:lvl w:ilvl="0">
+      <w:start w:val="1"/>
+      <w:numFmt w:val="lowerLetter"/>
+      <w:lvlText w:val="%1)"/>
+      <w:lvlJc w:val="left"/>
+      <w:pPr>
+        <w:tabs>
+          <w:tab w:val="num" w:pos="720"/>
+        </w:tabs>
+        <w:ind w:left="720" w:hanging="360"/>
+      </w:pPr>
+      <w:rPr>
+        <w:rFonts w:hint="default"/>
+        <w:sz w:val="20"/>
+      </w:rPr>
+    </w:lvl>
+    <w:lvl w:ilvl="1">
+      <w:start w:val="1"/>
+      <w:numFmt w:val="bullet"/>
+      <w:lvlText w:val=""/>
+      <w:lvlJc w:val="left"/>
+      <w:pPr>
+        <w:ind w:left="1440" w:hanging="360"/>
+      </w:pPr>
+      <w:rPr>
+        <w:rFonts w:ascii="Symbol" w:hAnsi="Symbol" w:hint="default"/>
+      </w:rPr>
+    </w:lvl>
+    <w:lvl w:ilvl="2" w:tentative="1">
+      <w:start w:val="1"/>
+      <w:numFmt w:val="bullet"/>
+      <w:lvlText w:val=""/>
+      <w:lvlJc w:val="left"/>
+      <w:pPr>
+        <w:tabs>
+          <w:tab w:val="num" w:pos="2160"/>
+        </w:tabs>
+        <w:ind w:left="2160" w:hanging="360"/>
+      </w:pPr>
+      <w:rPr>
+        <w:rFonts w:ascii="Wingdings" w:hAnsi="Wingdings" w:hint="default"/>
+        <w:sz w:val="20"/>
+      </w:rPr>
+    </w:lvl>
+    <w:lvl w:ilvl="3" w:tentative="1">
+      <w:start w:val="1"/>
+      <w:numFmt w:val="bullet"/>
+      <w:lvlText w:val=""/>
+      <w:lvlJc w:val="left"/>
+      <w:pPr>
+        <w:tabs>
+          <w:tab w:val="num" w:pos="2880"/>
+        </w:tabs>
+        <w:ind w:left="2880" w:hanging="360"/>
+      </w:pPr>
+      <w:rPr>
+        <w:rFonts w:ascii="Wingdings" w:hAnsi="Wingdings" w:hint="default"/>
+        <w:sz w:val="20"/>
+      </w:rPr>
+    </w:lvl>
+    <w:lvl w:ilvl="4" w:tentative="1">
+      <w:start w:val="1"/>
+      <w:numFmt w:val="bullet"/>
+      <w:lvlText w:val=""/>
+      <w:lvlJc w:val="left"/>
+      <w:pPr>
+        <w:tabs>
+          <w:tab w:val="num" w:pos="3600"/>
+        </w:tabs>
+        <w:ind w:left="3600" w:hanging="360"/>
+      </w:pPr>
+      <w:rPr>
+        <w:rFonts w:ascii="Wingdings" w:hAnsi="Wingdings" w:hint="default"/>
+        <w:sz w:val="20"/>
+      </w:rPr>
+    </w:lvl>
+    <w:lvl w:ilvl="5" w:tentative="1">
+      <w:start w:val="1"/>
+      <w:numFmt w:val="bullet"/>
+      <w:lvlText w:val=""/>
+      <w:lvlJc w:val="left"/>
+      <w:pPr>
+        <w:tabs>
+          <w:tab w:val="num" w:pos="4320"/>
+        </w:tabs>
+        <w:ind w:left="4320" w:hanging="360"/>
+      </w:pPr>
+      <w:rPr>
+        <w:rFonts w:ascii="Wingdings" w:hAnsi="Wingdings" w:hint="default"/>
+        <w:sz w:val="20"/>
+      </w:rPr>
+    </w:lvl>
+    <w:lvl w:ilvl="6" w:tentative="1">
+      <w:start w:val="1"/>
+      <w:numFmt w:val="bullet"/>
+      <w:lvlText w:val=""/>
+      <w:lvlJc w:val="left"/>
+      <w:pPr>
+        <w:tabs>
+          <w:tab w:val="num" w:pos="5040"/>
+        </w:tabs>
+        <w:ind w:left="5040" w:hanging="360"/>
+      </w:pPr>
+      <w:rPr>
+        <w:rFonts w:ascii="Wingdings" w:hAnsi="Wingdings" w:hint="default"/>
+        <w:sz w:val="20"/>
+      </w:rPr>
+    </w:lvl>
+    <w:lvl w:ilvl="7" w:tentative="1">
+      <w:start w:val="1"/>
+      <w:numFmt w:val="bullet"/>
+      <w:lvlText w:val=""/>
+      <w:lvlJc w:val="left"/>
+      <w:pPr>
+        <w:tabs>
+          <w:tab w:val="num" w:pos="5760"/>
+        </w:tabs>
+        <w:ind w:left="5760" w:hanging="360"/>
+      </w:pPr>
+      <w:rPr>
+        <w:rFonts w:ascii="Wingdings" w:hAnsi="Wingdings" w:hint="default"/>
+        <w:sz w:val="20"/>
+      </w:rPr>
+    </w:lvl>
+    <w:lvl w:ilvl="8" w:tentative="1">
+      <w:start w:val="1"/>
+      <w:numFmt w:val="bullet"/>
+      <w:lvlText w:val=""/>
+      <w:lvlJc w:val="left"/>
+      <w:pPr>
+        <w:tabs>
+          <w:tab w:val="num" w:pos="6480"/>
+        </w:tabs>
+        <w:ind w:left="6480" w:hanging="360"/>
+      </w:pPr>
+      <w:rPr>
+        <w:rFonts w:ascii="Wingdings" w:hAnsi="Wingdings" w:hint="default"/>
+        <w:sz w:val="20"/>
+      </w:rPr>
+    </w:lvl>
+  </w:abstractNum>
+  <w:abstractNum w:abstractNumId="39" w15:restartNumberingAfterBreak="0">
+    <w:nsid w:val="775A0FC7"/>
+    <w:multiLevelType w:val="multilevel"/>
+    <w:tmpl w:val="CE04F152"/>
+    <w:lvl w:ilvl="0">
+      <w:start w:val="1"/>
+      <w:numFmt w:val="bullet"/>
+      <w:lvlText w:val=""/>
+      <w:lvlJc w:val="left"/>
+      <w:pPr>
+        <w:tabs>
+          <w:tab w:val="num" w:pos="720"/>
+        </w:tabs>
+        <w:ind w:left="720" w:hanging="360"/>
+      </w:pPr>
+      <w:rPr>
+        <w:rFonts w:ascii="Symbol" w:hAnsi="Symbol" w:hint="default"/>
+        <w:sz w:val="20"/>
+      </w:rPr>
+    </w:lvl>
+    <w:lvl w:ilvl="1" w:tentative="1">
+      <w:start w:val="1"/>
+      <w:numFmt w:val="bullet"/>
+      <w:lvlText w:val="o"/>
+      <w:lvlJc w:val="left"/>
+      <w:pPr>
+        <w:tabs>
+          <w:tab w:val="num" w:pos="1440"/>
+        </w:tabs>
+        <w:ind w:left="1440" w:hanging="360"/>
+      </w:pPr>
+      <w:rPr>
+        <w:rFonts w:ascii="Courier New" w:hAnsi="Courier New" w:hint="default"/>
+        <w:sz w:val="20"/>
+      </w:rPr>
+    </w:lvl>
+    <w:lvl w:ilvl="2" w:tentative="1">
+      <w:start w:val="1"/>
+      <w:numFmt w:val="bullet"/>
+      <w:lvlText w:val=""/>
+      <w:lvlJc w:val="left"/>
+      <w:pPr>
+        <w:tabs>
+          <w:tab w:val="num" w:pos="2160"/>
+        </w:tabs>
+        <w:ind w:left="2160" w:hanging="360"/>
+      </w:pPr>
+      <w:rPr>
+        <w:rFonts w:ascii="Wingdings" w:hAnsi="Wingdings" w:hint="default"/>
+        <w:sz w:val="20"/>
+      </w:rPr>
+    </w:lvl>
+    <w:lvl w:ilvl="3" w:tentative="1">
+      <w:start w:val="1"/>
+      <w:numFmt w:val="bullet"/>
+      <w:lvlText w:val=""/>
+      <w:lvlJc w:val="left"/>
+      <w:pPr>
+        <w:tabs>
+          <w:tab w:val="num" w:pos="2880"/>
+        </w:tabs>
+        <w:ind w:left="2880" w:hanging="360"/>
+      </w:pPr>
+      <w:rPr>
+        <w:rFonts w:ascii="Wingdings" w:hAnsi="Wingdings" w:hint="default"/>
+        <w:sz w:val="20"/>
+      </w:rPr>
+    </w:lvl>
+    <w:lvl w:ilvl="4" w:tentative="1">
+      <w:start w:val="1"/>
+      <w:numFmt w:val="bullet"/>
+      <w:lvlText w:val=""/>
+      <w:lvlJc w:val="left"/>
+      <w:pPr>
+        <w:tabs>
+          <w:tab w:val="num" w:pos="3600"/>
+        </w:tabs>
+        <w:ind w:left="3600" w:hanging="360"/>
+      </w:pPr>
+      <w:rPr>
+        <w:rFonts w:ascii="Wingdings" w:hAnsi="Wingdings" w:hint="default"/>
+        <w:sz w:val="20"/>
+      </w:rPr>
+    </w:lvl>
+    <w:lvl w:ilvl="5" w:tentative="1">
+      <w:start w:val="1"/>
+      <w:numFmt w:val="bullet"/>
+      <w:lvlText w:val=""/>
+      <w:lvlJc w:val="left"/>
+      <w:pPr>
+        <w:tabs>
+          <w:tab w:val="num" w:pos="4320"/>
+        </w:tabs>
+        <w:ind w:left="4320" w:hanging="360"/>
+      </w:pPr>
+      <w:rPr>
+        <w:rFonts w:ascii="Wingdings" w:hAnsi="Wingdings" w:hint="default"/>
+        <w:sz w:val="20"/>
+      </w:rPr>
+    </w:lvl>
+    <w:lvl w:ilvl="6" w:tentative="1">
+      <w:start w:val="1"/>
+      <w:numFmt w:val="bullet"/>
+      <w:lvlText w:val=""/>
+      <w:lvlJc w:val="left"/>
+      <w:pPr>
+        <w:tabs>
+          <w:tab w:val="num" w:pos="5040"/>
+        </w:tabs>
+        <w:ind w:left="5040" w:hanging="360"/>
+      </w:pPr>
+      <w:rPr>
+        <w:rFonts w:ascii="Wingdings" w:hAnsi="Wingdings" w:hint="default"/>
+        <w:sz w:val="20"/>
+      </w:rPr>
+    </w:lvl>
+    <w:lvl w:ilvl="7" w:tentative="1">
+      <w:start w:val="1"/>
+      <w:numFmt w:val="bullet"/>
+      <w:lvlText w:val=""/>
+      <w:lvlJc w:val="left"/>
+      <w:pPr>
+        <w:tabs>
+          <w:tab w:val="num" w:pos="5760"/>
+        </w:tabs>
+        <w:ind w:left="5760" w:hanging="360"/>
+      </w:pPr>
+      <w:rPr>
+        <w:rFonts w:ascii="Wingdings" w:hAnsi="Wingdings" w:hint="default"/>
+        <w:sz w:val="20"/>
+      </w:rPr>
+    </w:lvl>
+    <w:lvl w:ilvl="8" w:tentative="1">
+      <w:start w:val="1"/>
+      <w:numFmt w:val="bullet"/>
+      <w:lvlText w:val=""/>
+      <w:lvlJc w:val="left"/>
+      <w:pPr>
+        <w:tabs>
+          <w:tab w:val="num" w:pos="6480"/>
+        </w:tabs>
+        <w:ind w:left="6480" w:hanging="360"/>
+      </w:pPr>
+      <w:rPr>
+        <w:rFonts w:ascii="Wingdings" w:hAnsi="Wingdings" w:hint="default"/>
+        <w:sz w:val="20"/>
+      </w:rPr>
+    </w:lvl>
+  </w:abstractNum>
+  <w:abstractNum w:abstractNumId="40" w15:restartNumberingAfterBreak="0">
     <w:nsid w:val="78162FBA"/>
     <w:multiLevelType w:val="hybridMultilevel"/>
     <w:tmpl w:val="6310EC80"/>
@@ -1759,26 +8353,396 @@
       </w:pPr>
     </w:lvl>
   </w:abstractNum>
+  <w:abstractNum w:abstractNumId="41" w15:restartNumberingAfterBreak="0">
+    <w:nsid w:val="7BB80261"/>
+    <w:multiLevelType w:val="multilevel"/>
+    <w:tmpl w:val="C000439C"/>
+    <w:lvl w:ilvl="0">
+      <w:start w:val="1"/>
+      <w:numFmt w:val="bullet"/>
+      <w:lvlText w:val=""/>
+      <w:lvlJc w:val="left"/>
+      <w:pPr>
+        <w:tabs>
+          <w:tab w:val="num" w:pos="720"/>
+        </w:tabs>
+        <w:ind w:left="720" w:hanging="360"/>
+      </w:pPr>
+      <w:rPr>
+        <w:rFonts w:ascii="Symbol" w:hAnsi="Symbol" w:hint="default"/>
+        <w:sz w:val="20"/>
+      </w:rPr>
+    </w:lvl>
+    <w:lvl w:ilvl="1" w:tentative="1">
+      <w:start w:val="1"/>
+      <w:numFmt w:val="bullet"/>
+      <w:lvlText w:val="o"/>
+      <w:lvlJc w:val="left"/>
+      <w:pPr>
+        <w:tabs>
+          <w:tab w:val="num" w:pos="1440"/>
+        </w:tabs>
+        <w:ind w:left="1440" w:hanging="360"/>
+      </w:pPr>
+      <w:rPr>
+        <w:rFonts w:ascii="Courier New" w:hAnsi="Courier New" w:hint="default"/>
+        <w:sz w:val="20"/>
+      </w:rPr>
+    </w:lvl>
+    <w:lvl w:ilvl="2" w:tentative="1">
+      <w:start w:val="1"/>
+      <w:numFmt w:val="bullet"/>
+      <w:lvlText w:val=""/>
+      <w:lvlJc w:val="left"/>
+      <w:pPr>
+        <w:tabs>
+          <w:tab w:val="num" w:pos="2160"/>
+        </w:tabs>
+        <w:ind w:left="2160" w:hanging="360"/>
+      </w:pPr>
+      <w:rPr>
+        <w:rFonts w:ascii="Wingdings" w:hAnsi="Wingdings" w:hint="default"/>
+        <w:sz w:val="20"/>
+      </w:rPr>
+    </w:lvl>
+    <w:lvl w:ilvl="3" w:tentative="1">
+      <w:start w:val="1"/>
+      <w:numFmt w:val="bullet"/>
+      <w:lvlText w:val=""/>
+      <w:lvlJc w:val="left"/>
+      <w:pPr>
+        <w:tabs>
+          <w:tab w:val="num" w:pos="2880"/>
+        </w:tabs>
+        <w:ind w:left="2880" w:hanging="360"/>
+      </w:pPr>
+      <w:rPr>
+        <w:rFonts w:ascii="Wingdings" w:hAnsi="Wingdings" w:hint="default"/>
+        <w:sz w:val="20"/>
+      </w:rPr>
+    </w:lvl>
+    <w:lvl w:ilvl="4" w:tentative="1">
+      <w:start w:val="1"/>
+      <w:numFmt w:val="bullet"/>
+      <w:lvlText w:val=""/>
+      <w:lvlJc w:val="left"/>
+      <w:pPr>
+        <w:tabs>
+          <w:tab w:val="num" w:pos="3600"/>
+        </w:tabs>
+        <w:ind w:left="3600" w:hanging="360"/>
+      </w:pPr>
+      <w:rPr>
+        <w:rFonts w:ascii="Wingdings" w:hAnsi="Wingdings" w:hint="default"/>
+        <w:sz w:val="20"/>
+      </w:rPr>
+    </w:lvl>
+    <w:lvl w:ilvl="5" w:tentative="1">
+      <w:start w:val="1"/>
+      <w:numFmt w:val="bullet"/>
+      <w:lvlText w:val=""/>
+      <w:lvlJc w:val="left"/>
+      <w:pPr>
+        <w:tabs>
+          <w:tab w:val="num" w:pos="4320"/>
+        </w:tabs>
+        <w:ind w:left="4320" w:hanging="360"/>
+      </w:pPr>
+      <w:rPr>
+        <w:rFonts w:ascii="Wingdings" w:hAnsi="Wingdings" w:hint="default"/>
+        <w:sz w:val="20"/>
+      </w:rPr>
+    </w:lvl>
+    <w:lvl w:ilvl="6" w:tentative="1">
+      <w:start w:val="1"/>
+      <w:numFmt w:val="bullet"/>
+      <w:lvlText w:val=""/>
+      <w:lvlJc w:val="left"/>
+      <w:pPr>
+        <w:tabs>
+          <w:tab w:val="num" w:pos="5040"/>
+        </w:tabs>
+        <w:ind w:left="5040" w:hanging="360"/>
+      </w:pPr>
+      <w:rPr>
+        <w:rFonts w:ascii="Wingdings" w:hAnsi="Wingdings" w:hint="default"/>
+        <w:sz w:val="20"/>
+      </w:rPr>
+    </w:lvl>
+    <w:lvl w:ilvl="7" w:tentative="1">
+      <w:start w:val="1"/>
+      <w:numFmt w:val="bullet"/>
+      <w:lvlText w:val=""/>
+      <w:lvlJc w:val="left"/>
+      <w:pPr>
+        <w:tabs>
+          <w:tab w:val="num" w:pos="5760"/>
+        </w:tabs>
+        <w:ind w:left="5760" w:hanging="360"/>
+      </w:pPr>
+      <w:rPr>
+        <w:rFonts w:ascii="Wingdings" w:hAnsi="Wingdings" w:hint="default"/>
+        <w:sz w:val="20"/>
+      </w:rPr>
+    </w:lvl>
+    <w:lvl w:ilvl="8" w:tentative="1">
+      <w:start w:val="1"/>
+      <w:numFmt w:val="bullet"/>
+      <w:lvlText w:val=""/>
+      <w:lvlJc w:val="left"/>
+      <w:pPr>
+        <w:tabs>
+          <w:tab w:val="num" w:pos="6480"/>
+        </w:tabs>
+        <w:ind w:left="6480" w:hanging="360"/>
+      </w:pPr>
+      <w:rPr>
+        <w:rFonts w:ascii="Wingdings" w:hAnsi="Wingdings" w:hint="default"/>
+        <w:sz w:val="20"/>
+      </w:rPr>
+    </w:lvl>
+  </w:abstractNum>
+  <w:abstractNum w:abstractNumId="42" w15:restartNumberingAfterBreak="0">
+    <w:nsid w:val="7DF04644"/>
+    <w:multiLevelType w:val="hybridMultilevel"/>
+    <w:tmpl w:val="A86CE87E"/>
+    <w:lvl w:ilvl="0" w:tplc="04160001">
+      <w:start w:val="1"/>
+      <w:numFmt w:val="bullet"/>
+      <w:lvlText w:val=""/>
+      <w:lvlJc w:val="left"/>
+      <w:pPr>
+        <w:ind w:left="720" w:hanging="360"/>
+      </w:pPr>
+      <w:rPr>
+        <w:rFonts w:ascii="Symbol" w:hAnsi="Symbol" w:hint="default"/>
+      </w:rPr>
+    </w:lvl>
+    <w:lvl w:ilvl="1" w:tplc="04160003" w:tentative="1">
+      <w:start w:val="1"/>
+      <w:numFmt w:val="bullet"/>
+      <w:lvlText w:val="o"/>
+      <w:lvlJc w:val="left"/>
+      <w:pPr>
+        <w:ind w:left="1440" w:hanging="360"/>
+      </w:pPr>
+      <w:rPr>
+        <w:rFonts w:ascii="Courier New" w:hAnsi="Courier New" w:cs="Courier New" w:hint="default"/>
+      </w:rPr>
+    </w:lvl>
+    <w:lvl w:ilvl="2" w:tplc="04160005" w:tentative="1">
+      <w:start w:val="1"/>
+      <w:numFmt w:val="bullet"/>
+      <w:lvlText w:val=""/>
+      <w:lvlJc w:val="left"/>
+      <w:pPr>
+        <w:ind w:left="2160" w:hanging="360"/>
+      </w:pPr>
+      <w:rPr>
+        <w:rFonts w:ascii="Wingdings" w:hAnsi="Wingdings" w:hint="default"/>
+      </w:rPr>
+    </w:lvl>
+    <w:lvl w:ilvl="3" w:tplc="04160001" w:tentative="1">
+      <w:start w:val="1"/>
+      <w:numFmt w:val="bullet"/>
+      <w:lvlText w:val=""/>
+      <w:lvlJc w:val="left"/>
+      <w:pPr>
+        <w:ind w:left="2880" w:hanging="360"/>
+      </w:pPr>
+      <w:rPr>
+        <w:rFonts w:ascii="Symbol" w:hAnsi="Symbol" w:hint="default"/>
+      </w:rPr>
+    </w:lvl>
+    <w:lvl w:ilvl="4" w:tplc="04160003" w:tentative="1">
+      <w:start w:val="1"/>
+      <w:numFmt w:val="bullet"/>
+      <w:lvlText w:val="o"/>
+      <w:lvlJc w:val="left"/>
+      <w:pPr>
+        <w:ind w:left="3600" w:hanging="360"/>
+      </w:pPr>
+      <w:rPr>
+        <w:rFonts w:ascii="Courier New" w:hAnsi="Courier New" w:cs="Courier New" w:hint="default"/>
+      </w:rPr>
+    </w:lvl>
+    <w:lvl w:ilvl="5" w:tplc="04160005" w:tentative="1">
+      <w:start w:val="1"/>
+      <w:numFmt w:val="bullet"/>
+      <w:lvlText w:val=""/>
+      <w:lvlJc w:val="left"/>
+      <w:pPr>
+        <w:ind w:left="4320" w:hanging="360"/>
+      </w:pPr>
+      <w:rPr>
+        <w:rFonts w:ascii="Wingdings" w:hAnsi="Wingdings" w:hint="default"/>
+      </w:rPr>
+    </w:lvl>
+    <w:lvl w:ilvl="6" w:tplc="04160001" w:tentative="1">
+      <w:start w:val="1"/>
+      <w:numFmt w:val="bullet"/>
+      <w:lvlText w:val=""/>
+      <w:lvlJc w:val="left"/>
+      <w:pPr>
+        <w:ind w:left="5040" w:hanging="360"/>
+      </w:pPr>
+      <w:rPr>
+        <w:rFonts w:ascii="Symbol" w:hAnsi="Symbol" w:hint="default"/>
+      </w:rPr>
+    </w:lvl>
+    <w:lvl w:ilvl="7" w:tplc="04160003" w:tentative="1">
+      <w:start w:val="1"/>
+      <w:numFmt w:val="bullet"/>
+      <w:lvlText w:val="o"/>
+      <w:lvlJc w:val="left"/>
+      <w:pPr>
+        <w:ind w:left="5760" w:hanging="360"/>
+      </w:pPr>
+      <w:rPr>
+        <w:rFonts w:ascii="Courier New" w:hAnsi="Courier New" w:cs="Courier New" w:hint="default"/>
+      </w:rPr>
+    </w:lvl>
+    <w:lvl w:ilvl="8" w:tplc="04160005" w:tentative="1">
+      <w:start w:val="1"/>
+      <w:numFmt w:val="bullet"/>
+      <w:lvlText w:val=""/>
+      <w:lvlJc w:val="left"/>
+      <w:pPr>
+        <w:ind w:left="6480" w:hanging="360"/>
+      </w:pPr>
+      <w:rPr>
+        <w:rFonts w:ascii="Wingdings" w:hAnsi="Wingdings" w:hint="default"/>
+      </w:rPr>
+    </w:lvl>
+  </w:abstractNum>
   <w:num w:numId="1" w16cid:durableId="1978145690">
-    <w:abstractNumId w:val="5"/>
+    <w:abstractNumId w:val="36"/>
   </w:num>
   <w:num w:numId="2" w16cid:durableId="1785271045">
-    <w:abstractNumId w:val="4"/>
+    <w:abstractNumId w:val="27"/>
   </w:num>
   <w:num w:numId="3" w16cid:durableId="188185987">
     <w:abstractNumId w:val="0"/>
   </w:num>
   <w:num w:numId="4" w16cid:durableId="1427772081">
+    <w:abstractNumId w:val="13"/>
+  </w:num>
+  <w:num w:numId="5" w16cid:durableId="1830711091">
+    <w:abstractNumId w:val="25"/>
+  </w:num>
+  <w:num w:numId="6" w16cid:durableId="1264537546">
+    <w:abstractNumId w:val="3"/>
+  </w:num>
+  <w:num w:numId="7" w16cid:durableId="826941931">
+    <w:abstractNumId w:val="40"/>
+  </w:num>
+  <w:num w:numId="8" w16cid:durableId="2062360438">
+    <w:abstractNumId w:val="29"/>
+  </w:num>
+  <w:num w:numId="9" w16cid:durableId="1460764045">
+    <w:abstractNumId w:val="12"/>
+  </w:num>
+  <w:num w:numId="10" w16cid:durableId="851798362">
+    <w:abstractNumId w:val="30"/>
+  </w:num>
+  <w:num w:numId="11" w16cid:durableId="1576434055">
     <w:abstractNumId w:val="2"/>
   </w:num>
-  <w:num w:numId="5" w16cid:durableId="1830711091">
-    <w:abstractNumId w:val="3"/>
+  <w:num w:numId="12" w16cid:durableId="269974281">
+    <w:abstractNumId w:val="31"/>
   </w:num>
-  <w:num w:numId="6" w16cid:durableId="1264537546">
+  <w:num w:numId="13" w16cid:durableId="1334917647">
+    <w:abstractNumId w:val="5"/>
+  </w:num>
+  <w:num w:numId="14" w16cid:durableId="692420536">
+    <w:abstractNumId w:val="10"/>
+  </w:num>
+  <w:num w:numId="15" w16cid:durableId="2045784496">
+    <w:abstractNumId w:val="22"/>
+  </w:num>
+  <w:num w:numId="16" w16cid:durableId="1305350789">
+    <w:abstractNumId w:val="39"/>
+  </w:num>
+  <w:num w:numId="17" w16cid:durableId="301272672">
+    <w:abstractNumId w:val="20"/>
+  </w:num>
+  <w:num w:numId="18" w16cid:durableId="1532648533">
+    <w:abstractNumId w:val="21"/>
+  </w:num>
+  <w:num w:numId="19" w16cid:durableId="820923643">
     <w:abstractNumId w:val="1"/>
   </w:num>
-  <w:num w:numId="7" w16cid:durableId="826941931">
+  <w:num w:numId="20" w16cid:durableId="1678846121">
+    <w:abstractNumId w:val="8"/>
+  </w:num>
+  <w:num w:numId="21" w16cid:durableId="511837754">
+    <w:abstractNumId w:val="42"/>
+  </w:num>
+  <w:num w:numId="22" w16cid:durableId="655574235">
+    <w:abstractNumId w:val="24"/>
+  </w:num>
+  <w:num w:numId="23" w16cid:durableId="326131105">
+    <w:abstractNumId w:val="23"/>
+  </w:num>
+  <w:num w:numId="24" w16cid:durableId="1603758234">
+    <w:abstractNumId w:val="37"/>
+  </w:num>
+  <w:num w:numId="25" w16cid:durableId="1437479664">
+    <w:abstractNumId w:val="14"/>
+  </w:num>
+  <w:num w:numId="26" w16cid:durableId="1115515183">
+    <w:abstractNumId w:val="32"/>
+  </w:num>
+  <w:num w:numId="27" w16cid:durableId="415588462">
+    <w:abstractNumId w:val="41"/>
+  </w:num>
+  <w:num w:numId="28" w16cid:durableId="1205215209">
+    <w:abstractNumId w:val="15"/>
+  </w:num>
+  <w:num w:numId="29" w16cid:durableId="1077360187">
+    <w:abstractNumId w:val="35"/>
+  </w:num>
+  <w:num w:numId="30" w16cid:durableId="329799876">
+    <w:abstractNumId w:val="17"/>
+  </w:num>
+  <w:num w:numId="31" w16cid:durableId="1115633634">
+    <w:abstractNumId w:val="28"/>
+  </w:num>
+  <w:num w:numId="32" w16cid:durableId="1049455654">
     <w:abstractNumId w:val="6"/>
+  </w:num>
+  <w:num w:numId="33" w16cid:durableId="1675108824">
+    <w:abstractNumId w:val="18"/>
+  </w:num>
+  <w:num w:numId="34" w16cid:durableId="1662075345">
+    <w:abstractNumId w:val="16"/>
+  </w:num>
+  <w:num w:numId="35" w16cid:durableId="903102250">
+    <w:abstractNumId w:val="34"/>
+  </w:num>
+  <w:num w:numId="36" w16cid:durableId="421340709">
+    <w:abstractNumId w:val="11"/>
+  </w:num>
+  <w:num w:numId="37" w16cid:durableId="625813103">
+    <w:abstractNumId w:val="9"/>
+  </w:num>
+  <w:num w:numId="38" w16cid:durableId="2038190404">
+    <w:abstractNumId w:val="4"/>
+  </w:num>
+  <w:num w:numId="39" w16cid:durableId="2146391315">
+    <w:abstractNumId w:val="38"/>
+  </w:num>
+  <w:num w:numId="40" w16cid:durableId="148329168">
+    <w:abstractNumId w:val="7"/>
+  </w:num>
+  <w:num w:numId="41" w16cid:durableId="1356812944">
+    <w:abstractNumId w:val="26"/>
+  </w:num>
+  <w:num w:numId="42" w16cid:durableId="2124615669">
+    <w:abstractNumId w:val="19"/>
+  </w:num>
+  <w:num w:numId="43" w16cid:durableId="1119183695">
+    <w:abstractNumId w:val="33"/>
   </w:num>
 </w:numbering>
 </file>
@@ -2386,6 +9350,7 @@
   <w:style w:type="character" w:default="1" w:styleId="Fontepargpadro">
     <w:name w:val="Default Paragraph Font"/>
     <w:uiPriority w:val="1"/>
+    <w:semiHidden/>
     <w:unhideWhenUsed/>
   </w:style>
   <w:style w:type="table" w:default="1" w:styleId="Tabelanormal">
@@ -2722,6 +9687,50 @@
       <w:shd w:val="clear" w:color="auto" w:fill="E1DFDD"/>
     </w:rPr>
   </w:style>
+  <w:style w:type="paragraph" w:styleId="Cabealho">
+    <w:name w:val="header"/>
+    <w:basedOn w:val="Normal"/>
+    <w:link w:val="CabealhoChar"/>
+    <w:uiPriority w:val="99"/>
+    <w:unhideWhenUsed/>
+    <w:rsid w:val="00C66F21"/>
+    <w:pPr>
+      <w:tabs>
+        <w:tab w:val="center" w:pos="4252"/>
+        <w:tab w:val="right" w:pos="8504"/>
+      </w:tabs>
+      <w:spacing w:after="0" w:line="240" w:lineRule="auto"/>
+    </w:pPr>
+  </w:style>
+  <w:style w:type="character" w:customStyle="1" w:styleId="CabealhoChar">
+    <w:name w:val="Cabeçalho Char"/>
+    <w:basedOn w:val="Fontepargpadro"/>
+    <w:link w:val="Cabealho"/>
+    <w:uiPriority w:val="99"/>
+    <w:rsid w:val="00C66F21"/>
+  </w:style>
+  <w:style w:type="paragraph" w:styleId="Rodap">
+    <w:name w:val="footer"/>
+    <w:basedOn w:val="Normal"/>
+    <w:link w:val="RodapChar"/>
+    <w:uiPriority w:val="99"/>
+    <w:unhideWhenUsed/>
+    <w:rsid w:val="00C66F21"/>
+    <w:pPr>
+      <w:tabs>
+        <w:tab w:val="center" w:pos="4252"/>
+        <w:tab w:val="right" w:pos="8504"/>
+      </w:tabs>
+      <w:spacing w:after="0" w:line="240" w:lineRule="auto"/>
+    </w:pPr>
+  </w:style>
+  <w:style w:type="character" w:customStyle="1" w:styleId="RodapChar">
+    <w:name w:val="Rodapé Char"/>
+    <w:basedOn w:val="Fontepargpadro"/>
+    <w:link w:val="Rodap"/>
+    <w:uiPriority w:val="99"/>
+    <w:rsid w:val="00C66F21"/>
+  </w:style>
 </w:styles>
 </file>
 
